--- a/docs/引言及总体描述.docx
+++ b/docs/引言及总体描述.docx
@@ -9,7 +9,7 @@
           <w:bottom w:val="single" w:sz="6" w:space="4" w:color="EEEEEE"/>
         </w:pBdr>
         <w:rPr>
-          <w:rFonts w:ascii="Helvetica" w:hAnsi="Helvetica"/>
+          <w:rFonts w:ascii="Helvetica" w:hAnsi="Helvetica" w:cs="Helvetica"/>
           <w:color w:val="333333"/>
           <w:sz w:val="54"/>
           <w:szCs w:val="54"/>
@@ -18,7 +18,7 @@
       <w:r>
         <w:rPr>
           <w:rStyle w:val="md-expand"/>
-          <w:rFonts w:ascii="Helvetica" w:hAnsi="Helvetica"/>
+          <w:rFonts w:ascii="Helvetica" w:hAnsi="Helvetica" w:cs="Helvetica"/>
           <w:color w:val="333333"/>
           <w:sz w:val="54"/>
           <w:szCs w:val="54"/>
@@ -28,7 +28,7 @@
       <w:r>
         <w:rPr>
           <w:rStyle w:val="md-expand"/>
-          <w:rFonts w:ascii="Helvetica" w:hAnsi="Helvetica"/>
+          <w:rFonts w:ascii="Helvetica" w:hAnsi="Helvetica" w:cs="Helvetica"/>
           <w:color w:val="333333"/>
           <w:sz w:val="54"/>
           <w:szCs w:val="54"/>
@@ -43,7 +43,7 @@
           <w:bottom w:val="single" w:sz="6" w:space="4" w:color="EEEEEE"/>
         </w:pBdr>
         <w:rPr>
-          <w:rFonts w:ascii="Helvetica" w:hAnsi="Helvetica"/>
+          <w:rFonts w:ascii="Helvetica" w:hAnsi="Helvetica" w:cs="Helvetica"/>
           <w:color w:val="333333"/>
           <w:sz w:val="42"/>
           <w:szCs w:val="42"/>
@@ -51,7 +51,7 @@
       </w:pPr>
       <w:r>
         <w:rPr>
-          <w:rFonts w:ascii="Helvetica" w:hAnsi="Helvetica"/>
+          <w:rFonts w:ascii="Helvetica" w:hAnsi="Helvetica" w:cs="Helvetica"/>
           <w:color w:val="333333"/>
           <w:sz w:val="42"/>
           <w:szCs w:val="42"/>
@@ -60,7 +60,7 @@
       </w:r>
       <w:r>
         <w:rPr>
-          <w:rFonts w:ascii="Helvetica" w:hAnsi="Helvetica"/>
+          <w:rFonts w:ascii="Helvetica" w:hAnsi="Helvetica" w:cs="Helvetica"/>
           <w:color w:val="333333"/>
           <w:sz w:val="42"/>
           <w:szCs w:val="42"/>
@@ -73,25 +73,17 @@
         <w:pStyle w:val="a3"/>
         <w:spacing w:before="192" w:beforeAutospacing="0" w:after="192" w:afterAutospacing="0" w:line="384" w:lineRule="atLeast"/>
         <w:rPr>
-          <w:rFonts w:ascii="Helvetica" w:hAnsi="Helvetica"/>
-          <w:color w:val="333333"/>
-        </w:rPr>
-      </w:pPr>
-      <w:r>
-        <w:rPr>
-          <w:rStyle w:val="md-line"/>
-          <w:rFonts w:ascii="Helvetica" w:hAnsi="Helvetica"/>
-          <w:color w:val="333333"/>
-        </w:rPr>
-        <w:t xml:space="preserve">​ </w:t>
-      </w:r>
-      <w:r>
-        <w:rPr>
-          <w:rStyle w:val="md-line"/>
-          <w:rFonts w:ascii="Helvetica" w:hAnsi="Helvetica"/>
-          <w:color w:val="333333"/>
-        </w:rPr>
-        <w:t>本文档首先给出了毕设导师智能分配系统的总体描述，然后又对功能需求、性能需求和其它非功能性需求进行了详细的描述。通过阅读本文档，客户能够确认产品的确切需求。同时，开发人员能够根据需求进行数据库设计以及整个系统的开发。文档将结合文字描述，流程图、界面原型以及类图等来描述毕设导师智能匹配系统的功能、性能、用户界面、运行环境、外部接口以及针对用户操作给出的各种响应。</w:t>
+          <w:rFonts w:ascii="Helvetica" w:hAnsi="Helvetica" w:cs="Helvetica"/>
+          <w:color w:val="333333"/>
+        </w:rPr>
+      </w:pPr>
+      <w:r>
+        <w:rPr>
+          <w:rStyle w:val="md-line"/>
+          <w:rFonts w:ascii="Helvetica" w:hAnsi="Helvetica" w:cs="Helvetica"/>
+          <w:color w:val="333333"/>
+        </w:rPr>
+        <w:t>本文档首先给出了毕设导师智能分配系统的总体描述，然后又对功能需求、性能需求和其它非功能性需求进行了详细的描述。通过阅读本文档，客户能够确认产品的确切需求。同时，开发人员能够根据需求进行数据库设计以及整个系统的开发。文档将结合文字描述，流程图、界面原型以及类图等来描述毕设导师智能匹配系统的功能、性能、用户界面、运行环境、外部接口以及针对用户操作给出的各种响应。本文档明确了系统应具有的功能模块，使系统开发者能清楚的了解到用户的需求。</w:t>
       </w:r>
     </w:p>
     <w:p>
@@ -99,209 +91,17 @@
         <w:pStyle w:val="a3"/>
         <w:spacing w:before="192" w:beforeAutospacing="0" w:after="192" w:afterAutospacing="0" w:line="384" w:lineRule="atLeast"/>
         <w:rPr>
-          <w:rFonts w:ascii="Helvetica" w:hAnsi="Helvetica"/>
-          <w:color w:val="333333"/>
-        </w:rPr>
-      </w:pPr>
-      <w:r>
-        <w:rPr>
-          <w:rStyle w:val="md-line"/>
-          <w:rFonts w:ascii="Helvetica" w:hAnsi="Helvetica"/>
-          <w:color w:val="333333"/>
-        </w:rPr>
-        <w:t>该文档</w:t>
-      </w:r>
-      <w:proofErr w:type="gramStart"/>
-      <w:r>
-        <w:rPr>
-          <w:rStyle w:val="md-line"/>
-          <w:rFonts w:ascii="Helvetica" w:hAnsi="Helvetica"/>
-          <w:color w:val="333333"/>
-        </w:rPr>
-        <w:t>详尽说</w:t>
-      </w:r>
-      <w:proofErr w:type="gramEnd"/>
-      <w:r>
-        <w:rPr>
-          <w:rStyle w:val="md-line"/>
-          <w:rFonts w:ascii="Helvetica" w:hAnsi="Helvetica"/>
-          <w:color w:val="333333"/>
-        </w:rPr>
-        <w:t>明了这一软件产品的需求和规格，这些规格说明是进行设计的基础，也是编写测试用例和进行系统测试的主要依据。同时，该文档也是用户确定软件功能需求的主要依据</w:t>
-      </w:r>
-    </w:p>
-    <w:p>
-      <w:pPr>
-        <w:pStyle w:val="a3"/>
-        <w:spacing w:before="192" w:beforeAutospacing="0" w:after="192" w:afterAutospacing="0" w:line="384" w:lineRule="atLeast"/>
-        <w:rPr>
-          <w:rFonts w:ascii="Helvetica" w:hAnsi="Helvetica"/>
-          <w:color w:val="333333"/>
-        </w:rPr>
-      </w:pPr>
-      <w:r>
-        <w:rPr>
-          <w:rStyle w:val="md-line"/>
-          <w:rFonts w:ascii="Helvetica" w:hAnsi="Helvetica"/>
-          <w:color w:val="333333"/>
-        </w:rPr>
-        <w:t>本文档面向</w:t>
-      </w:r>
-      <w:proofErr w:type="gramStart"/>
-      <w:r>
-        <w:rPr>
-          <w:rStyle w:val="md-line"/>
-          <w:rFonts w:ascii="Helvetica" w:hAnsi="Helvetica"/>
-          <w:color w:val="333333"/>
-        </w:rPr>
-        <w:t>多种读者</w:t>
-      </w:r>
-      <w:proofErr w:type="gramEnd"/>
-      <w:r>
-        <w:rPr>
-          <w:rStyle w:val="md-line"/>
-          <w:rFonts w:ascii="Helvetica" w:hAnsi="Helvetica"/>
-          <w:color w:val="333333"/>
-        </w:rPr>
-        <w:t>对象：</w:t>
-      </w:r>
-    </w:p>
-    <w:p>
-      <w:pPr>
-        <w:pStyle w:val="a3"/>
-        <w:numPr>
-          <w:ilvl w:val="0"/>
-          <w:numId w:val="3"/>
-        </w:numPr>
-        <w:spacing w:line="384" w:lineRule="atLeast"/>
-        <w:ind w:left="357" w:hanging="357"/>
-        <w:rPr>
-          <w:rFonts w:ascii="Helvetica" w:hAnsi="Helvetica"/>
-          <w:color w:val="333333"/>
-        </w:rPr>
-      </w:pPr>
-      <w:r>
-        <w:rPr>
-          <w:rStyle w:val="md-line"/>
-          <w:rFonts w:ascii="Helvetica" w:hAnsi="Helvetica"/>
-          <w:color w:val="333333"/>
-        </w:rPr>
-        <w:t>项目经理：项目经理可以根据该文档了解预期产品的功能，并据此进行系统设计。</w:t>
-      </w:r>
-    </w:p>
-    <w:p>
-      <w:pPr>
-        <w:pStyle w:val="a3"/>
-        <w:numPr>
-          <w:ilvl w:val="0"/>
-          <w:numId w:val="3"/>
-        </w:numPr>
-        <w:spacing w:line="384" w:lineRule="atLeast"/>
-        <w:ind w:left="357" w:hanging="357"/>
-        <w:rPr>
-          <w:rFonts w:ascii="Helvetica" w:hAnsi="Helvetica"/>
-          <w:color w:val="333333"/>
-        </w:rPr>
-      </w:pPr>
-      <w:r>
-        <w:rPr>
-          <w:rStyle w:val="md-line"/>
-          <w:rFonts w:ascii="Helvetica" w:hAnsi="Helvetica"/>
-          <w:color w:val="333333"/>
-        </w:rPr>
-        <w:t>设计员：对需求进行分析，并设计出系统，包括数据库的设计。</w:t>
-      </w:r>
-    </w:p>
-    <w:p>
-      <w:pPr>
-        <w:pStyle w:val="a3"/>
-        <w:numPr>
-          <w:ilvl w:val="0"/>
-          <w:numId w:val="3"/>
-        </w:numPr>
-        <w:spacing w:line="384" w:lineRule="atLeast"/>
-        <w:ind w:left="357" w:hanging="357"/>
-        <w:rPr>
-          <w:rFonts w:ascii="Helvetica" w:hAnsi="Helvetica"/>
-          <w:color w:val="333333"/>
-        </w:rPr>
-      </w:pPr>
-      <w:r>
-        <w:rPr>
-          <w:rStyle w:val="md-line"/>
-          <w:rFonts w:ascii="Helvetica" w:hAnsi="Helvetica"/>
-          <w:color w:val="333333"/>
-        </w:rPr>
-        <w:t>程序员：配合《设计报告》，了解系统功能，编写《用户手册》。</w:t>
-      </w:r>
-    </w:p>
-    <w:p>
-      <w:pPr>
-        <w:pStyle w:val="a3"/>
-        <w:numPr>
-          <w:ilvl w:val="0"/>
-          <w:numId w:val="3"/>
-        </w:numPr>
-        <w:spacing w:line="384" w:lineRule="atLeast"/>
-        <w:ind w:left="357" w:hanging="357"/>
-        <w:rPr>
-          <w:rFonts w:ascii="Helvetica" w:hAnsi="Helvetica"/>
-          <w:color w:val="333333"/>
-        </w:rPr>
-      </w:pPr>
-      <w:r>
-        <w:rPr>
-          <w:rStyle w:val="md-line"/>
-          <w:rFonts w:ascii="Helvetica" w:hAnsi="Helvetica"/>
-          <w:color w:val="333333"/>
-        </w:rPr>
-        <w:t>测试员：根据本文档对软件产品进行功能性测试和非功能性测试。</w:t>
-      </w:r>
-    </w:p>
-    <w:p>
-      <w:pPr>
-        <w:pStyle w:val="a3"/>
-        <w:numPr>
-          <w:ilvl w:val="0"/>
-          <w:numId w:val="3"/>
-        </w:numPr>
-        <w:spacing w:line="384" w:lineRule="atLeast"/>
-        <w:ind w:left="357" w:hanging="357"/>
-        <w:rPr>
-          <w:rFonts w:ascii="Helvetica" w:hAnsi="Helvetica"/>
-          <w:color w:val="333333"/>
-        </w:rPr>
-      </w:pPr>
-      <w:r>
-        <w:rPr>
-          <w:rStyle w:val="md-line"/>
-          <w:rFonts w:ascii="Helvetica" w:hAnsi="Helvetica"/>
-          <w:color w:val="333333"/>
-        </w:rPr>
-        <w:t>用户：了解预期产品的功能和性能，并与分析人员一起对整个需求进行讨论和协商。</w:t>
-      </w:r>
-    </w:p>
-    <w:p>
-      <w:pPr>
-        <w:pStyle w:val="a3"/>
-        <w:numPr>
-          <w:ilvl w:val="0"/>
-          <w:numId w:val="3"/>
-        </w:numPr>
-        <w:spacing w:line="384" w:lineRule="atLeast"/>
-        <w:ind w:left="357" w:hanging="357"/>
-        <w:rPr>
-          <w:rFonts w:ascii="Helvetica" w:hAnsi="Helvetica"/>
-          <w:color w:val="333333"/>
-        </w:rPr>
-      </w:pPr>
-      <w:r>
-        <w:rPr>
-          <w:rStyle w:val="md-line"/>
-          <w:rFonts w:ascii="Helvetica" w:hAnsi="Helvetica"/>
-          <w:color w:val="333333"/>
-        </w:rPr>
-        <w:t>其他人员：如学校领导、学院领导等可以据此了解产品的功能和性能。</w:t>
+          <w:rFonts w:ascii="Helvetica" w:hAnsi="Helvetica" w:cs="Helvetica"/>
+          <w:color w:val="333333"/>
+        </w:rPr>
+      </w:pPr>
+      <w:r>
+        <w:rPr>
+          <w:rStyle w:val="md-line"/>
+          <w:rFonts w:ascii="Helvetica" w:hAnsi="Helvetica" w:cs="Helvetica"/>
+          <w:color w:val="333333"/>
+        </w:rPr>
+        <w:t>该需求规格说明书编制目的是明确本系统的详细需求，供用户确认系统的功能和性能，和用户形成一致的理解和确认，作为进一步详细设计软件的基础。</w:t>
       </w:r>
     </w:p>
     <w:p>
@@ -311,7 +111,7 @@
           <w:bottom w:val="single" w:sz="6" w:space="4" w:color="EEEEEE"/>
         </w:pBdr>
         <w:rPr>
-          <w:rFonts w:ascii="Helvetica" w:hAnsi="Helvetica"/>
+          <w:rFonts w:ascii="Helvetica" w:hAnsi="Helvetica" w:cs="Helvetica"/>
           <w:color w:val="333333"/>
           <w:sz w:val="42"/>
           <w:szCs w:val="42"/>
@@ -319,7 +119,7 @@
       </w:pPr>
       <w:r>
         <w:rPr>
-          <w:rFonts w:ascii="Helvetica" w:hAnsi="Helvetica"/>
+          <w:rFonts w:ascii="Helvetica" w:hAnsi="Helvetica" w:cs="Helvetica"/>
           <w:color w:val="333333"/>
           <w:sz w:val="42"/>
           <w:szCs w:val="42"/>
@@ -328,38 +128,136 @@
       </w:r>
       <w:r>
         <w:rPr>
-          <w:rFonts w:ascii="Helvetica" w:hAnsi="Helvetica"/>
+          <w:rFonts w:ascii="Helvetica" w:hAnsi="Helvetica" w:cs="Helvetica"/>
           <w:color w:val="333333"/>
           <w:sz w:val="42"/>
           <w:szCs w:val="42"/>
         </w:rPr>
-        <w:t>范围</w:t>
+        <w:t>项目背景</w:t>
       </w:r>
     </w:p>
     <w:p>
       <w:pPr>
         <w:pStyle w:val="a3"/>
-        <w:spacing w:before="192" w:beforeAutospacing="0" w:after="192" w:afterAutospacing="0" w:line="384" w:lineRule="atLeast"/>
-        <w:rPr>
-          <w:rFonts w:ascii="Helvetica" w:hAnsi="Helvetica"/>
-          <w:color w:val="333333"/>
-        </w:rPr>
-      </w:pPr>
-      <w:r>
-        <w:rPr>
-          <w:rStyle w:val="md-line"/>
-          <w:rFonts w:ascii="Helvetica" w:hAnsi="Helvetica"/>
-          <w:color w:val="333333"/>
-        </w:rPr>
-        <w:t xml:space="preserve">​ </w:t>
-      </w:r>
-      <w:r>
-        <w:rPr>
-          <w:rStyle w:val="md-line"/>
-          <w:rFonts w:ascii="Helvetica" w:hAnsi="Helvetica"/>
-          <w:color w:val="333333"/>
-        </w:rPr>
-        <w:t>毕设导师智能匹配系统是本文档要描述的产品。该产品使用对象包括，本学年所有参与选择毕设导师的学生、所有参与选择学生的导师、系负责人以及学院负责人。使用本系统，可以简化传统进行师生匹配的繁琐操作。减少了收集数据、人工核对、人工匹配的可能产生的错误。节省了所有参与人员的宝贵时间。</w:t>
+        <w:numPr>
+          <w:ilvl w:val="0"/>
+          <w:numId w:val="7"/>
+        </w:numPr>
+        <w:spacing w:line="384" w:lineRule="atLeast"/>
+        <w:ind w:left="0"/>
+        <w:rPr>
+          <w:rFonts w:ascii="Helvetica" w:hAnsi="Helvetica" w:cs="Helvetica"/>
+          <w:color w:val="333333"/>
+        </w:rPr>
+      </w:pPr>
+      <w:r>
+        <w:rPr>
+          <w:rStyle w:val="md-line"/>
+          <w:rFonts w:ascii="Helvetica" w:hAnsi="Helvetica" w:cs="Helvetica"/>
+          <w:color w:val="333333"/>
+        </w:rPr>
+        <w:t>软件名称：毕设导师智能匹配系统</w:t>
+      </w:r>
+    </w:p>
+    <w:p>
+      <w:pPr>
+        <w:pStyle w:val="a3"/>
+        <w:numPr>
+          <w:ilvl w:val="0"/>
+          <w:numId w:val="7"/>
+        </w:numPr>
+        <w:spacing w:line="384" w:lineRule="atLeast"/>
+        <w:ind w:left="0"/>
+        <w:rPr>
+          <w:rFonts w:ascii="Helvetica" w:hAnsi="Helvetica" w:cs="Helvetica"/>
+          <w:color w:val="333333"/>
+        </w:rPr>
+      </w:pPr>
+      <w:r>
+        <w:rPr>
+          <w:rStyle w:val="md-line"/>
+          <w:rFonts w:ascii="Helvetica" w:hAnsi="Helvetica" w:cs="Helvetica"/>
+          <w:color w:val="333333"/>
+        </w:rPr>
+        <w:t>项目任务提出者：福州大学数据学院教学办</w:t>
+      </w:r>
+    </w:p>
+    <w:p>
+      <w:pPr>
+        <w:pStyle w:val="a3"/>
+        <w:numPr>
+          <w:ilvl w:val="0"/>
+          <w:numId w:val="7"/>
+        </w:numPr>
+        <w:spacing w:line="384" w:lineRule="atLeast"/>
+        <w:ind w:left="0"/>
+        <w:rPr>
+          <w:rFonts w:ascii="Helvetica" w:hAnsi="Helvetica" w:cs="Helvetica"/>
+          <w:color w:val="333333"/>
+        </w:rPr>
+      </w:pPr>
+      <w:r>
+        <w:rPr>
+          <w:rStyle w:val="md-line"/>
+          <w:rFonts w:ascii="Helvetica" w:hAnsi="Helvetica" w:cs="Helvetica"/>
+          <w:color w:val="333333"/>
+        </w:rPr>
+        <w:t>项目任务：开发一个能够取代手工分配毕设导师的线上系统，能够满足师生互选的需求，简化匹配流程</w:t>
+      </w:r>
+    </w:p>
+    <w:p>
+      <w:pPr>
+        <w:pStyle w:val="a3"/>
+        <w:numPr>
+          <w:ilvl w:val="0"/>
+          <w:numId w:val="7"/>
+        </w:numPr>
+        <w:spacing w:line="384" w:lineRule="atLeast"/>
+        <w:ind w:left="0"/>
+        <w:rPr>
+          <w:rFonts w:ascii="Helvetica" w:hAnsi="Helvetica" w:cs="Helvetica"/>
+          <w:color w:val="333333"/>
+        </w:rPr>
+      </w:pPr>
+      <w:r>
+        <w:rPr>
+          <w:rStyle w:val="md-line"/>
+          <w:rFonts w:ascii="Helvetica" w:hAnsi="Helvetica" w:cs="Helvetica"/>
+          <w:color w:val="333333"/>
+        </w:rPr>
+        <w:t>项目开发者：福州大学软件工程实践</w:t>
+      </w:r>
+      <w:r>
+        <w:rPr>
+          <w:rStyle w:val="md-line"/>
+          <w:rFonts w:ascii="Helvetica" w:hAnsi="Helvetica" w:cs="Helvetica"/>
+          <w:color w:val="333333"/>
+        </w:rPr>
+        <w:t xml:space="preserve"> “</w:t>
+      </w:r>
+      <w:r>
+        <w:rPr>
+          <w:rStyle w:val="md-line"/>
+          <w:rFonts w:ascii="Helvetica" w:hAnsi="Helvetica" w:cs="Helvetica"/>
+          <w:color w:val="333333"/>
+        </w:rPr>
+        <w:t>我说的都队</w:t>
+      </w:r>
+      <w:r>
+        <w:rPr>
+          <w:rStyle w:val="md-line"/>
+          <w:rFonts w:ascii="Helvetica" w:hAnsi="Helvetica" w:cs="Helvetica"/>
+          <w:color w:val="333333"/>
+        </w:rPr>
+        <w:t xml:space="preserve">” </w:t>
+      </w:r>
+      <w:r>
+        <w:rPr>
+          <w:rStyle w:val="md-line"/>
+          <w:rFonts w:ascii="Helvetica" w:hAnsi="Helvetica" w:cs="Helvetica"/>
+          <w:color w:val="333333"/>
+        </w:rPr>
+        <w:t>小组</w:t>
       </w:r>
     </w:p>
     <w:p>
@@ -369,7 +267,7 @@
           <w:bottom w:val="single" w:sz="6" w:space="4" w:color="EEEEEE"/>
         </w:pBdr>
         <w:rPr>
-          <w:rFonts w:ascii="Helvetica" w:hAnsi="Helvetica"/>
+          <w:rFonts w:ascii="Helvetica" w:hAnsi="Helvetica" w:cs="Helvetica"/>
           <w:color w:val="333333"/>
           <w:sz w:val="42"/>
           <w:szCs w:val="42"/>
@@ -377,7 +275,7 @@
       </w:pPr>
       <w:r>
         <w:rPr>
-          <w:rFonts w:ascii="Helvetica" w:hAnsi="Helvetica"/>
+          <w:rFonts w:ascii="Helvetica" w:hAnsi="Helvetica" w:cs="Helvetica"/>
           <w:color w:val="333333"/>
           <w:sz w:val="42"/>
           <w:szCs w:val="42"/>
@@ -386,12 +284,48 @@
       </w:r>
       <w:r>
         <w:rPr>
-          <w:rFonts w:ascii="Helvetica" w:hAnsi="Helvetica"/>
+          <w:rFonts w:ascii="Helvetica" w:hAnsi="Helvetica" w:cs="Helvetica"/>
           <w:color w:val="333333"/>
           <w:sz w:val="42"/>
           <w:szCs w:val="42"/>
         </w:rPr>
-        <w:t>定义、间歇和缩略语</w:t>
+        <w:t>预期读者和阅读建议</w:t>
+      </w:r>
+    </w:p>
+    <w:p>
+      <w:pPr>
+        <w:pStyle w:val="a3"/>
+        <w:spacing w:before="192" w:beforeAutospacing="0" w:after="192" w:afterAutospacing="0" w:line="384" w:lineRule="atLeast"/>
+        <w:rPr>
+          <w:rFonts w:ascii="Helvetica" w:hAnsi="Helvetica" w:cs="Helvetica"/>
+          <w:color w:val="333333"/>
+        </w:rPr>
+      </w:pPr>
+      <w:r>
+        <w:rPr>
+          <w:rStyle w:val="md-line"/>
+          <w:rFonts w:ascii="Helvetica" w:hAnsi="Helvetica" w:cs="Helvetica"/>
+          <w:color w:val="333333"/>
+        </w:rPr>
+        <w:t>该文档详尽说明了这一软件产品的需求和规格，这些规格说明是进行设计的基础，也是编写测试用例和进行系统测试的主要依据。同时，该文档也是用户确定软件功能需求的主要依据</w:t>
+      </w:r>
+    </w:p>
+    <w:p>
+      <w:pPr>
+        <w:pStyle w:val="a3"/>
+        <w:spacing w:before="192" w:beforeAutospacing="0" w:after="192" w:afterAutospacing="0" w:line="384" w:lineRule="atLeast"/>
+        <w:rPr>
+          <w:rFonts w:ascii="Helvetica" w:hAnsi="Helvetica" w:cs="Helvetica"/>
+          <w:color w:val="333333"/>
+        </w:rPr>
+      </w:pPr>
+      <w:r>
+        <w:rPr>
+          <w:rStyle w:val="md-line"/>
+          <w:rFonts w:ascii="Helvetica" w:hAnsi="Helvetica" w:cs="Helvetica"/>
+          <w:color w:val="333333"/>
+        </w:rPr>
+        <w:t>本文档面向多种读者对象：</w:t>
       </w:r>
     </w:p>
     <w:p>
@@ -399,31 +333,22 @@
         <w:pStyle w:val="a3"/>
         <w:numPr>
           <w:ilvl w:val="0"/>
-          <w:numId w:val="4"/>
+          <w:numId w:val="8"/>
         </w:numPr>
         <w:spacing w:line="384" w:lineRule="atLeast"/>
-        <w:ind w:left="357" w:hanging="357"/>
-        <w:rPr>
-          <w:rFonts w:ascii="Helvetica" w:hAnsi="Helvetica"/>
-          <w:color w:val="333333"/>
-        </w:rPr>
-      </w:pPr>
-      <w:r>
-        <w:rPr>
-          <w:rStyle w:val="md-line"/>
-          <w:rFonts w:ascii="Helvetica" w:hAnsi="Helvetica"/>
-          <w:color w:val="333333"/>
-        </w:rPr>
-        <w:lastRenderedPageBreak/>
-        <w:t>PM</w:t>
-      </w:r>
-      <w:r>
-        <w:rPr>
-          <w:rStyle w:val="md-line"/>
-          <w:rFonts w:ascii="Helvetica" w:hAnsi="Helvetica"/>
-          <w:color w:val="333333"/>
-        </w:rPr>
-        <w:t>：产品经理</w:t>
+        <w:ind w:left="0"/>
+        <w:rPr>
+          <w:rFonts w:ascii="Helvetica" w:hAnsi="Helvetica" w:cs="Helvetica"/>
+          <w:color w:val="333333"/>
+        </w:rPr>
+      </w:pPr>
+      <w:r>
+        <w:rPr>
+          <w:rStyle w:val="md-line"/>
+          <w:rFonts w:ascii="Helvetica" w:hAnsi="Helvetica" w:cs="Helvetica"/>
+          <w:color w:val="333333"/>
+        </w:rPr>
+        <w:t>项目经理：项目经理可以根据该文档了解预期产品的功能，并据此进行系统设计。</w:t>
       </w:r>
     </w:p>
     <w:p>
@@ -431,22 +356,115 @@
         <w:pStyle w:val="a3"/>
         <w:numPr>
           <w:ilvl w:val="0"/>
-          <w:numId w:val="4"/>
+          <w:numId w:val="8"/>
         </w:numPr>
         <w:spacing w:line="384" w:lineRule="atLeast"/>
-        <w:ind w:left="357" w:hanging="357"/>
-        <w:rPr>
-          <w:rFonts w:ascii="Helvetica" w:hAnsi="Helvetica"/>
-          <w:color w:val="333333"/>
-        </w:rPr>
-      </w:pPr>
-      <w:r>
-        <w:rPr>
-          <w:rStyle w:val="md-line"/>
-          <w:rFonts w:ascii="Helvetica" w:hAnsi="Helvetica"/>
-          <w:color w:val="333333"/>
-        </w:rPr>
-        <w:t>本产品（系统）：智能导师匹配系统</w:t>
+        <w:ind w:left="0"/>
+        <w:rPr>
+          <w:rFonts w:ascii="Helvetica" w:hAnsi="Helvetica" w:cs="Helvetica"/>
+          <w:color w:val="333333"/>
+        </w:rPr>
+      </w:pPr>
+      <w:r>
+        <w:rPr>
+          <w:rStyle w:val="md-line"/>
+          <w:rFonts w:ascii="Helvetica" w:hAnsi="Helvetica" w:cs="Helvetica"/>
+          <w:color w:val="333333"/>
+        </w:rPr>
+        <w:t>设计员：对需求进行分析，并设计出系统，包括数据库的设计。</w:t>
+      </w:r>
+    </w:p>
+    <w:p>
+      <w:pPr>
+        <w:pStyle w:val="a3"/>
+        <w:numPr>
+          <w:ilvl w:val="0"/>
+          <w:numId w:val="8"/>
+        </w:numPr>
+        <w:spacing w:line="384" w:lineRule="atLeast"/>
+        <w:ind w:left="0"/>
+        <w:rPr>
+          <w:rFonts w:ascii="Helvetica" w:hAnsi="Helvetica" w:cs="Helvetica"/>
+          <w:color w:val="333333"/>
+        </w:rPr>
+      </w:pPr>
+      <w:r>
+        <w:rPr>
+          <w:rStyle w:val="md-line"/>
+          <w:rFonts w:ascii="Helvetica" w:hAnsi="Helvetica" w:cs="Helvetica"/>
+          <w:color w:val="333333"/>
+        </w:rPr>
+        <w:t>程序员：根据本文档描述的需求，进行系统的开发。</w:t>
+      </w:r>
+    </w:p>
+    <w:p>
+      <w:pPr>
+        <w:pStyle w:val="a3"/>
+        <w:numPr>
+          <w:ilvl w:val="0"/>
+          <w:numId w:val="8"/>
+        </w:numPr>
+        <w:spacing w:line="384" w:lineRule="atLeast"/>
+        <w:ind w:left="0"/>
+        <w:rPr>
+          <w:rFonts w:ascii="Helvetica" w:hAnsi="Helvetica" w:cs="Helvetica"/>
+          <w:color w:val="333333"/>
+        </w:rPr>
+      </w:pPr>
+      <w:r>
+        <w:rPr>
+          <w:rStyle w:val="md-line"/>
+          <w:rFonts w:ascii="Helvetica" w:hAnsi="Helvetica" w:cs="Helvetica"/>
+          <w:color w:val="333333"/>
+        </w:rPr>
+        <w:lastRenderedPageBreak/>
+        <w:t>测试员：根据本文档对软件产品进行功能性测试和非功能性测试。</w:t>
+      </w:r>
+    </w:p>
+    <w:p>
+      <w:pPr>
+        <w:pStyle w:val="a3"/>
+        <w:numPr>
+          <w:ilvl w:val="0"/>
+          <w:numId w:val="8"/>
+        </w:numPr>
+        <w:spacing w:line="384" w:lineRule="atLeast"/>
+        <w:ind w:left="0"/>
+        <w:rPr>
+          <w:rFonts w:ascii="Helvetica" w:hAnsi="Helvetica" w:cs="Helvetica"/>
+          <w:color w:val="333333"/>
+        </w:rPr>
+      </w:pPr>
+      <w:r>
+        <w:rPr>
+          <w:rStyle w:val="md-line"/>
+          <w:rFonts w:ascii="Helvetica" w:hAnsi="Helvetica" w:cs="Helvetica"/>
+          <w:color w:val="333333"/>
+        </w:rPr>
+        <w:t>用户：了解预期产品的功能和性能，并与分析人员一起对整个需求进行讨论和协商。</w:t>
+      </w:r>
+    </w:p>
+    <w:p>
+      <w:pPr>
+        <w:pStyle w:val="a3"/>
+        <w:numPr>
+          <w:ilvl w:val="0"/>
+          <w:numId w:val="8"/>
+        </w:numPr>
+        <w:spacing w:line="384" w:lineRule="atLeast"/>
+        <w:ind w:left="0"/>
+        <w:rPr>
+          <w:rFonts w:ascii="Helvetica" w:hAnsi="Helvetica" w:cs="Helvetica"/>
+          <w:color w:val="333333"/>
+        </w:rPr>
+      </w:pPr>
+      <w:r>
+        <w:rPr>
+          <w:rStyle w:val="md-line"/>
+          <w:rFonts w:ascii="Helvetica" w:hAnsi="Helvetica" w:cs="Helvetica"/>
+          <w:color w:val="333333"/>
+        </w:rPr>
+        <w:t>其他人员：如学校领导、学院领导等可以据此了解产品的功能和性能。</w:t>
       </w:r>
     </w:p>
     <w:p>
@@ -456,7 +474,7 @@
           <w:bottom w:val="single" w:sz="6" w:space="4" w:color="EEEEEE"/>
         </w:pBdr>
         <w:rPr>
-          <w:rFonts w:ascii="Helvetica" w:hAnsi="Helvetica"/>
+          <w:rFonts w:ascii="Helvetica" w:hAnsi="Helvetica" w:cs="Helvetica"/>
           <w:color w:val="333333"/>
           <w:sz w:val="42"/>
           <w:szCs w:val="42"/>
@@ -464,7 +482,7 @@
       </w:pPr>
       <w:r>
         <w:rPr>
-          <w:rFonts w:ascii="Helvetica" w:hAnsi="Helvetica"/>
+          <w:rFonts w:ascii="Helvetica" w:hAnsi="Helvetica" w:cs="Helvetica"/>
           <w:color w:val="333333"/>
           <w:sz w:val="42"/>
           <w:szCs w:val="42"/>
@@ -473,12 +491,12 @@
       </w:r>
       <w:r>
         <w:rPr>
-          <w:rFonts w:ascii="Helvetica" w:hAnsi="Helvetica"/>
+          <w:rFonts w:ascii="Helvetica" w:hAnsi="Helvetica" w:cs="Helvetica"/>
           <w:color w:val="333333"/>
           <w:sz w:val="42"/>
           <w:szCs w:val="42"/>
         </w:rPr>
-        <w:t>引用文件</w:t>
+        <w:t>产品范围</w:t>
       </w:r>
     </w:p>
     <w:p>
@@ -486,17 +504,17 @@
         <w:pStyle w:val="a3"/>
         <w:spacing w:before="192" w:beforeAutospacing="0" w:after="192" w:afterAutospacing="0" w:line="384" w:lineRule="atLeast"/>
         <w:rPr>
-          <w:rFonts w:ascii="Helvetica" w:hAnsi="Helvetica"/>
-          <w:color w:val="333333"/>
-        </w:rPr>
-      </w:pPr>
-      <w:r>
-        <w:rPr>
-          <w:rStyle w:val="md-line"/>
-          <w:rFonts w:ascii="Helvetica" w:hAnsi="Helvetica"/>
-          <w:color w:val="333333"/>
-        </w:rPr>
-        <w:t>无</w:t>
+          <w:rFonts w:ascii="Helvetica" w:hAnsi="Helvetica" w:cs="Helvetica"/>
+          <w:color w:val="333333"/>
+        </w:rPr>
+      </w:pPr>
+      <w:r>
+        <w:rPr>
+          <w:rStyle w:val="md-line"/>
+          <w:rFonts w:ascii="Helvetica" w:hAnsi="Helvetica" w:cs="Helvetica"/>
+          <w:color w:val="333333"/>
+        </w:rPr>
+        <w:t>毕设导师智能匹配系统是本文档要描述的产品。该产品使用对象包括，本学年所有参与选择毕设导师的学生、所有参与选择学生的导师、系负责人以及学院负责人。使用本系统，可以简化传统进行师生匹配的繁琐操作。减少了收集数据、人工核对、人工匹配的可能产生的错误。节省了所有参与人员的宝贵时间。</w:t>
       </w:r>
     </w:p>
     <w:p>
@@ -506,7 +524,7 @@
           <w:bottom w:val="single" w:sz="6" w:space="4" w:color="EEEEEE"/>
         </w:pBdr>
         <w:rPr>
-          <w:rFonts w:ascii="Helvetica" w:hAnsi="Helvetica"/>
+          <w:rFonts w:ascii="Helvetica" w:hAnsi="Helvetica" w:cs="Helvetica"/>
           <w:color w:val="333333"/>
           <w:sz w:val="42"/>
           <w:szCs w:val="42"/>
@@ -514,7 +532,7 @@
       </w:pPr>
       <w:r>
         <w:rPr>
-          <w:rFonts w:ascii="Helvetica" w:hAnsi="Helvetica"/>
+          <w:rFonts w:ascii="Helvetica" w:hAnsi="Helvetica" w:cs="Helvetica"/>
           <w:color w:val="333333"/>
           <w:sz w:val="42"/>
           <w:szCs w:val="42"/>
@@ -523,7 +541,7 @@
       </w:r>
       <w:r>
         <w:rPr>
-          <w:rFonts w:ascii="Helvetica" w:hAnsi="Helvetica"/>
+          <w:rFonts w:ascii="Helvetica" w:hAnsi="Helvetica" w:cs="Helvetica"/>
           <w:color w:val="333333"/>
           <w:sz w:val="42"/>
           <w:szCs w:val="42"/>
@@ -536,14 +554,14 @@
         <w:pStyle w:val="a3"/>
         <w:spacing w:before="192" w:beforeAutospacing="0" w:after="192" w:afterAutospacing="0" w:line="384" w:lineRule="atLeast"/>
         <w:rPr>
-          <w:rFonts w:ascii="Helvetica" w:hAnsi="Helvetica"/>
-          <w:color w:val="333333"/>
-        </w:rPr>
-      </w:pPr>
-      <w:r>
-        <w:rPr>
-          <w:rStyle w:val="md-line"/>
-          <w:rFonts w:ascii="Helvetica" w:hAnsi="Helvetica"/>
+          <w:rFonts w:ascii="Helvetica" w:hAnsi="Helvetica" w:cs="Helvetica"/>
+          <w:color w:val="333333"/>
+        </w:rPr>
+      </w:pPr>
+      <w:r>
+        <w:rPr>
+          <w:rStyle w:val="md-line"/>
+          <w:rFonts w:ascii="Helvetica" w:hAnsi="Helvetica" w:cs="Helvetica"/>
           <w:color w:val="333333"/>
         </w:rPr>
         <w:t xml:space="preserve">​ </w:t>
@@ -551,7 +569,7 @@
       <w:r>
         <w:rPr>
           <w:rStyle w:val="md-line"/>
-          <w:rFonts w:ascii="Helvetica" w:hAnsi="Helvetica"/>
+          <w:rFonts w:ascii="Helvetica" w:hAnsi="Helvetica" w:cs="Helvetica"/>
           <w:color w:val="333333"/>
         </w:rPr>
         <w:t>本文档的主要内容共分</w:t>
@@ -559,7 +577,7 @@
       <w:r>
         <w:rPr>
           <w:rStyle w:val="md-line"/>
-          <w:rFonts w:ascii="Helvetica" w:hAnsi="Helvetica"/>
+          <w:rFonts w:ascii="Helvetica" w:hAnsi="Helvetica" w:cs="Helvetica"/>
           <w:color w:val="333333"/>
         </w:rPr>
         <w:t>4</w:t>
@@ -567,7 +585,7 @@
       <w:r>
         <w:rPr>
           <w:rStyle w:val="md-line"/>
-          <w:rFonts w:ascii="Helvetica" w:hAnsi="Helvetica"/>
+          <w:rFonts w:ascii="Helvetica" w:hAnsi="Helvetica" w:cs="Helvetica"/>
           <w:color w:val="333333"/>
         </w:rPr>
         <w:t>部分：总体描述、具体需求、验收验证标准以及其他需求。总体描述部分主要对系统的整体结构进行了大致的介绍；具体需求部分对外部接口需求、功能需求和性能需求进行了详细的描述；验证验收标准部分对系统的验证标准和验证方法进行了详细描述；其他需求定义后期变动的需求，增加和修改的需求。</w:t>
@@ -578,14 +596,14 @@
         <w:pStyle w:val="a3"/>
         <w:spacing w:before="192" w:beforeAutospacing="0" w:after="192" w:afterAutospacing="0" w:line="384" w:lineRule="atLeast"/>
         <w:rPr>
-          <w:rFonts w:ascii="Helvetica" w:hAnsi="Helvetica"/>
-          <w:color w:val="333333"/>
-        </w:rPr>
-      </w:pPr>
-      <w:r>
-        <w:rPr>
-          <w:rStyle w:val="md-line"/>
-          <w:rFonts w:ascii="Helvetica" w:hAnsi="Helvetica"/>
+          <w:rFonts w:ascii="Helvetica" w:hAnsi="Helvetica" w:cs="Helvetica"/>
+          <w:color w:val="333333"/>
+        </w:rPr>
+      </w:pPr>
+      <w:r>
+        <w:rPr>
+          <w:rStyle w:val="md-line"/>
+          <w:rFonts w:ascii="Helvetica" w:hAnsi="Helvetica" w:cs="Helvetica"/>
           <w:color w:val="333333"/>
         </w:rPr>
         <w:t xml:space="preserve">​ </w:t>
@@ -593,7 +611,7 @@
       <w:r>
         <w:rPr>
           <w:rStyle w:val="md-line"/>
-          <w:rFonts w:ascii="Helvetica" w:hAnsi="Helvetica"/>
+          <w:rFonts w:ascii="Helvetica" w:hAnsi="Helvetica" w:cs="Helvetica"/>
           <w:color w:val="333333"/>
         </w:rPr>
         <w:t>开发小组对用户进行了访谈，通过小组讨论，整理总结出了本文档内容。</w:t>
@@ -606,7 +624,7 @@
           <w:bottom w:val="single" w:sz="6" w:space="4" w:color="EEEEEE"/>
         </w:pBdr>
         <w:rPr>
-          <w:rFonts w:ascii="Helvetica" w:hAnsi="Helvetica"/>
+          <w:rFonts w:ascii="Helvetica" w:hAnsi="Helvetica" w:cs="Helvetica"/>
           <w:color w:val="333333"/>
           <w:sz w:val="54"/>
           <w:szCs w:val="54"/>
@@ -614,7 +632,7 @@
       </w:pPr>
       <w:r>
         <w:rPr>
-          <w:rFonts w:ascii="Helvetica" w:hAnsi="Helvetica"/>
+          <w:rFonts w:ascii="Helvetica" w:hAnsi="Helvetica" w:cs="Helvetica"/>
           <w:color w:val="333333"/>
           <w:sz w:val="54"/>
           <w:szCs w:val="54"/>
@@ -623,7 +641,7 @@
       </w:r>
       <w:r>
         <w:rPr>
-          <w:rFonts w:ascii="Helvetica" w:hAnsi="Helvetica"/>
+          <w:rFonts w:ascii="Helvetica" w:hAnsi="Helvetica" w:cs="Helvetica"/>
           <w:color w:val="333333"/>
           <w:sz w:val="54"/>
           <w:szCs w:val="54"/>
@@ -638,7 +656,7 @@
           <w:bottom w:val="single" w:sz="6" w:space="4" w:color="EEEEEE"/>
         </w:pBdr>
         <w:rPr>
-          <w:rFonts w:ascii="Helvetica" w:hAnsi="Helvetica"/>
+          <w:rFonts w:ascii="Helvetica" w:hAnsi="Helvetica" w:cs="Helvetica"/>
           <w:color w:val="333333"/>
           <w:sz w:val="42"/>
           <w:szCs w:val="42"/>
@@ -646,7 +664,7 @@
       </w:pPr>
       <w:r>
         <w:rPr>
-          <w:rFonts w:ascii="Helvetica" w:hAnsi="Helvetica"/>
+          <w:rFonts w:ascii="Helvetica" w:hAnsi="Helvetica" w:cs="Helvetica"/>
           <w:color w:val="333333"/>
           <w:sz w:val="42"/>
           <w:szCs w:val="42"/>
@@ -655,7 +673,7 @@
       </w:r>
       <w:r>
         <w:rPr>
-          <w:rFonts w:ascii="Helvetica" w:hAnsi="Helvetica"/>
+          <w:rFonts w:ascii="Helvetica" w:hAnsi="Helvetica" w:cs="Helvetica"/>
           <w:color w:val="333333"/>
           <w:sz w:val="42"/>
           <w:szCs w:val="42"/>
@@ -668,14 +686,14 @@
         <w:pStyle w:val="a3"/>
         <w:spacing w:before="192" w:beforeAutospacing="0" w:after="192" w:afterAutospacing="0" w:line="384" w:lineRule="atLeast"/>
         <w:rPr>
-          <w:rFonts w:ascii="Helvetica" w:hAnsi="Helvetica"/>
-          <w:color w:val="333333"/>
-        </w:rPr>
-      </w:pPr>
-      <w:r>
-        <w:rPr>
-          <w:rStyle w:val="md-line"/>
-          <w:rFonts w:ascii="Helvetica" w:hAnsi="Helvetica"/>
+          <w:rFonts w:ascii="Helvetica" w:hAnsi="Helvetica" w:cs="Helvetica"/>
+          <w:color w:val="333333"/>
+        </w:rPr>
+      </w:pPr>
+      <w:r>
+        <w:rPr>
+          <w:rStyle w:val="md-line"/>
+          <w:rFonts w:ascii="Helvetica" w:hAnsi="Helvetica" w:cs="Helvetica"/>
           <w:color w:val="333333"/>
         </w:rPr>
         <w:t xml:space="preserve">​ </w:t>
@@ -683,7 +701,7 @@
       <w:r>
         <w:rPr>
           <w:rStyle w:val="md-line"/>
-          <w:rFonts w:ascii="Helvetica" w:hAnsi="Helvetica"/>
+          <w:rFonts w:ascii="Helvetica" w:hAnsi="Helvetica" w:cs="Helvetica"/>
           <w:color w:val="333333"/>
         </w:rPr>
         <w:t>毕设导师智能分配系统，将导师分配划分为两个阶段：</w:t>
@@ -691,7 +709,7 @@
       <w:r>
         <w:rPr>
           <w:rStyle w:val="md-line"/>
-          <w:rFonts w:ascii="Helvetica" w:hAnsi="Helvetica"/>
+          <w:rFonts w:ascii="Helvetica" w:hAnsi="Helvetica" w:cs="Helvetica"/>
           <w:color w:val="333333"/>
         </w:rPr>
         <w:t>1</w:t>
@@ -699,7 +717,7 @@
       <w:r>
         <w:rPr>
           <w:rStyle w:val="md-line"/>
-          <w:rFonts w:ascii="Helvetica" w:hAnsi="Helvetica"/>
+          <w:rFonts w:ascii="Helvetica" w:hAnsi="Helvetica" w:cs="Helvetica"/>
           <w:color w:val="333333"/>
         </w:rPr>
         <w:t>、导师学生互选阶段；</w:t>
@@ -707,7 +725,7 @@
       <w:r>
         <w:rPr>
           <w:rStyle w:val="md-line"/>
-          <w:rFonts w:ascii="Helvetica" w:hAnsi="Helvetica"/>
+          <w:rFonts w:ascii="Helvetica" w:hAnsi="Helvetica" w:cs="Helvetica"/>
           <w:color w:val="333333"/>
         </w:rPr>
         <w:t>2</w:t>
@@ -715,7 +733,7 @@
       <w:r>
         <w:rPr>
           <w:rStyle w:val="md-line"/>
-          <w:rFonts w:ascii="Helvetica" w:hAnsi="Helvetica"/>
+          <w:rFonts w:ascii="Helvetica" w:hAnsi="Helvetica" w:cs="Helvetica"/>
           <w:color w:val="333333"/>
         </w:rPr>
         <w:t>、算法匹配和结果微调阶段；本系统将，学生报志愿、系负责人收集整理数据、相关人员进行手工分配、反馈选择结果等繁琐的操作转移到线上。把毕设导师互选的所有流程，传化对本系统的操作。减少了相关人员的工作量，降低了流程中由于手工操作而出现错误的可能。学生的志愿选择、导师分配、数据统计、结果查看及导出等操作均可在上系统完成，提高了毕设导师选择的效率。</w:t>
@@ -726,16 +744,17 @@
         <w:pStyle w:val="a3"/>
         <w:spacing w:before="192" w:beforeAutospacing="0" w:after="192" w:afterAutospacing="0" w:line="384" w:lineRule="atLeast"/>
         <w:rPr>
-          <w:rFonts w:ascii="Helvetica" w:hAnsi="Helvetica"/>
+          <w:rFonts w:ascii="Helvetica" w:hAnsi="Helvetica" w:cs="Helvetica"/>
           <w:color w:val="333333"/>
         </w:rPr>
       </w:pPr>
       <w:r>
         <w:rPr>
           <w:rStyle w:val="a4"/>
-          <w:rFonts w:ascii="Helvetica" w:hAnsi="Helvetica"/>
-          <w:color w:val="333333"/>
-        </w:rPr>
+          <w:rFonts w:ascii="Helvetica" w:hAnsi="Helvetica" w:cs="Helvetica"/>
+          <w:color w:val="333333"/>
+        </w:rPr>
+        <w:lastRenderedPageBreak/>
         <w:t>用例图：</w:t>
       </w:r>
     </w:p>
@@ -744,24 +763,23 @@
         <w:pStyle w:val="a3"/>
         <w:spacing w:before="192" w:beforeAutospacing="0" w:after="192" w:afterAutospacing="0" w:line="384" w:lineRule="atLeast"/>
         <w:rPr>
-          <w:rFonts w:ascii="Helvetica" w:hAnsi="Helvetica"/>
-          <w:color w:val="333333"/>
-        </w:rPr>
-      </w:pPr>
-      <w:r>
-        <w:rPr>
-          <w:rFonts w:ascii="Helvetica" w:hAnsi="Helvetica" w:hint="eastAsia"/>
+          <w:rFonts w:ascii="Helvetica" w:hAnsi="Helvetica" w:cs="Helvetica"/>
+          <w:color w:val="333333"/>
+        </w:rPr>
+      </w:pPr>
+      <w:r>
+        <w:rPr>
+          <w:rFonts w:ascii="Helvetica" w:hAnsi="Helvetica" w:cs="Helvetica" w:hint="eastAsia"/>
           <w:noProof/>
           <w:color w:val="333333"/>
         </w:rPr>
-        <w:lastRenderedPageBreak/>
         <mc:AlternateContent>
           <mc:Choice Requires="wps">
             <w:drawing>
               <wp:inline distT="0" distB="0" distL="0" distR="0">
-                <wp:extent cx="301625" cy="301625"/>
+                <wp:extent cx="302260" cy="302260"/>
                 <wp:effectExtent l="0" t="0" r="0" b="0"/>
-                <wp:docPr id="2" name="矩形 2" descr="毕设导师智能分配 "/>
+                <wp:docPr id="1" name="矩形 1" descr="毕设导师智能分配 "/>
                 <wp:cNvGraphicFramePr>
                   <a:graphicFrameLocks xmlns:a="http://schemas.openxmlformats.org/drawingml/2006/main" noChangeAspect="1"/>
                 </wp:cNvGraphicFramePr>
@@ -774,7 +792,7 @@
                       <wps:spPr bwMode="auto">
                         <a:xfrm>
                           <a:off x="0" y="0"/>
-                          <a:ext cx="301625" cy="301625"/>
+                          <a:ext cx="302260" cy="302260"/>
                         </a:xfrm>
                         <a:prstGeom prst="rect">
                           <a:avLst/>
@@ -814,7 +832,7 @@
           </mc:Choice>
           <mc:Fallback>
             <w:pict>
-              <v:rect w14:anchorId="11A1E26E" id="矩形 2" o:spid="_x0000_s1026" alt="毕设导师智能分配 " style="width:23.75pt;height:23.75pt;visibility:visible;mso-wrap-style:square;mso-left-percent:-10001;mso-top-percent:-10001;mso-position-horizontal:absolute;mso-position-horizontal-relative:char;mso-position-vertical:absolute;mso-position-vertical-relative:line;mso-left-percent:-10001;mso-top-percent:-10001;v-text-anchor:top" o:gfxdata="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" filled="f" stroked="f">
+              <v:rect w14:anchorId="7BA7AB51" id="矩形 1" o:spid="_x0000_s1026" alt="毕设导师智能分配 " style="width:23.8pt;height:23.8pt;visibility:visible;mso-wrap-style:square;mso-left-percent:-10001;mso-top-percent:-10001;mso-position-horizontal:absolute;mso-position-horizontal-relative:char;mso-position-vertical:absolute;mso-position-vertical-relative:line;mso-left-percent:-10001;mso-top-percent:-10001;v-text-anchor:top" o:gfxdata="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" filled="f" stroked="f">
                 <o:lock v:ext="edit" aspectratio="t"/>
                 <w10:anchorlock/>
               </v:rect>
@@ -840,15 +858,15 @@
       </w:r>
       <w:r>
         <w:rPr>
-          <w:rFonts w:ascii="Helvetica" w:hAnsi="Helvetica"/>
+          <w:rFonts w:ascii="Helvetica" w:hAnsi="Helvetica" w:cs="Helvetica"/>
           <w:noProof/>
           <w:color w:val="333333"/>
         </w:rPr>
         <w:drawing>
           <wp:inline distT="0" distB="0" distL="0" distR="0">
-            <wp:extent cx="5274310" cy="4027211"/>
+            <wp:extent cx="5274310" cy="4024292"/>
             <wp:effectExtent l="0" t="0" r="2540" b="0"/>
-            <wp:docPr id="3" name="图片 3" descr="C:\Users\wythe\Pictures\github\pictures\毕设导师智能分配 .png"/>
+            <wp:docPr id="4" name="图片 4" descr="C:\Users\wythe\Pictures\github\pictures\毕设导师智能分配 .png"/>
             <wp:cNvGraphicFramePr>
               <a:graphicFrameLocks xmlns:a="http://schemas.openxmlformats.org/drawingml/2006/main" noChangeAspect="1"/>
             </wp:cNvGraphicFramePr>
@@ -856,13 +874,13 @@
               <a:graphicData uri="http://schemas.openxmlformats.org/drawingml/2006/picture">
                 <pic:pic xmlns:pic="http://schemas.openxmlformats.org/drawingml/2006/picture">
                   <pic:nvPicPr>
-                    <pic:cNvPr id="0" name="Picture 8" descr="C:\Users\wythe\Pictures\github\pictures\毕设导师智能分配 .png"/>
+                    <pic:cNvPr id="0" name="Picture 3" descr="C:\Users\wythe\Pictures\github\pictures\毕设导师智能分配 .png"/>
                     <pic:cNvPicPr>
                       <a:picLocks noChangeAspect="1" noChangeArrowheads="1"/>
                     </pic:cNvPicPr>
                   </pic:nvPicPr>
                   <pic:blipFill>
-                    <a:blip r:embed="rId5">
+                    <a:blip r:embed="rId7">
                       <a:extLst>
                         <a:ext uri="{28A0092B-C50C-407E-A947-70E740481C1C}">
                           <a14:useLocalDpi xmlns:a14="http://schemas.microsoft.com/office/drawing/2010/main" val="0"/>
@@ -877,7 +895,7 @@
                   <pic:spPr bwMode="auto">
                     <a:xfrm>
                       <a:off x="0" y="0"/>
-                      <a:ext cx="5274310" cy="4027211"/>
+                      <a:ext cx="5274310" cy="4024292"/>
                     </a:xfrm>
                     <a:prstGeom prst="rect">
                       <a:avLst/>
@@ -901,7 +919,7 @@
           <w:bottom w:val="single" w:sz="6" w:space="4" w:color="EEEEEE"/>
         </w:pBdr>
         <w:rPr>
-          <w:rFonts w:ascii="Helvetica" w:hAnsi="Helvetica"/>
+          <w:rFonts w:ascii="Helvetica" w:hAnsi="Helvetica" w:cs="Helvetica"/>
           <w:color w:val="333333"/>
           <w:sz w:val="42"/>
           <w:szCs w:val="42"/>
@@ -909,7 +927,7 @@
       </w:pPr>
       <w:r>
         <w:rPr>
-          <w:rFonts w:ascii="Helvetica" w:hAnsi="Helvetica"/>
+          <w:rFonts w:ascii="Helvetica" w:hAnsi="Helvetica" w:cs="Helvetica"/>
           <w:color w:val="333333"/>
           <w:sz w:val="42"/>
           <w:szCs w:val="42"/>
@@ -918,7 +936,7 @@
       </w:r>
       <w:r>
         <w:rPr>
-          <w:rFonts w:ascii="Helvetica" w:hAnsi="Helvetica"/>
+          <w:rFonts w:ascii="Helvetica" w:hAnsi="Helvetica" w:cs="Helvetica"/>
           <w:color w:val="333333"/>
           <w:sz w:val="42"/>
           <w:szCs w:val="42"/>
@@ -931,14 +949,14 @@
         <w:pStyle w:val="a3"/>
         <w:spacing w:before="192" w:beforeAutospacing="0" w:after="192" w:afterAutospacing="0" w:line="384" w:lineRule="atLeast"/>
         <w:rPr>
-          <w:rFonts w:ascii="Helvetica" w:hAnsi="Helvetica"/>
-          <w:color w:val="333333"/>
-        </w:rPr>
-      </w:pPr>
-      <w:r>
-        <w:rPr>
-          <w:rStyle w:val="md-line"/>
-          <w:rFonts w:ascii="Helvetica" w:hAnsi="Helvetica"/>
+          <w:rFonts w:ascii="Helvetica" w:hAnsi="Helvetica" w:cs="Helvetica"/>
+          <w:color w:val="333333"/>
+        </w:rPr>
+      </w:pPr>
+      <w:r>
+        <w:rPr>
+          <w:rStyle w:val="md-line"/>
+          <w:rFonts w:ascii="Helvetica" w:hAnsi="Helvetica" w:cs="Helvetica"/>
           <w:color w:val="333333"/>
         </w:rPr>
         <w:t>毕设导师智能匹配系统的主要功能：</w:t>
@@ -985,7 +1003,7 @@
             <w:pPr>
               <w:spacing w:line="384" w:lineRule="atLeast"/>
               <w:rPr>
-                <w:rFonts w:ascii="Helvetica" w:hAnsi="Helvetica"/>
+                <w:rFonts w:ascii="Helvetica" w:hAnsi="Helvetica" w:cs="Helvetica"/>
                 <w:b/>
                 <w:bCs/>
                 <w:color w:val="333333"/>
@@ -994,7 +1012,7 @@
             <w:r>
               <w:rPr>
                 <w:rStyle w:val="td-span"/>
-                <w:rFonts w:ascii="Helvetica" w:hAnsi="Helvetica"/>
+                <w:rFonts w:ascii="Helvetica" w:hAnsi="Helvetica" w:cs="Helvetica"/>
                 <w:b/>
                 <w:bCs/>
                 <w:color w:val="333333"/>
@@ -1026,7 +1044,7 @@
             <w:pPr>
               <w:spacing w:line="384" w:lineRule="atLeast"/>
               <w:rPr>
-                <w:rFonts w:ascii="Helvetica" w:hAnsi="Helvetica"/>
+                <w:rFonts w:ascii="Helvetica" w:hAnsi="Helvetica" w:cs="Helvetica"/>
                 <w:b/>
                 <w:bCs/>
                 <w:color w:val="333333"/>
@@ -1035,7 +1053,7 @@
             <w:r>
               <w:rPr>
                 <w:rStyle w:val="td-span"/>
-                <w:rFonts w:ascii="Helvetica" w:hAnsi="Helvetica"/>
+                <w:rFonts w:ascii="Helvetica" w:hAnsi="Helvetica" w:cs="Helvetica"/>
                 <w:b/>
                 <w:bCs/>
                 <w:color w:val="333333"/>
@@ -1067,7 +1085,7 @@
             <w:pPr>
               <w:spacing w:line="384" w:lineRule="atLeast"/>
               <w:rPr>
-                <w:rFonts w:ascii="Helvetica" w:hAnsi="Helvetica"/>
+                <w:rFonts w:ascii="Helvetica" w:hAnsi="Helvetica" w:cs="Helvetica"/>
                 <w:b/>
                 <w:bCs/>
                 <w:color w:val="333333"/>
@@ -1076,7 +1094,7 @@
             <w:r>
               <w:rPr>
                 <w:rStyle w:val="td-span"/>
-                <w:rFonts w:ascii="Helvetica" w:hAnsi="Helvetica"/>
+                <w:rFonts w:ascii="Helvetica" w:hAnsi="Helvetica" w:cs="Helvetica"/>
                 <w:b/>
                 <w:bCs/>
                 <w:color w:val="333333"/>
@@ -1090,10 +1108,10 @@
         <w:tc>
           <w:tcPr>
             <w:tcW w:w="0" w:type="auto"/>
-            <w:vMerge w:val="restart"/>
             <w:tcBorders>
               <w:top w:val="single" w:sz="6" w:space="0" w:color="CCCCCC"/>
               <w:left w:val="single" w:sz="6" w:space="0" w:color="CCCCCC"/>
+              <w:bottom w:val="single" w:sz="6" w:space="0" w:color="CCCCCC"/>
               <w:right w:val="single" w:sz="6" w:space="0" w:color="CCCCCC"/>
             </w:tcBorders>
             <w:shd w:val="clear" w:color="auto" w:fill="FFFFFF"/>
@@ -1110,14 +1128,14 @@
             <w:pPr>
               <w:spacing w:line="384" w:lineRule="atLeast"/>
               <w:rPr>
-                <w:rFonts w:ascii="Helvetica" w:hAnsi="Helvetica"/>
+                <w:rFonts w:ascii="Helvetica" w:hAnsi="Helvetica" w:cs="Helvetica"/>
                 <w:color w:val="333333"/>
               </w:rPr>
             </w:pPr>
             <w:r>
               <w:rPr>
                 <w:rStyle w:val="td-span"/>
-                <w:rFonts w:ascii="Helvetica" w:hAnsi="Helvetica"/>
+                <w:rFonts w:ascii="Helvetica" w:hAnsi="Helvetica" w:cs="Helvetica"/>
                 <w:color w:val="333333"/>
               </w:rPr>
               <w:t>学生</w:t>
@@ -1147,14 +1165,14 @@
             <w:pPr>
               <w:spacing w:line="384" w:lineRule="atLeast"/>
               <w:rPr>
-                <w:rFonts w:ascii="Helvetica" w:hAnsi="Helvetica"/>
+                <w:rFonts w:ascii="Helvetica" w:hAnsi="Helvetica" w:cs="Helvetica"/>
                 <w:color w:val="333333"/>
               </w:rPr>
             </w:pPr>
             <w:r>
               <w:rPr>
                 <w:rStyle w:val="td-span"/>
-                <w:rFonts w:ascii="Helvetica" w:hAnsi="Helvetica"/>
+                <w:rFonts w:ascii="Helvetica" w:hAnsi="Helvetica" w:cs="Helvetica"/>
                 <w:color w:val="333333"/>
               </w:rPr>
               <w:t>填报志愿</w:t>
@@ -1184,35 +1202,17 @@
             <w:pPr>
               <w:spacing w:line="384" w:lineRule="atLeast"/>
               <w:rPr>
-                <w:rFonts w:ascii="Helvetica" w:hAnsi="Helvetica"/>
+                <w:rFonts w:ascii="Helvetica" w:hAnsi="Helvetica" w:cs="Helvetica"/>
                 <w:color w:val="333333"/>
               </w:rPr>
             </w:pPr>
             <w:r>
               <w:rPr>
                 <w:rStyle w:val="td-span"/>
-                <w:rFonts w:ascii="Helvetica" w:hAnsi="Helvetica"/>
-                <w:color w:val="333333"/>
-              </w:rPr>
-              <w:t>在系统开放填报阶段，学生</w:t>
-            </w:r>
-            <w:proofErr w:type="gramStart"/>
-            <w:r>
-              <w:rPr>
-                <w:rStyle w:val="td-span"/>
-                <w:rFonts w:ascii="Helvetica" w:hAnsi="Helvetica"/>
-                <w:color w:val="333333"/>
-              </w:rPr>
-              <w:t>填选喜欢</w:t>
-            </w:r>
-            <w:proofErr w:type="gramEnd"/>
-            <w:r>
-              <w:rPr>
-                <w:rStyle w:val="td-span"/>
-                <w:rFonts w:ascii="Helvetica" w:hAnsi="Helvetica"/>
-                <w:color w:val="333333"/>
-              </w:rPr>
-              <w:t>的导师</w:t>
+                <w:rFonts w:ascii="Helvetica" w:hAnsi="Helvetica" w:cs="Helvetica"/>
+                <w:color w:val="333333"/>
+              </w:rPr>
+              <w:t>在系统开放填报阶段，学生填选喜欢的导师</w:t>
             </w:r>
           </w:p>
         </w:tc>
@@ -1221,8 +1221,8 @@
         <w:tc>
           <w:tcPr>
             <w:tcW w:w="0" w:type="auto"/>
-            <w:vMerge/>
             <w:tcBorders>
+              <w:top w:val="single" w:sz="6" w:space="0" w:color="CCCCCC"/>
               <w:left w:val="single" w:sz="6" w:space="0" w:color="CCCCCC"/>
               <w:bottom w:val="single" w:sz="6" w:space="0" w:color="CCCCCC"/>
               <w:right w:val="single" w:sz="6" w:space="0" w:color="CCCCCC"/>
@@ -1241,7 +1241,7 @@
             <w:pPr>
               <w:spacing w:line="384" w:lineRule="atLeast"/>
               <w:rPr>
-                <w:rFonts w:ascii="Helvetica" w:hAnsi="Helvetica"/>
+                <w:rFonts w:ascii="Helvetica" w:hAnsi="Helvetica" w:cs="Helvetica"/>
                 <w:color w:val="333333"/>
               </w:rPr>
             </w:pPr>
@@ -1270,7 +1270,7 @@
             <w:pPr>
               <w:spacing w:line="384" w:lineRule="atLeast"/>
               <w:rPr>
-                <w:rFonts w:ascii="Helvetica" w:eastAsia="宋体" w:hAnsi="Helvetica" w:cs="宋体"/>
+                <w:rFonts w:ascii="Helvetica" w:eastAsia="宋体" w:hAnsi="Helvetica" w:cs="Helvetica"/>
                 <w:color w:val="333333"/>
                 <w:sz w:val="24"/>
                 <w:szCs w:val="24"/>
@@ -1279,7 +1279,7 @@
             <w:r>
               <w:rPr>
                 <w:rStyle w:val="td-span"/>
-                <w:rFonts w:ascii="Helvetica" w:hAnsi="Helvetica"/>
+                <w:rFonts w:ascii="Helvetica" w:hAnsi="Helvetica" w:cs="Helvetica"/>
                 <w:color w:val="333333"/>
               </w:rPr>
               <w:t>查看中选信息</w:t>
@@ -1309,14 +1309,14 @@
             <w:pPr>
               <w:spacing w:line="384" w:lineRule="atLeast"/>
               <w:rPr>
-                <w:rFonts w:ascii="Helvetica" w:hAnsi="Helvetica"/>
+                <w:rFonts w:ascii="Helvetica" w:hAnsi="Helvetica" w:cs="Helvetica"/>
                 <w:color w:val="333333"/>
               </w:rPr>
             </w:pPr>
             <w:r>
               <w:rPr>
                 <w:rStyle w:val="td-span"/>
-                <w:rFonts w:ascii="Helvetica" w:hAnsi="Helvetica"/>
+                <w:rFonts w:ascii="Helvetica" w:hAnsi="Helvetica" w:cs="Helvetica"/>
                 <w:color w:val="333333"/>
               </w:rPr>
               <w:t>学生可以查看中选状态以及所中选的导师信息</w:t>
@@ -1328,10 +1328,10 @@
         <w:tc>
           <w:tcPr>
             <w:tcW w:w="0" w:type="auto"/>
-            <w:vMerge w:val="restart"/>
             <w:tcBorders>
               <w:top w:val="single" w:sz="6" w:space="0" w:color="CCCCCC"/>
               <w:left w:val="single" w:sz="6" w:space="0" w:color="CCCCCC"/>
+              <w:bottom w:val="single" w:sz="6" w:space="0" w:color="CCCCCC"/>
               <w:right w:val="single" w:sz="6" w:space="0" w:color="CCCCCC"/>
             </w:tcBorders>
             <w:shd w:val="clear" w:color="auto" w:fill="FFFFFF"/>
@@ -1348,14 +1348,14 @@
             <w:pPr>
               <w:spacing w:line="384" w:lineRule="atLeast"/>
               <w:rPr>
-                <w:rFonts w:ascii="Helvetica" w:hAnsi="Helvetica"/>
+                <w:rFonts w:ascii="Helvetica" w:hAnsi="Helvetica" w:cs="Helvetica"/>
                 <w:color w:val="333333"/>
               </w:rPr>
             </w:pPr>
             <w:r>
               <w:rPr>
                 <w:rStyle w:val="td-span"/>
-                <w:rFonts w:ascii="Helvetica" w:hAnsi="Helvetica"/>
+                <w:rFonts w:ascii="Helvetica" w:hAnsi="Helvetica" w:cs="Helvetica"/>
                 <w:color w:val="333333"/>
               </w:rPr>
               <w:t>导师</w:t>
@@ -1385,14 +1385,14 @@
             <w:pPr>
               <w:spacing w:line="384" w:lineRule="atLeast"/>
               <w:rPr>
-                <w:rFonts w:ascii="Helvetica" w:hAnsi="Helvetica"/>
+                <w:rFonts w:ascii="Helvetica" w:hAnsi="Helvetica" w:cs="Helvetica"/>
                 <w:color w:val="333333"/>
               </w:rPr>
             </w:pPr>
             <w:r>
               <w:rPr>
                 <w:rStyle w:val="td-span"/>
-                <w:rFonts w:ascii="Helvetica" w:hAnsi="Helvetica"/>
+                <w:rFonts w:ascii="Helvetica" w:hAnsi="Helvetica" w:cs="Helvetica"/>
                 <w:color w:val="333333"/>
               </w:rPr>
               <w:t>报选题和研究方向</w:t>
@@ -1422,14 +1422,14 @@
             <w:pPr>
               <w:spacing w:line="384" w:lineRule="atLeast"/>
               <w:rPr>
-                <w:rFonts w:ascii="Helvetica" w:hAnsi="Helvetica"/>
+                <w:rFonts w:ascii="Helvetica" w:hAnsi="Helvetica" w:cs="Helvetica"/>
                 <w:color w:val="333333"/>
               </w:rPr>
             </w:pPr>
             <w:r>
               <w:rPr>
                 <w:rStyle w:val="td-span"/>
-                <w:rFonts w:ascii="Helvetica" w:hAnsi="Helvetica"/>
+                <w:rFonts w:ascii="Helvetica" w:hAnsi="Helvetica" w:cs="Helvetica"/>
                 <w:color w:val="333333"/>
               </w:rPr>
               <w:t>导师填报研究的课题方向</w:t>
@@ -1441,9 +1441,10 @@
         <w:tc>
           <w:tcPr>
             <w:tcW w:w="0" w:type="auto"/>
-            <w:vMerge/>
             <w:tcBorders>
+              <w:top w:val="single" w:sz="6" w:space="0" w:color="CCCCCC"/>
               <w:left w:val="single" w:sz="6" w:space="0" w:color="CCCCCC"/>
+              <w:bottom w:val="single" w:sz="6" w:space="0" w:color="CCCCCC"/>
               <w:right w:val="single" w:sz="6" w:space="0" w:color="CCCCCC"/>
             </w:tcBorders>
             <w:shd w:val="clear" w:color="auto" w:fill="F8F8F8"/>
@@ -1460,7 +1461,7 @@
             <w:pPr>
               <w:spacing w:line="384" w:lineRule="atLeast"/>
               <w:rPr>
-                <w:rFonts w:ascii="Helvetica" w:hAnsi="Helvetica"/>
+                <w:rFonts w:ascii="Helvetica" w:hAnsi="Helvetica" w:cs="Helvetica"/>
                 <w:color w:val="333333"/>
               </w:rPr>
             </w:pPr>
@@ -1489,7 +1490,7 @@
             <w:pPr>
               <w:spacing w:line="384" w:lineRule="atLeast"/>
               <w:rPr>
-                <w:rFonts w:ascii="Helvetica" w:eastAsia="宋体" w:hAnsi="Helvetica" w:cs="宋体"/>
+                <w:rFonts w:ascii="Helvetica" w:eastAsia="宋体" w:hAnsi="Helvetica" w:cs="Helvetica"/>
                 <w:color w:val="333333"/>
                 <w:sz w:val="24"/>
                 <w:szCs w:val="24"/>
@@ -1498,7 +1499,7 @@
             <w:r>
               <w:rPr>
                 <w:rStyle w:val="td-span"/>
-                <w:rFonts w:ascii="Helvetica" w:hAnsi="Helvetica"/>
+                <w:rFonts w:ascii="Helvetica" w:hAnsi="Helvetica" w:cs="Helvetica"/>
                 <w:color w:val="333333"/>
               </w:rPr>
               <w:t>选择学生</w:t>
@@ -1528,14 +1529,14 @@
             <w:pPr>
               <w:spacing w:line="384" w:lineRule="atLeast"/>
               <w:rPr>
-                <w:rFonts w:ascii="Helvetica" w:hAnsi="Helvetica"/>
+                <w:rFonts w:ascii="Helvetica" w:hAnsi="Helvetica" w:cs="Helvetica"/>
                 <w:color w:val="333333"/>
               </w:rPr>
             </w:pPr>
             <w:r>
               <w:rPr>
                 <w:rStyle w:val="td-span"/>
-                <w:rFonts w:ascii="Helvetica" w:hAnsi="Helvetica"/>
+                <w:rFonts w:ascii="Helvetica" w:hAnsi="Helvetica" w:cs="Helvetica"/>
                 <w:color w:val="333333"/>
               </w:rPr>
               <w:t>导师可在学生列表里选择想要的学生</w:t>
@@ -1547,8 +1548,8 @@
         <w:tc>
           <w:tcPr>
             <w:tcW w:w="0" w:type="auto"/>
-            <w:vMerge/>
             <w:tcBorders>
+              <w:top w:val="single" w:sz="6" w:space="0" w:color="CCCCCC"/>
               <w:left w:val="single" w:sz="6" w:space="0" w:color="CCCCCC"/>
               <w:bottom w:val="single" w:sz="6" w:space="0" w:color="CCCCCC"/>
               <w:right w:val="single" w:sz="6" w:space="0" w:color="CCCCCC"/>
@@ -1567,7 +1568,7 @@
             <w:pPr>
               <w:spacing w:line="384" w:lineRule="atLeast"/>
               <w:rPr>
-                <w:rFonts w:ascii="Helvetica" w:hAnsi="Helvetica"/>
+                <w:rFonts w:ascii="Helvetica" w:hAnsi="Helvetica" w:cs="Helvetica"/>
                 <w:color w:val="333333"/>
               </w:rPr>
             </w:pPr>
@@ -1596,7 +1597,7 @@
             <w:pPr>
               <w:spacing w:line="384" w:lineRule="atLeast"/>
               <w:rPr>
-                <w:rFonts w:ascii="Helvetica" w:eastAsia="宋体" w:hAnsi="Helvetica" w:cs="宋体"/>
+                <w:rFonts w:ascii="Helvetica" w:eastAsia="宋体" w:hAnsi="Helvetica" w:cs="Helvetica"/>
                 <w:color w:val="333333"/>
                 <w:sz w:val="24"/>
                 <w:szCs w:val="24"/>
@@ -1605,7 +1606,7 @@
             <w:r>
               <w:rPr>
                 <w:rStyle w:val="td-span"/>
-                <w:rFonts w:ascii="Helvetica" w:hAnsi="Helvetica"/>
+                <w:rFonts w:ascii="Helvetica" w:hAnsi="Helvetica" w:cs="Helvetica"/>
                 <w:color w:val="333333"/>
               </w:rPr>
               <w:t>查看中选信息</w:t>
@@ -1635,14 +1636,14 @@
             <w:pPr>
               <w:spacing w:line="384" w:lineRule="atLeast"/>
               <w:rPr>
-                <w:rFonts w:ascii="Helvetica" w:hAnsi="Helvetica"/>
+                <w:rFonts w:ascii="Helvetica" w:hAnsi="Helvetica" w:cs="Helvetica"/>
                 <w:color w:val="333333"/>
               </w:rPr>
             </w:pPr>
             <w:r>
               <w:rPr>
                 <w:rStyle w:val="td-span"/>
-                <w:rFonts w:ascii="Helvetica" w:hAnsi="Helvetica"/>
+                <w:rFonts w:ascii="Helvetica" w:hAnsi="Helvetica" w:cs="Helvetica"/>
                 <w:color w:val="333333"/>
               </w:rPr>
               <w:t>导师可以查看已经选择的学生以及剩余名额</w:t>
@@ -1654,10 +1655,10 @@
         <w:tc>
           <w:tcPr>
             <w:tcW w:w="0" w:type="auto"/>
-            <w:vMerge w:val="restart"/>
             <w:tcBorders>
               <w:top w:val="single" w:sz="6" w:space="0" w:color="CCCCCC"/>
               <w:left w:val="single" w:sz="6" w:space="0" w:color="CCCCCC"/>
+              <w:bottom w:val="single" w:sz="6" w:space="0" w:color="CCCCCC"/>
               <w:right w:val="single" w:sz="6" w:space="0" w:color="CCCCCC"/>
             </w:tcBorders>
             <w:shd w:val="clear" w:color="auto" w:fill="F8F8F8"/>
@@ -1674,14 +1675,14 @@
             <w:pPr>
               <w:spacing w:line="384" w:lineRule="atLeast"/>
               <w:rPr>
-                <w:rFonts w:ascii="Helvetica" w:hAnsi="Helvetica"/>
+                <w:rFonts w:ascii="Helvetica" w:hAnsi="Helvetica" w:cs="Helvetica"/>
                 <w:color w:val="333333"/>
               </w:rPr>
             </w:pPr>
             <w:r>
               <w:rPr>
                 <w:rStyle w:val="td-span"/>
-                <w:rFonts w:ascii="Helvetica" w:hAnsi="Helvetica"/>
+                <w:rFonts w:ascii="Helvetica" w:hAnsi="Helvetica" w:cs="Helvetica"/>
                 <w:color w:val="333333"/>
               </w:rPr>
               <w:t>系负责人</w:t>
@@ -1711,14 +1712,14 @@
             <w:pPr>
               <w:spacing w:line="384" w:lineRule="atLeast"/>
               <w:rPr>
-                <w:rFonts w:ascii="Helvetica" w:hAnsi="Helvetica"/>
+                <w:rFonts w:ascii="Helvetica" w:hAnsi="Helvetica" w:cs="Helvetica"/>
                 <w:color w:val="333333"/>
               </w:rPr>
             </w:pPr>
             <w:r>
               <w:rPr>
                 <w:rStyle w:val="td-span"/>
-                <w:rFonts w:ascii="Helvetica" w:hAnsi="Helvetica"/>
+                <w:rFonts w:ascii="Helvetica" w:hAnsi="Helvetica" w:cs="Helvetica"/>
                 <w:color w:val="333333"/>
               </w:rPr>
               <w:t>开放报选题</w:t>
@@ -1748,14 +1749,14 @@
             <w:pPr>
               <w:spacing w:line="384" w:lineRule="atLeast"/>
               <w:rPr>
-                <w:rFonts w:ascii="Helvetica" w:hAnsi="Helvetica"/>
+                <w:rFonts w:ascii="Helvetica" w:hAnsi="Helvetica" w:cs="Helvetica"/>
                 <w:color w:val="333333"/>
               </w:rPr>
             </w:pPr>
             <w:r>
               <w:rPr>
                 <w:rStyle w:val="td-span"/>
-                <w:rFonts w:ascii="Helvetica" w:hAnsi="Helvetica"/>
+                <w:rFonts w:ascii="Helvetica" w:hAnsi="Helvetica" w:cs="Helvetica"/>
                 <w:color w:val="333333"/>
               </w:rPr>
               <w:t>系负责人开放系统，供导师填报选题。并设置起止时间</w:t>
@@ -1767,8 +1768,8 @@
         <w:tc>
           <w:tcPr>
             <w:tcW w:w="0" w:type="auto"/>
-            <w:vMerge/>
             <w:tcBorders>
+              <w:top w:val="single" w:sz="6" w:space="0" w:color="CCCCCC"/>
               <w:left w:val="single" w:sz="6" w:space="0" w:color="CCCCCC"/>
               <w:bottom w:val="single" w:sz="6" w:space="0" w:color="CCCCCC"/>
               <w:right w:val="single" w:sz="6" w:space="0" w:color="CCCCCC"/>
@@ -1787,7 +1788,7 @@
             <w:pPr>
               <w:spacing w:line="384" w:lineRule="atLeast"/>
               <w:rPr>
-                <w:rFonts w:ascii="Helvetica" w:hAnsi="Helvetica"/>
+                <w:rFonts w:ascii="Helvetica" w:hAnsi="Helvetica" w:cs="Helvetica"/>
                 <w:color w:val="333333"/>
               </w:rPr>
             </w:pPr>
@@ -1816,7 +1817,7 @@
             <w:pPr>
               <w:spacing w:line="384" w:lineRule="atLeast"/>
               <w:rPr>
-                <w:rFonts w:ascii="Helvetica" w:eastAsia="宋体" w:hAnsi="Helvetica" w:cs="宋体"/>
+                <w:rFonts w:ascii="Helvetica" w:eastAsia="宋体" w:hAnsi="Helvetica" w:cs="Helvetica"/>
                 <w:color w:val="333333"/>
                 <w:sz w:val="24"/>
                 <w:szCs w:val="24"/>
@@ -1825,7 +1826,7 @@
             <w:r>
               <w:rPr>
                 <w:rStyle w:val="td-span"/>
-                <w:rFonts w:ascii="Helvetica" w:hAnsi="Helvetica"/>
+                <w:rFonts w:ascii="Helvetica" w:hAnsi="Helvetica" w:cs="Helvetica"/>
                 <w:color w:val="333333"/>
               </w:rPr>
               <w:t>开放志愿填报</w:t>
@@ -1855,14 +1856,14 @@
             <w:pPr>
               <w:spacing w:line="384" w:lineRule="atLeast"/>
               <w:rPr>
-                <w:rFonts w:ascii="Helvetica" w:hAnsi="Helvetica"/>
+                <w:rFonts w:ascii="Helvetica" w:hAnsi="Helvetica" w:cs="Helvetica"/>
                 <w:color w:val="333333"/>
               </w:rPr>
             </w:pPr>
             <w:r>
               <w:rPr>
                 <w:rStyle w:val="td-span"/>
-                <w:rFonts w:ascii="Helvetica" w:hAnsi="Helvetica"/>
+                <w:rFonts w:ascii="Helvetica" w:hAnsi="Helvetica" w:cs="Helvetica"/>
                 <w:color w:val="333333"/>
               </w:rPr>
               <w:t>系负责人开放系统，供学生填报志愿。并设置起止时间</w:t>
@@ -1894,18 +1895,10 @@
             <w:pPr>
               <w:spacing w:line="384" w:lineRule="atLeast"/>
               <w:rPr>
-                <w:rFonts w:ascii="Helvetica" w:hAnsi="Helvetica"/>
+                <w:rFonts w:ascii="Helvetica" w:hAnsi="Helvetica" w:cs="Helvetica"/>
                 <w:color w:val="333333"/>
               </w:rPr>
             </w:pPr>
-            <w:r>
-              <w:rPr>
-                <w:rFonts w:ascii="Helvetica" w:hAnsi="Helvetica" w:hint="eastAsia"/>
-                <w:color w:val="333333"/>
-              </w:rPr>
-              <w:lastRenderedPageBreak/>
-              <w:t>系负责人</w:t>
-            </w:r>
           </w:p>
         </w:tc>
         <w:tc>
@@ -1931,7 +1924,7 @@
             <w:pPr>
               <w:spacing w:line="384" w:lineRule="atLeast"/>
               <w:rPr>
-                <w:rFonts w:ascii="Helvetica" w:eastAsia="宋体" w:hAnsi="Helvetica" w:cs="宋体"/>
+                <w:rFonts w:ascii="Helvetica" w:eastAsia="宋体" w:hAnsi="Helvetica" w:cs="Helvetica"/>
                 <w:color w:val="333333"/>
                 <w:sz w:val="24"/>
                 <w:szCs w:val="24"/>
@@ -1940,7 +1933,7 @@
             <w:r>
               <w:rPr>
                 <w:rStyle w:val="td-span"/>
-                <w:rFonts w:ascii="Helvetica" w:hAnsi="Helvetica"/>
+                <w:rFonts w:ascii="Helvetica" w:hAnsi="Helvetica" w:cs="Helvetica"/>
                 <w:color w:val="333333"/>
               </w:rPr>
               <w:t>匹配结果微调</w:t>
@@ -1970,14 +1963,14 @@
             <w:pPr>
               <w:spacing w:line="384" w:lineRule="atLeast"/>
               <w:rPr>
-                <w:rFonts w:ascii="Helvetica" w:hAnsi="Helvetica"/>
+                <w:rFonts w:ascii="Helvetica" w:hAnsi="Helvetica" w:cs="Helvetica"/>
                 <w:color w:val="333333"/>
               </w:rPr>
             </w:pPr>
             <w:r>
               <w:rPr>
                 <w:rStyle w:val="td-span"/>
-                <w:rFonts w:ascii="Helvetica" w:hAnsi="Helvetica"/>
+                <w:rFonts w:ascii="Helvetica" w:hAnsi="Helvetica" w:cs="Helvetica"/>
                 <w:color w:val="333333"/>
               </w:rPr>
               <w:t>系负责人对匹配将结果根据实际情况进行修改</w:t>
@@ -1989,10 +1982,10 @@
         <w:tc>
           <w:tcPr>
             <w:tcW w:w="0" w:type="auto"/>
-            <w:vMerge w:val="restart"/>
             <w:tcBorders>
               <w:top w:val="single" w:sz="6" w:space="0" w:color="CCCCCC"/>
               <w:left w:val="single" w:sz="6" w:space="0" w:color="CCCCCC"/>
+              <w:bottom w:val="single" w:sz="6" w:space="0" w:color="CCCCCC"/>
               <w:right w:val="single" w:sz="6" w:space="0" w:color="CCCCCC"/>
             </w:tcBorders>
             <w:shd w:val="clear" w:color="auto" w:fill="FFFFFF"/>
@@ -2009,14 +2002,14 @@
             <w:pPr>
               <w:spacing w:line="384" w:lineRule="atLeast"/>
               <w:rPr>
-                <w:rFonts w:ascii="Helvetica" w:hAnsi="Helvetica"/>
+                <w:rFonts w:ascii="Helvetica" w:hAnsi="Helvetica" w:cs="Helvetica"/>
                 <w:color w:val="333333"/>
               </w:rPr>
             </w:pPr>
             <w:r>
               <w:rPr>
                 <w:rStyle w:val="td-span"/>
-                <w:rFonts w:ascii="Helvetica" w:hAnsi="Helvetica"/>
+                <w:rFonts w:ascii="Helvetica" w:hAnsi="Helvetica" w:cs="Helvetica"/>
                 <w:color w:val="333333"/>
               </w:rPr>
               <w:t>院负责人</w:t>
@@ -2046,14 +2039,14 @@
             <w:pPr>
               <w:spacing w:line="384" w:lineRule="atLeast"/>
               <w:rPr>
-                <w:rFonts w:ascii="Helvetica" w:hAnsi="Helvetica"/>
+                <w:rFonts w:ascii="Helvetica" w:hAnsi="Helvetica" w:cs="Helvetica"/>
                 <w:color w:val="333333"/>
               </w:rPr>
             </w:pPr>
             <w:r>
               <w:rPr>
                 <w:rStyle w:val="td-span"/>
-                <w:rFonts w:ascii="Helvetica" w:hAnsi="Helvetica"/>
+                <w:rFonts w:ascii="Helvetica" w:hAnsi="Helvetica" w:cs="Helvetica"/>
                 <w:color w:val="333333"/>
               </w:rPr>
               <w:t>匹配结果微调</w:t>
@@ -2083,14 +2076,14 @@
             <w:pPr>
               <w:spacing w:line="384" w:lineRule="atLeast"/>
               <w:rPr>
-                <w:rFonts w:ascii="Helvetica" w:hAnsi="Helvetica"/>
+                <w:rFonts w:ascii="Helvetica" w:hAnsi="Helvetica" w:cs="Helvetica"/>
                 <w:color w:val="333333"/>
               </w:rPr>
             </w:pPr>
             <w:r>
               <w:rPr>
                 <w:rStyle w:val="td-span"/>
-                <w:rFonts w:ascii="Helvetica" w:hAnsi="Helvetica"/>
+                <w:rFonts w:ascii="Helvetica" w:hAnsi="Helvetica" w:cs="Helvetica"/>
                 <w:color w:val="333333"/>
               </w:rPr>
               <w:t>院负责人可以对系负责人提交的结果再次进行修改</w:t>
@@ -2102,9 +2095,10 @@
         <w:tc>
           <w:tcPr>
             <w:tcW w:w="0" w:type="auto"/>
-            <w:vMerge/>
             <w:tcBorders>
+              <w:top w:val="single" w:sz="6" w:space="0" w:color="CCCCCC"/>
               <w:left w:val="single" w:sz="6" w:space="0" w:color="CCCCCC"/>
+              <w:bottom w:val="single" w:sz="6" w:space="0" w:color="CCCCCC"/>
               <w:right w:val="single" w:sz="6" w:space="0" w:color="CCCCCC"/>
             </w:tcBorders>
             <w:shd w:val="clear" w:color="auto" w:fill="F8F8F8"/>
@@ -2121,7 +2115,7 @@
             <w:pPr>
               <w:spacing w:line="384" w:lineRule="atLeast"/>
               <w:rPr>
-                <w:rFonts w:ascii="Helvetica" w:hAnsi="Helvetica"/>
+                <w:rFonts w:ascii="Helvetica" w:hAnsi="Helvetica" w:cs="Helvetica"/>
                 <w:color w:val="333333"/>
               </w:rPr>
             </w:pPr>
@@ -2150,7 +2144,7 @@
             <w:pPr>
               <w:spacing w:line="384" w:lineRule="atLeast"/>
               <w:rPr>
-                <w:rFonts w:ascii="Helvetica" w:eastAsia="宋体" w:hAnsi="Helvetica" w:cs="宋体"/>
+                <w:rFonts w:ascii="Helvetica" w:eastAsia="宋体" w:hAnsi="Helvetica" w:cs="Helvetica"/>
                 <w:color w:val="333333"/>
                 <w:sz w:val="24"/>
                 <w:szCs w:val="24"/>
@@ -2159,7 +2153,7 @@
             <w:r>
               <w:rPr>
                 <w:rStyle w:val="td-span"/>
-                <w:rFonts w:ascii="Helvetica" w:hAnsi="Helvetica"/>
+                <w:rFonts w:ascii="Helvetica" w:hAnsi="Helvetica" w:cs="Helvetica"/>
                 <w:color w:val="333333"/>
               </w:rPr>
               <w:t>公布最终结果</w:t>
@@ -2189,14 +2183,14 @@
             <w:pPr>
               <w:spacing w:line="384" w:lineRule="atLeast"/>
               <w:rPr>
-                <w:rFonts w:ascii="Helvetica" w:hAnsi="Helvetica"/>
+                <w:rFonts w:ascii="Helvetica" w:hAnsi="Helvetica" w:cs="Helvetica"/>
                 <w:color w:val="333333"/>
               </w:rPr>
             </w:pPr>
             <w:r>
               <w:rPr>
                 <w:rStyle w:val="td-span"/>
-                <w:rFonts w:ascii="Helvetica" w:hAnsi="Helvetica"/>
+                <w:rFonts w:ascii="Helvetica" w:hAnsi="Helvetica" w:cs="Helvetica"/>
                 <w:color w:val="333333"/>
               </w:rPr>
               <w:t>院负责人将结果导出并公布</w:t>
@@ -2208,8 +2202,8 @@
         <w:tc>
           <w:tcPr>
             <w:tcW w:w="0" w:type="auto"/>
-            <w:vMerge/>
             <w:tcBorders>
+              <w:top w:val="single" w:sz="6" w:space="0" w:color="CCCCCC"/>
               <w:left w:val="single" w:sz="6" w:space="0" w:color="CCCCCC"/>
               <w:bottom w:val="single" w:sz="6" w:space="0" w:color="CCCCCC"/>
               <w:right w:val="single" w:sz="6" w:space="0" w:color="CCCCCC"/>
@@ -2228,7 +2222,7 @@
             <w:pPr>
               <w:spacing w:line="384" w:lineRule="atLeast"/>
               <w:rPr>
-                <w:rFonts w:ascii="Helvetica" w:hAnsi="Helvetica"/>
+                <w:rFonts w:ascii="Helvetica" w:hAnsi="Helvetica" w:cs="Helvetica"/>
                 <w:color w:val="333333"/>
               </w:rPr>
             </w:pPr>
@@ -2257,7 +2251,7 @@
             <w:pPr>
               <w:spacing w:line="384" w:lineRule="atLeast"/>
               <w:rPr>
-                <w:rFonts w:ascii="Helvetica" w:eastAsia="宋体" w:hAnsi="Helvetica" w:cs="宋体"/>
+                <w:rFonts w:ascii="Helvetica" w:eastAsia="宋体" w:hAnsi="Helvetica" w:cs="Helvetica"/>
                 <w:color w:val="333333"/>
                 <w:sz w:val="24"/>
                 <w:szCs w:val="24"/>
@@ -2266,7 +2260,7 @@
             <w:r>
               <w:rPr>
                 <w:rStyle w:val="td-span"/>
-                <w:rFonts w:ascii="Helvetica" w:hAnsi="Helvetica"/>
+                <w:rFonts w:ascii="Helvetica" w:hAnsi="Helvetica" w:cs="Helvetica"/>
                 <w:color w:val="333333"/>
               </w:rPr>
               <w:t>设置系负责人</w:t>
@@ -2296,14 +2290,14 @@
             <w:pPr>
               <w:spacing w:line="384" w:lineRule="atLeast"/>
               <w:rPr>
-                <w:rFonts w:ascii="Helvetica" w:hAnsi="Helvetica"/>
+                <w:rFonts w:ascii="Helvetica" w:hAnsi="Helvetica" w:cs="Helvetica"/>
                 <w:color w:val="333333"/>
               </w:rPr>
             </w:pPr>
             <w:r>
               <w:rPr>
                 <w:rStyle w:val="td-span"/>
-                <w:rFonts w:ascii="Helvetica" w:hAnsi="Helvetica"/>
+                <w:rFonts w:ascii="Helvetica" w:hAnsi="Helvetica" w:cs="Helvetica"/>
                 <w:color w:val="333333"/>
               </w:rPr>
               <w:t>员负责人可以添加修改系负责人</w:t>
@@ -2319,7 +2313,7 @@
           <w:bottom w:val="single" w:sz="6" w:space="4" w:color="EEEEEE"/>
         </w:pBdr>
         <w:rPr>
-          <w:rFonts w:ascii="Helvetica" w:hAnsi="Helvetica"/>
+          <w:rFonts w:ascii="Helvetica" w:hAnsi="Helvetica" w:cs="Helvetica"/>
           <w:color w:val="333333"/>
           <w:sz w:val="42"/>
           <w:szCs w:val="42"/>
@@ -2327,7 +2321,7 @@
       </w:pPr>
       <w:r>
         <w:rPr>
-          <w:rFonts w:ascii="Helvetica" w:hAnsi="Helvetica"/>
+          <w:rFonts w:ascii="Helvetica" w:hAnsi="Helvetica" w:cs="Helvetica"/>
           <w:color w:val="333333"/>
           <w:sz w:val="42"/>
           <w:szCs w:val="42"/>
@@ -2336,7 +2330,7 @@
       </w:r>
       <w:r>
         <w:rPr>
-          <w:rFonts w:ascii="Helvetica" w:hAnsi="Helvetica"/>
+          <w:rFonts w:ascii="Helvetica" w:hAnsi="Helvetica" w:cs="Helvetica"/>
           <w:color w:val="333333"/>
           <w:sz w:val="42"/>
           <w:szCs w:val="42"/>
@@ -2384,7 +2378,7 @@
             <w:pPr>
               <w:spacing w:line="384" w:lineRule="atLeast"/>
               <w:rPr>
-                <w:rFonts w:ascii="Helvetica" w:hAnsi="Helvetica"/>
+                <w:rFonts w:ascii="Helvetica" w:hAnsi="Helvetica" w:cs="Helvetica"/>
                 <w:b/>
                 <w:bCs/>
                 <w:color w:val="333333"/>
@@ -2395,7 +2389,7 @@
             <w:r>
               <w:rPr>
                 <w:rStyle w:val="td-span"/>
-                <w:rFonts w:ascii="Helvetica" w:hAnsi="Helvetica"/>
+                <w:rFonts w:ascii="Helvetica" w:hAnsi="Helvetica" w:cs="Helvetica"/>
                 <w:b/>
                 <w:bCs/>
                 <w:color w:val="333333"/>
@@ -2427,7 +2421,7 @@
             <w:pPr>
               <w:spacing w:line="384" w:lineRule="atLeast"/>
               <w:rPr>
-                <w:rFonts w:ascii="Helvetica" w:hAnsi="Helvetica"/>
+                <w:rFonts w:ascii="Helvetica" w:hAnsi="Helvetica" w:cs="Helvetica"/>
                 <w:b/>
                 <w:bCs/>
                 <w:color w:val="333333"/>
@@ -2436,7 +2430,7 @@
             <w:r>
               <w:rPr>
                 <w:rStyle w:val="td-span"/>
-                <w:rFonts w:ascii="Helvetica" w:hAnsi="Helvetica"/>
+                <w:rFonts w:ascii="Helvetica" w:hAnsi="Helvetica" w:cs="Helvetica"/>
                 <w:b/>
                 <w:bCs/>
                 <w:color w:val="333333"/>
@@ -2470,14 +2464,14 @@
             <w:pPr>
               <w:spacing w:line="384" w:lineRule="atLeast"/>
               <w:rPr>
-                <w:rFonts w:ascii="Helvetica" w:hAnsi="Helvetica"/>
+                <w:rFonts w:ascii="Helvetica" w:hAnsi="Helvetica" w:cs="Helvetica"/>
                 <w:color w:val="333333"/>
               </w:rPr>
             </w:pPr>
             <w:r>
               <w:rPr>
                 <w:rStyle w:val="td-span"/>
-                <w:rFonts w:ascii="Helvetica" w:hAnsi="Helvetica"/>
+                <w:rFonts w:ascii="Helvetica" w:hAnsi="Helvetica" w:cs="Helvetica"/>
                 <w:color w:val="333333"/>
               </w:rPr>
               <w:t>学生</w:t>
@@ -2507,14 +2501,14 @@
             <w:pPr>
               <w:spacing w:line="384" w:lineRule="atLeast"/>
               <w:rPr>
-                <w:rFonts w:ascii="Helvetica" w:hAnsi="Helvetica"/>
+                <w:rFonts w:ascii="Helvetica" w:hAnsi="Helvetica" w:cs="Helvetica"/>
                 <w:color w:val="333333"/>
               </w:rPr>
             </w:pPr>
             <w:r>
               <w:rPr>
                 <w:rStyle w:val="td-span"/>
-                <w:rFonts w:ascii="Helvetica" w:hAnsi="Helvetica"/>
+                <w:rFonts w:ascii="Helvetica" w:hAnsi="Helvetica" w:cs="Helvetica"/>
                 <w:color w:val="333333"/>
               </w:rPr>
               <w:t>使用本系统的主体用户，使用的主要功能仅有填报导师志愿</w:t>
@@ -2546,14 +2540,14 @@
             <w:pPr>
               <w:spacing w:line="384" w:lineRule="atLeast"/>
               <w:rPr>
-                <w:rFonts w:ascii="Helvetica" w:hAnsi="Helvetica"/>
+                <w:rFonts w:ascii="Helvetica" w:hAnsi="Helvetica" w:cs="Helvetica"/>
                 <w:color w:val="333333"/>
               </w:rPr>
             </w:pPr>
             <w:r>
               <w:rPr>
                 <w:rStyle w:val="td-span"/>
-                <w:rFonts w:ascii="Helvetica" w:hAnsi="Helvetica"/>
+                <w:rFonts w:ascii="Helvetica" w:hAnsi="Helvetica" w:cs="Helvetica"/>
                 <w:color w:val="333333"/>
               </w:rPr>
               <w:t>导师</w:t>
@@ -2583,14 +2577,14 @@
             <w:pPr>
               <w:spacing w:line="384" w:lineRule="atLeast"/>
               <w:rPr>
-                <w:rFonts w:ascii="Helvetica" w:hAnsi="Helvetica"/>
+                <w:rFonts w:ascii="Helvetica" w:hAnsi="Helvetica" w:cs="Helvetica"/>
                 <w:color w:val="333333"/>
               </w:rPr>
             </w:pPr>
             <w:r>
               <w:rPr>
                 <w:rStyle w:val="td-span"/>
-                <w:rFonts w:ascii="Helvetica" w:hAnsi="Helvetica"/>
+                <w:rFonts w:ascii="Helvetica" w:hAnsi="Helvetica" w:cs="Helvetica"/>
                 <w:color w:val="333333"/>
               </w:rPr>
               <w:t>使用本系统的主体用户，需要提供选题信息和研究方向，然后选择学生</w:t>
@@ -2622,14 +2616,14 @@
             <w:pPr>
               <w:spacing w:line="384" w:lineRule="atLeast"/>
               <w:rPr>
-                <w:rFonts w:ascii="Helvetica" w:hAnsi="Helvetica"/>
+                <w:rFonts w:ascii="Helvetica" w:hAnsi="Helvetica" w:cs="Helvetica"/>
                 <w:color w:val="333333"/>
               </w:rPr>
             </w:pPr>
             <w:r>
               <w:rPr>
                 <w:rStyle w:val="td-span"/>
-                <w:rFonts w:ascii="Helvetica" w:hAnsi="Helvetica"/>
+                <w:rFonts w:ascii="Helvetica" w:hAnsi="Helvetica" w:cs="Helvetica"/>
                 <w:color w:val="333333"/>
               </w:rPr>
               <w:t>系负责人</w:t>
@@ -2659,14 +2653,14 @@
             <w:pPr>
               <w:spacing w:line="384" w:lineRule="atLeast"/>
               <w:rPr>
-                <w:rFonts w:ascii="Helvetica" w:hAnsi="Helvetica"/>
+                <w:rFonts w:ascii="Helvetica" w:hAnsi="Helvetica" w:cs="Helvetica"/>
                 <w:color w:val="333333"/>
               </w:rPr>
             </w:pPr>
             <w:r>
               <w:rPr>
                 <w:rStyle w:val="td-span"/>
-                <w:rFonts w:ascii="Helvetica" w:hAnsi="Helvetica"/>
+                <w:rFonts w:ascii="Helvetica" w:hAnsi="Helvetica" w:cs="Helvetica"/>
                 <w:color w:val="333333"/>
               </w:rPr>
               <w:t>负责本系的导师选择情况，需要掌握本系毕设导师的匹配情况。可以设置本系毕设导师互选的起止时间。对本系的最终匹配结果进行微调</w:t>
@@ -2698,14 +2692,14 @@
             <w:pPr>
               <w:spacing w:line="384" w:lineRule="atLeast"/>
               <w:rPr>
-                <w:rFonts w:ascii="Helvetica" w:hAnsi="Helvetica"/>
+                <w:rFonts w:ascii="Helvetica" w:hAnsi="Helvetica" w:cs="Helvetica"/>
                 <w:color w:val="333333"/>
               </w:rPr>
             </w:pPr>
             <w:r>
               <w:rPr>
                 <w:rStyle w:val="td-span"/>
-                <w:rFonts w:ascii="Helvetica" w:hAnsi="Helvetica"/>
+                <w:rFonts w:ascii="Helvetica" w:hAnsi="Helvetica" w:cs="Helvetica"/>
                 <w:color w:val="333333"/>
               </w:rPr>
               <w:t>院负责人</w:t>
@@ -2735,14 +2729,14 @@
             <w:pPr>
               <w:spacing w:line="384" w:lineRule="atLeast"/>
               <w:rPr>
-                <w:rFonts w:ascii="Helvetica" w:hAnsi="Helvetica"/>
+                <w:rFonts w:ascii="Helvetica" w:hAnsi="Helvetica" w:cs="Helvetica"/>
                 <w:color w:val="333333"/>
               </w:rPr>
             </w:pPr>
             <w:r>
               <w:rPr>
                 <w:rStyle w:val="td-span"/>
-                <w:rFonts w:ascii="Helvetica" w:hAnsi="Helvetica"/>
+                <w:rFonts w:ascii="Helvetica" w:hAnsi="Helvetica" w:cs="Helvetica"/>
                 <w:color w:val="333333"/>
               </w:rPr>
               <w:t>在本系统中拥有最高权限。需要掌握整个学院的毕设导师匹配情况，能够设置系负责人。可以全院的匹配结果进行修改。</w:t>
@@ -2758,7 +2752,7 @@
           <w:bottom w:val="single" w:sz="6" w:space="4" w:color="EEEEEE"/>
         </w:pBdr>
         <w:rPr>
-          <w:rFonts w:ascii="Helvetica" w:hAnsi="Helvetica"/>
+          <w:rFonts w:ascii="Helvetica" w:hAnsi="Helvetica" w:cs="Helvetica"/>
           <w:color w:val="333333"/>
           <w:sz w:val="42"/>
           <w:szCs w:val="42"/>
@@ -2766,531 +2760,50 @@
       </w:pPr>
       <w:r>
         <w:rPr>
-          <w:rFonts w:ascii="Helvetica" w:hAnsi="Helvetica"/>
+          <w:rFonts w:ascii="Helvetica" w:hAnsi="Helvetica" w:cs="Helvetica"/>
           <w:color w:val="333333"/>
           <w:sz w:val="42"/>
           <w:szCs w:val="42"/>
         </w:rPr>
-        <w:t>2.4</w:t>
-      </w:r>
-      <w:r>
-        <w:rPr>
-          <w:rFonts w:ascii="Helvetica" w:hAnsi="Helvetica"/>
+        <w:t xml:space="preserve">2.4 </w:t>
+      </w:r>
+      <w:r>
+        <w:rPr>
+          <w:rFonts w:ascii="Helvetica" w:hAnsi="Helvetica" w:cs="Helvetica"/>
           <w:color w:val="333333"/>
           <w:sz w:val="42"/>
           <w:szCs w:val="42"/>
         </w:rPr>
-        <w:t>约束</w:t>
-      </w:r>
-    </w:p>
-    <w:tbl>
-      <w:tblPr>
-        <w:tblW w:w="9072" w:type="dxa"/>
-        <w:tblCellMar>
-          <w:left w:w="0" w:type="dxa"/>
-          <w:right w:w="0" w:type="dxa"/>
-        </w:tblCellMar>
-        <w:tblLook w:val="04A0" w:firstRow="1" w:lastRow="0" w:firstColumn="1" w:lastColumn="0" w:noHBand="0" w:noVBand="1"/>
-      </w:tblPr>
-      <w:tblGrid>
-        <w:gridCol w:w="1245"/>
-        <w:gridCol w:w="7827"/>
-      </w:tblGrid>
-      <w:tr>
-        <w:trPr>
-          <w:tblHeader/>
-        </w:trPr>
-        <w:tc>
-          <w:tcPr>
-            <w:tcW w:w="0" w:type="auto"/>
-            <w:tcBorders>
-              <w:top w:val="single" w:sz="6" w:space="0" w:color="CCCCCC"/>
-              <w:left w:val="single" w:sz="6" w:space="0" w:color="CCCCCC"/>
-              <w:bottom w:val="single" w:sz="6" w:space="0" w:color="CCCCCC"/>
-              <w:right w:val="single" w:sz="6" w:space="0" w:color="CCCCCC"/>
-            </w:tcBorders>
-            <w:shd w:val="clear" w:color="auto" w:fill="FFFFFF"/>
-            <w:tcMar>
-              <w:top w:w="90" w:type="dxa"/>
-              <w:left w:w="195" w:type="dxa"/>
-              <w:bottom w:w="90" w:type="dxa"/>
-              <w:right w:w="195" w:type="dxa"/>
-            </w:tcMar>
-            <w:vAlign w:val="center"/>
-            <w:hideMark/>
-          </w:tcPr>
-          <w:p>
-            <w:pPr>
-              <w:spacing w:line="384" w:lineRule="atLeast"/>
-              <w:rPr>
-                <w:rFonts w:ascii="Helvetica" w:hAnsi="Helvetica"/>
-                <w:b/>
-                <w:bCs/>
-                <w:color w:val="333333"/>
-                <w:sz w:val="24"/>
-                <w:szCs w:val="24"/>
-              </w:rPr>
-            </w:pPr>
-            <w:r>
-              <w:rPr>
-                <w:rStyle w:val="td-span"/>
-                <w:rFonts w:ascii="Helvetica" w:hAnsi="Helvetica"/>
-                <w:b/>
-                <w:bCs/>
-                <w:color w:val="333333"/>
-              </w:rPr>
-              <w:t>约束</w:t>
-            </w:r>
-          </w:p>
-        </w:tc>
-        <w:tc>
-          <w:tcPr>
-            <w:tcW w:w="0" w:type="auto"/>
-            <w:tcBorders>
-              <w:top w:val="single" w:sz="6" w:space="0" w:color="CCCCCC"/>
-              <w:left w:val="single" w:sz="6" w:space="0" w:color="CCCCCC"/>
-              <w:bottom w:val="single" w:sz="6" w:space="0" w:color="CCCCCC"/>
-              <w:right w:val="single" w:sz="6" w:space="0" w:color="CCCCCC"/>
-            </w:tcBorders>
-            <w:shd w:val="clear" w:color="auto" w:fill="FFFFFF"/>
-            <w:tcMar>
-              <w:top w:w="90" w:type="dxa"/>
-              <w:left w:w="195" w:type="dxa"/>
-              <w:bottom w:w="90" w:type="dxa"/>
-              <w:right w:w="195" w:type="dxa"/>
-            </w:tcMar>
-            <w:vAlign w:val="center"/>
-            <w:hideMark/>
-          </w:tcPr>
-          <w:p>
-            <w:pPr>
-              <w:spacing w:line="384" w:lineRule="atLeast"/>
-              <w:rPr>
-                <w:rFonts w:ascii="Helvetica" w:hAnsi="Helvetica"/>
-                <w:b/>
-                <w:bCs/>
-                <w:color w:val="333333"/>
-              </w:rPr>
-            </w:pPr>
-            <w:r>
-              <w:rPr>
-                <w:rStyle w:val="td-span"/>
-                <w:rFonts w:ascii="Helvetica" w:hAnsi="Helvetica"/>
-                <w:b/>
-                <w:bCs/>
-                <w:color w:val="333333"/>
-              </w:rPr>
-              <w:t>描述</w:t>
-            </w:r>
-          </w:p>
-        </w:tc>
-      </w:tr>
-      <w:tr>
-        <w:tc>
-          <w:tcPr>
-            <w:tcW w:w="0" w:type="auto"/>
-            <w:tcBorders>
-              <w:top w:val="single" w:sz="6" w:space="0" w:color="CCCCCC"/>
-              <w:left w:val="single" w:sz="6" w:space="0" w:color="CCCCCC"/>
-              <w:bottom w:val="single" w:sz="6" w:space="0" w:color="CCCCCC"/>
-              <w:right w:val="single" w:sz="6" w:space="0" w:color="CCCCCC"/>
-            </w:tcBorders>
-            <w:shd w:val="clear" w:color="auto" w:fill="FFFFFF"/>
-            <w:tcMar>
-              <w:top w:w="90" w:type="dxa"/>
-              <w:left w:w="195" w:type="dxa"/>
-              <w:bottom w:w="90" w:type="dxa"/>
-              <w:right w:w="195" w:type="dxa"/>
-            </w:tcMar>
-            <w:vAlign w:val="center"/>
-            <w:hideMark/>
-          </w:tcPr>
-          <w:p>
-            <w:pPr>
-              <w:spacing w:line="384" w:lineRule="atLeast"/>
-              <w:rPr>
-                <w:rFonts w:ascii="Helvetica" w:hAnsi="Helvetica"/>
-                <w:color w:val="333333"/>
-              </w:rPr>
-            </w:pPr>
-            <w:r>
-              <w:rPr>
-                <w:rStyle w:val="td-span"/>
-                <w:rFonts w:ascii="Helvetica" w:hAnsi="Helvetica"/>
-                <w:color w:val="333333"/>
-              </w:rPr>
-              <w:t>高级语言需求</w:t>
-            </w:r>
-          </w:p>
-        </w:tc>
-        <w:tc>
-          <w:tcPr>
-            <w:tcW w:w="0" w:type="auto"/>
-            <w:tcBorders>
-              <w:top w:val="single" w:sz="6" w:space="0" w:color="CCCCCC"/>
-              <w:left w:val="single" w:sz="6" w:space="0" w:color="CCCCCC"/>
-              <w:bottom w:val="single" w:sz="6" w:space="0" w:color="CCCCCC"/>
-              <w:right w:val="single" w:sz="6" w:space="0" w:color="CCCCCC"/>
-            </w:tcBorders>
-            <w:shd w:val="clear" w:color="auto" w:fill="FFFFFF"/>
-            <w:tcMar>
-              <w:top w:w="90" w:type="dxa"/>
-              <w:left w:w="195" w:type="dxa"/>
-              <w:bottom w:w="90" w:type="dxa"/>
-              <w:right w:w="195" w:type="dxa"/>
-            </w:tcMar>
-            <w:vAlign w:val="center"/>
-            <w:hideMark/>
-          </w:tcPr>
-          <w:p>
-            <w:pPr>
-              <w:spacing w:line="384" w:lineRule="atLeast"/>
-              <w:rPr>
-                <w:rFonts w:ascii="Helvetica" w:hAnsi="Helvetica"/>
-                <w:color w:val="333333"/>
-              </w:rPr>
-            </w:pPr>
-            <w:r>
-              <w:rPr>
-                <w:rStyle w:val="td-span"/>
-                <w:rFonts w:ascii="Helvetica" w:hAnsi="Helvetica"/>
-                <w:color w:val="333333"/>
-              </w:rPr>
-              <w:t>1</w:t>
-            </w:r>
-            <w:r>
-              <w:rPr>
-                <w:rStyle w:val="td-span"/>
-                <w:rFonts w:ascii="Helvetica" w:hAnsi="Helvetica"/>
-                <w:color w:val="333333"/>
-              </w:rPr>
-              <w:t>、该系统前端将采用</w:t>
-            </w:r>
-            <w:r>
-              <w:rPr>
-                <w:rStyle w:val="td-span"/>
-                <w:rFonts w:ascii="Helvetica" w:hAnsi="Helvetica"/>
-                <w:color w:val="333333"/>
-              </w:rPr>
-              <w:t xml:space="preserve"> html</w:t>
-            </w:r>
-            <w:r>
-              <w:rPr>
-                <w:rStyle w:val="td-span"/>
-                <w:rFonts w:ascii="Helvetica" w:hAnsi="Helvetica"/>
-                <w:color w:val="333333"/>
-              </w:rPr>
-              <w:t>、</w:t>
-            </w:r>
-            <w:proofErr w:type="spellStart"/>
-            <w:r>
-              <w:rPr>
-                <w:rStyle w:val="td-span"/>
-                <w:rFonts w:ascii="Helvetica" w:hAnsi="Helvetica"/>
-                <w:color w:val="333333"/>
-              </w:rPr>
-              <w:t>javascript</w:t>
-            </w:r>
-            <w:proofErr w:type="spellEnd"/>
-            <w:r>
-              <w:rPr>
-                <w:rStyle w:val="td-span"/>
-                <w:rFonts w:ascii="Helvetica" w:hAnsi="Helvetica"/>
-                <w:color w:val="333333"/>
-              </w:rPr>
-              <w:t xml:space="preserve"> </w:t>
-            </w:r>
-            <w:r>
-              <w:rPr>
-                <w:rStyle w:val="td-span"/>
-                <w:rFonts w:ascii="Helvetica" w:hAnsi="Helvetica"/>
-                <w:color w:val="333333"/>
-              </w:rPr>
-              <w:t>编写。</w:t>
-            </w:r>
-            <w:r>
-              <w:rPr>
-                <w:rStyle w:val="td-span"/>
-                <w:rFonts w:ascii="Helvetica" w:hAnsi="Helvetica"/>
-                <w:color w:val="333333"/>
-              </w:rPr>
-              <w:t>2</w:t>
-            </w:r>
-            <w:r>
-              <w:rPr>
-                <w:rStyle w:val="td-span"/>
-                <w:rFonts w:ascii="Helvetica" w:hAnsi="Helvetica"/>
-                <w:color w:val="333333"/>
-              </w:rPr>
-              <w:t>、服务器</w:t>
-            </w:r>
-            <w:proofErr w:type="gramStart"/>
-            <w:r>
-              <w:rPr>
-                <w:rStyle w:val="td-span"/>
-                <w:rFonts w:ascii="Helvetica" w:hAnsi="Helvetica"/>
-                <w:color w:val="333333"/>
-              </w:rPr>
-              <w:t>端采用</w:t>
-            </w:r>
-            <w:proofErr w:type="gramEnd"/>
-            <w:r>
-              <w:rPr>
-                <w:rStyle w:val="td-span"/>
-                <w:rFonts w:ascii="Helvetica" w:hAnsi="Helvetica"/>
-                <w:color w:val="333333"/>
-              </w:rPr>
-              <w:t xml:space="preserve"> </w:t>
-            </w:r>
-            <w:proofErr w:type="spellStart"/>
-            <w:r>
-              <w:rPr>
-                <w:rStyle w:val="td-span"/>
-                <w:rFonts w:ascii="Helvetica" w:hAnsi="Helvetica"/>
-                <w:color w:val="333333"/>
-              </w:rPr>
-              <w:t>php</w:t>
-            </w:r>
-            <w:proofErr w:type="spellEnd"/>
-            <w:r>
-              <w:rPr>
-                <w:rStyle w:val="td-span"/>
-                <w:rFonts w:ascii="Helvetica" w:hAnsi="Helvetica"/>
-                <w:color w:val="333333"/>
-              </w:rPr>
-              <w:t xml:space="preserve"> </w:t>
-            </w:r>
-            <w:r>
-              <w:rPr>
-                <w:rStyle w:val="td-span"/>
-                <w:rFonts w:ascii="Helvetica" w:hAnsi="Helvetica"/>
-                <w:color w:val="333333"/>
-              </w:rPr>
-              <w:t>编写</w:t>
-            </w:r>
-          </w:p>
-        </w:tc>
-      </w:tr>
-      <w:tr>
-        <w:tc>
-          <w:tcPr>
-            <w:tcW w:w="0" w:type="auto"/>
-            <w:tcBorders>
-              <w:top w:val="single" w:sz="6" w:space="0" w:color="CCCCCC"/>
-              <w:left w:val="single" w:sz="6" w:space="0" w:color="CCCCCC"/>
-              <w:bottom w:val="single" w:sz="6" w:space="0" w:color="CCCCCC"/>
-              <w:right w:val="single" w:sz="6" w:space="0" w:color="CCCCCC"/>
-            </w:tcBorders>
-            <w:shd w:val="clear" w:color="auto" w:fill="F8F8F8"/>
-            <w:tcMar>
-              <w:top w:w="90" w:type="dxa"/>
-              <w:left w:w="195" w:type="dxa"/>
-              <w:bottom w:w="90" w:type="dxa"/>
-              <w:right w:w="195" w:type="dxa"/>
-            </w:tcMar>
-            <w:vAlign w:val="center"/>
-            <w:hideMark/>
-          </w:tcPr>
-          <w:p>
-            <w:pPr>
-              <w:spacing w:line="384" w:lineRule="atLeast"/>
-              <w:rPr>
-                <w:rFonts w:ascii="Helvetica" w:hAnsi="Helvetica"/>
-                <w:color w:val="333333"/>
-              </w:rPr>
-            </w:pPr>
-            <w:r>
-              <w:rPr>
-                <w:rStyle w:val="td-span"/>
-                <w:rFonts w:ascii="Helvetica" w:hAnsi="Helvetica"/>
-                <w:color w:val="333333"/>
-              </w:rPr>
-              <w:t>可靠性需求</w:t>
-            </w:r>
-          </w:p>
-        </w:tc>
-        <w:tc>
-          <w:tcPr>
-            <w:tcW w:w="0" w:type="auto"/>
-            <w:tcBorders>
-              <w:top w:val="single" w:sz="6" w:space="0" w:color="CCCCCC"/>
-              <w:left w:val="single" w:sz="6" w:space="0" w:color="CCCCCC"/>
-              <w:bottom w:val="single" w:sz="6" w:space="0" w:color="CCCCCC"/>
-              <w:right w:val="single" w:sz="6" w:space="0" w:color="CCCCCC"/>
-            </w:tcBorders>
-            <w:shd w:val="clear" w:color="auto" w:fill="F8F8F8"/>
-            <w:tcMar>
-              <w:top w:w="90" w:type="dxa"/>
-              <w:left w:w="195" w:type="dxa"/>
-              <w:bottom w:w="90" w:type="dxa"/>
-              <w:right w:w="195" w:type="dxa"/>
-            </w:tcMar>
-            <w:vAlign w:val="center"/>
-            <w:hideMark/>
-          </w:tcPr>
-          <w:p>
-            <w:pPr>
-              <w:spacing w:line="384" w:lineRule="atLeast"/>
-              <w:rPr>
-                <w:rFonts w:ascii="Helvetica" w:hAnsi="Helvetica"/>
-                <w:color w:val="333333"/>
-              </w:rPr>
-            </w:pPr>
-            <w:r>
-              <w:rPr>
-                <w:rStyle w:val="td-span"/>
-                <w:rFonts w:ascii="Helvetica" w:hAnsi="Helvetica"/>
-                <w:color w:val="333333"/>
-              </w:rPr>
-              <w:t>系统的可靠性要求很高</w:t>
-            </w:r>
-          </w:p>
-        </w:tc>
-      </w:tr>
-      <w:tr>
-        <w:tc>
-          <w:tcPr>
-            <w:tcW w:w="0" w:type="auto"/>
-            <w:tcBorders>
-              <w:top w:val="single" w:sz="6" w:space="0" w:color="CCCCCC"/>
-              <w:left w:val="single" w:sz="6" w:space="0" w:color="CCCCCC"/>
-              <w:bottom w:val="single" w:sz="6" w:space="0" w:color="CCCCCC"/>
-              <w:right w:val="single" w:sz="6" w:space="0" w:color="CCCCCC"/>
-            </w:tcBorders>
-            <w:shd w:val="clear" w:color="auto" w:fill="FFFFFF"/>
-            <w:tcMar>
-              <w:top w:w="90" w:type="dxa"/>
-              <w:left w:w="195" w:type="dxa"/>
-              <w:bottom w:w="90" w:type="dxa"/>
-              <w:right w:w="195" w:type="dxa"/>
-            </w:tcMar>
-            <w:vAlign w:val="center"/>
-            <w:hideMark/>
-          </w:tcPr>
-          <w:p>
-            <w:pPr>
-              <w:spacing w:line="384" w:lineRule="atLeast"/>
-              <w:rPr>
-                <w:rFonts w:ascii="Helvetica" w:hAnsi="Helvetica"/>
-                <w:color w:val="333333"/>
-              </w:rPr>
-            </w:pPr>
-            <w:r>
-              <w:rPr>
-                <w:rStyle w:val="td-span"/>
-                <w:rFonts w:ascii="Helvetica" w:hAnsi="Helvetica"/>
-                <w:color w:val="333333"/>
-              </w:rPr>
-              <w:t>并发操作</w:t>
-            </w:r>
-          </w:p>
-        </w:tc>
-        <w:tc>
-          <w:tcPr>
-            <w:tcW w:w="0" w:type="auto"/>
-            <w:tcBorders>
-              <w:top w:val="single" w:sz="6" w:space="0" w:color="CCCCCC"/>
-              <w:left w:val="single" w:sz="6" w:space="0" w:color="CCCCCC"/>
-              <w:bottom w:val="single" w:sz="6" w:space="0" w:color="CCCCCC"/>
-              <w:right w:val="single" w:sz="6" w:space="0" w:color="CCCCCC"/>
-            </w:tcBorders>
-            <w:shd w:val="clear" w:color="auto" w:fill="FFFFFF"/>
-            <w:tcMar>
-              <w:top w:w="90" w:type="dxa"/>
-              <w:left w:w="195" w:type="dxa"/>
-              <w:bottom w:w="90" w:type="dxa"/>
-              <w:right w:w="195" w:type="dxa"/>
-            </w:tcMar>
-            <w:vAlign w:val="center"/>
-            <w:hideMark/>
-          </w:tcPr>
-          <w:p>
-            <w:pPr>
-              <w:spacing w:line="384" w:lineRule="atLeast"/>
-              <w:rPr>
-                <w:rFonts w:ascii="Helvetica" w:hAnsi="Helvetica"/>
-                <w:color w:val="333333"/>
-              </w:rPr>
-            </w:pPr>
-            <w:r>
-              <w:rPr>
-                <w:rStyle w:val="td-span"/>
-                <w:rFonts w:ascii="Helvetica" w:hAnsi="Helvetica"/>
-                <w:color w:val="333333"/>
-              </w:rPr>
-              <w:t>该系统的</w:t>
-            </w:r>
-            <w:proofErr w:type="gramStart"/>
-            <w:r>
-              <w:rPr>
-                <w:rStyle w:val="td-span"/>
-                <w:rFonts w:ascii="Helvetica" w:hAnsi="Helvetica"/>
-                <w:color w:val="333333"/>
-              </w:rPr>
-              <w:t>的</w:t>
-            </w:r>
-            <w:proofErr w:type="gramEnd"/>
-            <w:r>
-              <w:rPr>
-                <w:rStyle w:val="td-span"/>
-                <w:rFonts w:ascii="Helvetica" w:hAnsi="Helvetica"/>
-                <w:color w:val="333333"/>
-              </w:rPr>
-              <w:t>用户包含数量较大的学生群体，当同时使用该系统时，可能造成服务不稳定甚至奔溃。后期需要着重考虑并发问题</w:t>
-            </w:r>
-          </w:p>
-        </w:tc>
-      </w:tr>
-    </w:tbl>
-    <w:p>
-      <w:pPr>
-        <w:pStyle w:val="2"/>
-        <w:pBdr>
-          <w:bottom w:val="single" w:sz="6" w:space="4" w:color="EEEEEE"/>
-        </w:pBdr>
-        <w:rPr>
-          <w:rFonts w:ascii="Helvetica" w:hAnsi="Helvetica"/>
-          <w:color w:val="333333"/>
-          <w:sz w:val="42"/>
-          <w:szCs w:val="42"/>
-        </w:rPr>
-      </w:pPr>
-      <w:r>
-        <w:rPr>
-          <w:rFonts w:ascii="Helvetica" w:hAnsi="Helvetica"/>
-          <w:color w:val="333333"/>
-          <w:sz w:val="42"/>
-          <w:szCs w:val="42"/>
-        </w:rPr>
-        <w:t>2.5</w:t>
-      </w:r>
-      <w:r>
-        <w:rPr>
-          <w:rFonts w:ascii="Helvetica" w:hAnsi="Helvetica"/>
-          <w:color w:val="333333"/>
-          <w:sz w:val="42"/>
-          <w:szCs w:val="42"/>
-        </w:rPr>
-        <w:t>假设和依赖关系</w:t>
+        <w:t>假定和约束</w:t>
       </w:r>
     </w:p>
     <w:p>
       <w:pPr>
-        <w:pStyle w:val="a3"/>
-        <w:spacing w:before="192" w:beforeAutospacing="0" w:after="192" w:afterAutospacing="0" w:line="384" w:lineRule="atLeast"/>
-        <w:rPr>
-          <w:rFonts w:ascii="Helvetica" w:hAnsi="Helvetica"/>
-          <w:color w:val="333333"/>
-        </w:rPr>
-      </w:pPr>
-      <w:r>
-        <w:rPr>
-          <w:rStyle w:val="md-line"/>
-          <w:rFonts w:ascii="Helvetica" w:hAnsi="Helvetica"/>
-          <w:color w:val="333333"/>
-        </w:rPr>
-        <w:lastRenderedPageBreak/>
-        <w:t>假设方面：</w:t>
+        <w:pStyle w:val="3"/>
+        <w:rPr>
+          <w:rFonts w:ascii="Helvetica" w:hAnsi="Helvetica" w:cs="Helvetica"/>
+          <w:color w:val="333333"/>
+          <w:sz w:val="36"/>
+          <w:szCs w:val="36"/>
+        </w:rPr>
+      </w:pPr>
+      <w:r>
+        <w:rPr>
+          <w:rFonts w:ascii="Helvetica" w:hAnsi="Helvetica" w:cs="Helvetica"/>
+          <w:color w:val="333333"/>
+          <w:sz w:val="36"/>
+          <w:szCs w:val="36"/>
+        </w:rPr>
+        <w:t xml:space="preserve">2.4.1 </w:t>
+      </w:r>
+      <w:r>
+        <w:rPr>
+          <w:rFonts w:ascii="Helvetica" w:hAnsi="Helvetica" w:cs="Helvetica"/>
+          <w:color w:val="333333"/>
+          <w:sz w:val="36"/>
+          <w:szCs w:val="36"/>
+        </w:rPr>
+        <w:t>假定</w:t>
       </w:r>
     </w:p>
     <w:p>
@@ -3298,22 +2811,22 @@
         <w:pStyle w:val="a3"/>
         <w:numPr>
           <w:ilvl w:val="0"/>
-          <w:numId w:val="5"/>
+          <w:numId w:val="9"/>
         </w:numPr>
         <w:spacing w:line="384" w:lineRule="atLeast"/>
-        <w:ind w:left="357" w:hanging="357"/>
-        <w:rPr>
-          <w:rFonts w:ascii="Helvetica" w:hAnsi="Helvetica"/>
-          <w:color w:val="333333"/>
-        </w:rPr>
-      </w:pPr>
-      <w:r>
-        <w:rPr>
-          <w:rStyle w:val="md-line"/>
-          <w:rFonts w:ascii="Helvetica" w:hAnsi="Helvetica"/>
-          <w:color w:val="333333"/>
-        </w:rPr>
-        <w:t>该系统的用户均能接受并使用该系统</w:t>
+        <w:ind w:left="0"/>
+        <w:rPr>
+          <w:rFonts w:ascii="Helvetica" w:hAnsi="Helvetica" w:cs="Helvetica"/>
+          <w:color w:val="333333"/>
+        </w:rPr>
+      </w:pPr>
+      <w:r>
+        <w:rPr>
+          <w:rStyle w:val="md-line"/>
+          <w:rFonts w:ascii="Helvetica" w:hAnsi="Helvetica" w:cs="Helvetica"/>
+          <w:color w:val="333333"/>
+        </w:rPr>
+        <w:t>可操作性：假定使用本系统的用户在经过一段时间熟悉之后，可以灵活地操作本系统。</w:t>
       </w:r>
     </w:p>
     <w:p>
@@ -3321,22 +2834,22 @@
         <w:pStyle w:val="a3"/>
         <w:numPr>
           <w:ilvl w:val="0"/>
-          <w:numId w:val="5"/>
+          <w:numId w:val="9"/>
         </w:numPr>
         <w:spacing w:line="384" w:lineRule="atLeast"/>
-        <w:ind w:left="357" w:hanging="357"/>
-        <w:rPr>
-          <w:rFonts w:ascii="Helvetica" w:hAnsi="Helvetica"/>
-          <w:color w:val="333333"/>
-        </w:rPr>
-      </w:pPr>
-      <w:r>
-        <w:rPr>
-          <w:rStyle w:val="md-line"/>
-          <w:rFonts w:ascii="Helvetica" w:hAnsi="Helvetica"/>
-          <w:color w:val="333333"/>
-        </w:rPr>
-        <w:t>开发团队的拥有开该系统的技术储备或者学习能力</w:t>
+        <w:ind w:left="0"/>
+        <w:rPr>
+          <w:rFonts w:ascii="Helvetica" w:hAnsi="Helvetica" w:cs="Helvetica"/>
+          <w:color w:val="333333"/>
+        </w:rPr>
+      </w:pPr>
+      <w:r>
+        <w:rPr>
+          <w:rStyle w:val="md-line"/>
+          <w:rFonts w:ascii="Helvetica" w:hAnsi="Helvetica" w:cs="Helvetica"/>
+          <w:color w:val="333333"/>
+        </w:rPr>
+        <w:t>用户支持：假定在本系统开发的各个环节中得到用户的有效支持和配合。</w:t>
       </w:r>
     </w:p>
     <w:p>
@@ -3344,40 +2857,22 @@
         <w:pStyle w:val="a3"/>
         <w:numPr>
           <w:ilvl w:val="0"/>
-          <w:numId w:val="5"/>
+          <w:numId w:val="9"/>
         </w:numPr>
         <w:spacing w:line="384" w:lineRule="atLeast"/>
-        <w:ind w:left="357" w:hanging="357"/>
-        <w:rPr>
-          <w:rFonts w:ascii="Helvetica" w:hAnsi="Helvetica"/>
-          <w:color w:val="333333"/>
-        </w:rPr>
-      </w:pPr>
-      <w:r>
-        <w:rPr>
-          <w:rStyle w:val="md-line"/>
-          <w:rFonts w:ascii="Helvetica" w:hAnsi="Helvetica"/>
-          <w:color w:val="333333"/>
-        </w:rPr>
-        <w:t>开发团队能够在规定时间内完成整个系统的开发</w:t>
-      </w:r>
-    </w:p>
-    <w:p>
-      <w:pPr>
-        <w:pStyle w:val="a3"/>
-        <w:spacing w:before="192" w:beforeAutospacing="0" w:after="192" w:afterAutospacing="0" w:line="384" w:lineRule="atLeast"/>
-        <w:rPr>
-          <w:rFonts w:ascii="Helvetica" w:hAnsi="Helvetica"/>
-          <w:color w:val="333333"/>
-        </w:rPr>
-      </w:pPr>
-      <w:r>
-        <w:rPr>
-          <w:rStyle w:val="md-line"/>
-          <w:rFonts w:ascii="Helvetica" w:hAnsi="Helvetica"/>
-          <w:color w:val="333333"/>
-        </w:rPr>
-        <w:t>依赖方面：</w:t>
+        <w:ind w:left="0"/>
+        <w:rPr>
+          <w:rFonts w:ascii="Helvetica" w:hAnsi="Helvetica" w:cs="Helvetica"/>
+          <w:color w:val="333333"/>
+        </w:rPr>
+      </w:pPr>
+      <w:r>
+        <w:rPr>
+          <w:rStyle w:val="md-line"/>
+          <w:rFonts w:ascii="Helvetica" w:hAnsi="Helvetica" w:cs="Helvetica"/>
+          <w:color w:val="333333"/>
+        </w:rPr>
+        <w:t>技术支持：假定开发初期，小组成员充分认识本系统的需求，认真学好相关知识。开发过程中遇到技术问题，可以及时得到老师的指导与帮助。</w:t>
       </w:r>
     </w:p>
     <w:p>
@@ -3385,22 +2880,22 @@
         <w:pStyle w:val="a3"/>
         <w:numPr>
           <w:ilvl w:val="0"/>
-          <w:numId w:val="6"/>
+          <w:numId w:val="9"/>
         </w:numPr>
         <w:spacing w:line="384" w:lineRule="atLeast"/>
-        <w:ind w:left="357" w:hanging="357"/>
-        <w:rPr>
-          <w:rFonts w:ascii="Helvetica" w:hAnsi="Helvetica"/>
-          <w:color w:val="333333"/>
-        </w:rPr>
-      </w:pPr>
-      <w:r>
-        <w:rPr>
-          <w:rStyle w:val="md-line"/>
-          <w:rFonts w:ascii="Helvetica" w:hAnsi="Helvetica"/>
-          <w:color w:val="333333"/>
-        </w:rPr>
-        <w:t>毕设导师智能匹配系统的计算需要服务器的支持</w:t>
+        <w:ind w:left="0"/>
+        <w:rPr>
+          <w:rFonts w:ascii="Helvetica" w:hAnsi="Helvetica" w:cs="Helvetica"/>
+          <w:color w:val="333333"/>
+        </w:rPr>
+      </w:pPr>
+      <w:r>
+        <w:rPr>
+          <w:rStyle w:val="md-line"/>
+          <w:rFonts w:ascii="Helvetica" w:hAnsi="Helvetica" w:cs="Helvetica"/>
+          <w:color w:val="333333"/>
+        </w:rPr>
+        <w:t>人员配合：假定小组成员不会出现变动，并且在项目开发过程中不会有突发情况的发生而导致项目成员无法正常参与开发工作。</w:t>
       </w:r>
     </w:p>
     <w:p>
@@ -3408,22 +2903,22 @@
         <w:pStyle w:val="a3"/>
         <w:numPr>
           <w:ilvl w:val="0"/>
-          <w:numId w:val="6"/>
+          <w:numId w:val="9"/>
         </w:numPr>
         <w:spacing w:line="384" w:lineRule="atLeast"/>
-        <w:ind w:left="357" w:hanging="357"/>
-        <w:rPr>
-          <w:rFonts w:ascii="Helvetica" w:hAnsi="Helvetica"/>
-          <w:color w:val="333333"/>
-        </w:rPr>
-      </w:pPr>
-      <w:r>
-        <w:rPr>
-          <w:rStyle w:val="md-line"/>
-          <w:rFonts w:ascii="Helvetica" w:hAnsi="Helvetica"/>
-          <w:color w:val="333333"/>
-        </w:rPr>
-        <w:t>毕设导师智能匹配系统依赖于学院教务处的学生和导师信息数据库</w:t>
+        <w:ind w:left="0"/>
+        <w:rPr>
+          <w:rFonts w:ascii="Helvetica" w:hAnsi="Helvetica" w:cs="Helvetica"/>
+          <w:color w:val="333333"/>
+        </w:rPr>
+      </w:pPr>
+      <w:r>
+        <w:rPr>
+          <w:rStyle w:val="md-line"/>
+          <w:rFonts w:ascii="Helvetica" w:hAnsi="Helvetica" w:cs="Helvetica"/>
+          <w:color w:val="333333"/>
+        </w:rPr>
+        <w:t>时间限定：假定项目的截止时间不会提前。</w:t>
       </w:r>
     </w:p>
     <w:p>
@@ -3431,28 +2926,392 @@
         <w:pStyle w:val="a3"/>
         <w:numPr>
           <w:ilvl w:val="0"/>
-          <w:numId w:val="6"/>
+          <w:numId w:val="9"/>
         </w:numPr>
         <w:spacing w:line="384" w:lineRule="atLeast"/>
-        <w:ind w:left="357" w:hanging="357"/>
-        <w:rPr>
-          <w:rFonts w:ascii="Helvetica" w:hAnsi="Helvetica"/>
-          <w:color w:val="333333"/>
-        </w:rPr>
-      </w:pPr>
-      <w:r>
-        <w:rPr>
-          <w:rStyle w:val="md-line"/>
-          <w:rFonts w:ascii="Helvetica" w:hAnsi="Helvetica"/>
-          <w:color w:val="333333"/>
-        </w:rPr>
-        <w:t>毕设导师智能匹配系统的运行依赖于浏览器</w:t>
+        <w:ind w:left="0"/>
+        <w:rPr>
+          <w:rFonts w:ascii="Helvetica" w:hAnsi="Helvetica" w:cs="Helvetica"/>
+          <w:color w:val="333333"/>
+        </w:rPr>
+      </w:pPr>
+      <w:r>
+        <w:rPr>
+          <w:rStyle w:val="md-line"/>
+          <w:rFonts w:ascii="Helvetica" w:hAnsi="Helvetica" w:cs="Helvetica"/>
+          <w:color w:val="333333"/>
+        </w:rPr>
+        <w:lastRenderedPageBreak/>
+        <w:t>需求限定：假定项目需求基本基本确定之后，不会有太大改变。</w:t>
       </w:r>
     </w:p>
     <w:p>
+      <w:pPr>
+        <w:pStyle w:val="3"/>
+        <w:rPr>
+          <w:rFonts w:ascii="Helvetica" w:hAnsi="Helvetica" w:cs="Helvetica"/>
+          <w:color w:val="333333"/>
+          <w:sz w:val="36"/>
+          <w:szCs w:val="36"/>
+        </w:rPr>
+      </w:pPr>
+      <w:r>
+        <w:rPr>
+          <w:rFonts w:ascii="Helvetica" w:hAnsi="Helvetica" w:cs="Helvetica"/>
+          <w:color w:val="333333"/>
+          <w:sz w:val="36"/>
+          <w:szCs w:val="36"/>
+        </w:rPr>
+        <w:t xml:space="preserve">2.4.2 </w:t>
+      </w:r>
+      <w:r>
+        <w:rPr>
+          <w:rFonts w:ascii="Helvetica" w:hAnsi="Helvetica" w:cs="Helvetica"/>
+          <w:color w:val="333333"/>
+          <w:sz w:val="36"/>
+          <w:szCs w:val="36"/>
+        </w:rPr>
+        <w:t>约束</w:t>
+      </w:r>
+    </w:p>
+    <w:p>
+      <w:pPr>
+        <w:pStyle w:val="a3"/>
+        <w:spacing w:before="192" w:beforeAutospacing="0" w:after="192" w:afterAutospacing="0" w:line="384" w:lineRule="atLeast"/>
+        <w:rPr>
+          <w:rFonts w:ascii="Helvetica" w:hAnsi="Helvetica" w:cs="Helvetica"/>
+          <w:color w:val="333333"/>
+        </w:rPr>
+      </w:pPr>
+      <w:r>
+        <w:rPr>
+          <w:rStyle w:val="a4"/>
+          <w:rFonts w:ascii="Helvetica" w:hAnsi="Helvetica" w:cs="Helvetica"/>
+          <w:color w:val="333333"/>
+        </w:rPr>
+        <w:t>人员约束：</w:t>
+      </w:r>
+    </w:p>
+    <w:p>
+      <w:pPr>
+        <w:pStyle w:val="a3"/>
+        <w:spacing w:before="192" w:beforeAutospacing="0" w:after="192" w:afterAutospacing="0" w:line="384" w:lineRule="atLeast"/>
+        <w:rPr>
+          <w:rFonts w:ascii="Helvetica" w:hAnsi="Helvetica" w:cs="Helvetica"/>
+          <w:color w:val="333333"/>
+        </w:rPr>
+      </w:pPr>
+      <w:r>
+        <w:rPr>
+          <w:rStyle w:val="md-line"/>
+          <w:rFonts w:ascii="Helvetica" w:hAnsi="Helvetica" w:cs="Helvetica"/>
+          <w:color w:val="333333"/>
+        </w:rPr>
+        <w:t>团队成员均为</w:t>
+      </w:r>
+      <w:r>
+        <w:rPr>
+          <w:rStyle w:val="md-line"/>
+          <w:rFonts w:ascii="Helvetica" w:hAnsi="Helvetica" w:cs="Helvetica"/>
+          <w:color w:val="333333"/>
+        </w:rPr>
+        <w:t xml:space="preserve"> </w:t>
+      </w:r>
+      <w:r>
+        <w:rPr>
+          <w:rStyle w:val="md-line"/>
+          <w:rFonts w:ascii="Helvetica" w:hAnsi="Helvetica" w:cs="Helvetica"/>
+          <w:color w:val="333333"/>
+        </w:rPr>
+        <w:t>福州大学</w:t>
+      </w:r>
+      <w:r>
+        <w:rPr>
+          <w:rStyle w:val="md-line"/>
+          <w:rFonts w:ascii="Helvetica" w:hAnsi="Helvetica" w:cs="Helvetica"/>
+          <w:color w:val="333333"/>
+        </w:rPr>
+        <w:t>14</w:t>
+      </w:r>
+      <w:r>
+        <w:rPr>
+          <w:rStyle w:val="md-line"/>
+          <w:rFonts w:ascii="Helvetica" w:hAnsi="Helvetica" w:cs="Helvetica"/>
+          <w:color w:val="333333"/>
+        </w:rPr>
+        <w:t>级计算机专业</w:t>
+      </w:r>
+      <w:r>
+        <w:rPr>
+          <w:rStyle w:val="md-line"/>
+          <w:rFonts w:ascii="Helvetica" w:hAnsi="Helvetica" w:cs="Helvetica"/>
+          <w:color w:val="333333"/>
+        </w:rPr>
+        <w:t xml:space="preserve"> </w:t>
+      </w:r>
+      <w:r>
+        <w:rPr>
+          <w:rStyle w:val="md-line"/>
+          <w:rFonts w:ascii="Helvetica" w:hAnsi="Helvetica" w:cs="Helvetica"/>
+          <w:color w:val="333333"/>
+        </w:rPr>
+        <w:t>大三学生，共</w:t>
+      </w:r>
+      <w:r>
+        <w:rPr>
+          <w:rStyle w:val="md-line"/>
+          <w:rFonts w:ascii="Helvetica" w:hAnsi="Helvetica" w:cs="Helvetica"/>
+          <w:color w:val="333333"/>
+        </w:rPr>
+        <w:t>7</w:t>
+      </w:r>
+      <w:r>
+        <w:rPr>
+          <w:rStyle w:val="md-line"/>
+          <w:rFonts w:ascii="Helvetica" w:hAnsi="Helvetica" w:cs="Helvetica"/>
+          <w:color w:val="333333"/>
+        </w:rPr>
+        <w:t>人。</w:t>
+      </w:r>
+    </w:p>
+    <w:p>
+      <w:pPr>
+        <w:pStyle w:val="a3"/>
+        <w:spacing w:before="192" w:beforeAutospacing="0" w:after="192" w:afterAutospacing="0" w:line="384" w:lineRule="atLeast"/>
+        <w:rPr>
+          <w:rFonts w:ascii="Helvetica" w:hAnsi="Helvetica" w:cs="Helvetica"/>
+          <w:color w:val="333333"/>
+        </w:rPr>
+      </w:pPr>
+      <w:r>
+        <w:rPr>
+          <w:rStyle w:val="a4"/>
+          <w:rFonts w:ascii="Helvetica" w:hAnsi="Helvetica" w:cs="Helvetica"/>
+          <w:color w:val="333333"/>
+        </w:rPr>
+        <w:t>管理约束：</w:t>
+      </w:r>
+    </w:p>
+    <w:p>
+      <w:pPr>
+        <w:pStyle w:val="a3"/>
+        <w:numPr>
+          <w:ilvl w:val="0"/>
+          <w:numId w:val="10"/>
+        </w:numPr>
+        <w:spacing w:line="384" w:lineRule="atLeast"/>
+        <w:ind w:left="0"/>
+        <w:rPr>
+          <w:rFonts w:ascii="Helvetica" w:hAnsi="Helvetica" w:cs="Helvetica"/>
+          <w:color w:val="333333"/>
+        </w:rPr>
+      </w:pPr>
+      <w:r>
+        <w:rPr>
+          <w:rStyle w:val="md-line"/>
+          <w:rFonts w:ascii="Helvetica" w:hAnsi="Helvetica" w:cs="Helvetica"/>
+          <w:color w:val="333333"/>
+        </w:rPr>
+        <w:t>由一人担任本开发小组的组长，主要负责人员分工、任务细化和分配、项目质量和项目进度的整体把控，以及有效组织团队的沟通，提高团队协作效率</w:t>
+      </w:r>
+    </w:p>
+    <w:p>
+      <w:pPr>
+        <w:pStyle w:val="a3"/>
+        <w:numPr>
+          <w:ilvl w:val="0"/>
+          <w:numId w:val="10"/>
+        </w:numPr>
+        <w:spacing w:line="384" w:lineRule="atLeast"/>
+        <w:ind w:left="0"/>
+        <w:rPr>
+          <w:rFonts w:ascii="Helvetica" w:hAnsi="Helvetica" w:cs="Helvetica"/>
+          <w:color w:val="333333"/>
+        </w:rPr>
+      </w:pPr>
+      <w:r>
+        <w:rPr>
+          <w:rStyle w:val="md-line"/>
+          <w:rFonts w:ascii="Helvetica" w:hAnsi="Helvetica" w:cs="Helvetica"/>
+          <w:color w:val="333333"/>
+        </w:rPr>
+        <w:t>开发中的遇到问题，由所有小组成员讨论，得出解决方案待选项，最后由组长确定最终解决方案</w:t>
+      </w:r>
+    </w:p>
+    <w:p>
+      <w:pPr>
+        <w:pStyle w:val="a3"/>
+        <w:numPr>
+          <w:ilvl w:val="0"/>
+          <w:numId w:val="10"/>
+        </w:numPr>
+        <w:spacing w:line="384" w:lineRule="atLeast"/>
+        <w:ind w:left="0"/>
+        <w:rPr>
+          <w:rFonts w:ascii="Helvetica" w:hAnsi="Helvetica" w:cs="Helvetica"/>
+          <w:color w:val="333333"/>
+        </w:rPr>
+      </w:pPr>
+      <w:r>
+        <w:rPr>
+          <w:rStyle w:val="md-line"/>
+          <w:rFonts w:ascii="Helvetica" w:hAnsi="Helvetica" w:cs="Helvetica"/>
+          <w:color w:val="333333"/>
+        </w:rPr>
+        <w:t>小组成员首次合作，需要一个磨合过程，需要明确自身责任，分清各自的任务，互相配合，遇到问题小组组长必须能够有效进行协调，才能快速、有效地完成开发过程。</w:t>
+      </w:r>
+    </w:p>
+    <w:p>
+      <w:pPr>
+        <w:pStyle w:val="a3"/>
+        <w:spacing w:before="192" w:beforeAutospacing="0" w:after="192" w:afterAutospacing="0" w:line="384" w:lineRule="atLeast"/>
+        <w:rPr>
+          <w:rFonts w:ascii="Helvetica" w:hAnsi="Helvetica" w:cs="Helvetica"/>
+          <w:color w:val="333333"/>
+        </w:rPr>
+      </w:pPr>
+      <w:r>
+        <w:rPr>
+          <w:rStyle w:val="a4"/>
+          <w:rFonts w:ascii="Helvetica" w:hAnsi="Helvetica" w:cs="Helvetica"/>
+          <w:color w:val="333333"/>
+        </w:rPr>
+        <w:t>技术约束：</w:t>
+      </w:r>
+    </w:p>
+    <w:p>
+      <w:pPr>
+        <w:pStyle w:val="a3"/>
+        <w:numPr>
+          <w:ilvl w:val="0"/>
+          <w:numId w:val="11"/>
+        </w:numPr>
+        <w:spacing w:line="384" w:lineRule="atLeast"/>
+        <w:ind w:left="0"/>
+        <w:rPr>
+          <w:rFonts w:ascii="Helvetica" w:hAnsi="Helvetica" w:cs="Helvetica"/>
+          <w:color w:val="333333"/>
+        </w:rPr>
+      </w:pPr>
+      <w:r>
+        <w:rPr>
+          <w:rStyle w:val="md-line"/>
+          <w:rFonts w:ascii="Helvetica" w:hAnsi="Helvetica" w:cs="Helvetica"/>
+          <w:color w:val="333333"/>
+        </w:rPr>
+        <w:t>本次开发涉及前端和后端，以及两端之间的互联互通。工作量大，还涉及</w:t>
+      </w:r>
+      <w:r>
+        <w:rPr>
+          <w:rStyle w:val="md-line"/>
+          <w:rFonts w:ascii="Helvetica" w:hAnsi="Helvetica" w:cs="Helvetica"/>
+          <w:color w:val="333333"/>
+        </w:rPr>
+        <w:t xml:space="preserve"> php</w:t>
+      </w:r>
+      <w:r>
+        <w:rPr>
+          <w:rStyle w:val="md-line"/>
+          <w:rFonts w:ascii="Helvetica" w:hAnsi="Helvetica" w:cs="Helvetica"/>
+          <w:color w:val="333333"/>
+        </w:rPr>
+        <w:t>、</w:t>
+      </w:r>
+      <w:r>
+        <w:rPr>
+          <w:rStyle w:val="md-line"/>
+          <w:rFonts w:ascii="Helvetica" w:hAnsi="Helvetica" w:cs="Helvetica"/>
+          <w:color w:val="333333"/>
+        </w:rPr>
+        <w:t>html</w:t>
+      </w:r>
+      <w:r>
+        <w:rPr>
+          <w:rStyle w:val="md-line"/>
+          <w:rFonts w:ascii="Helvetica" w:hAnsi="Helvetica" w:cs="Helvetica"/>
+          <w:color w:val="333333"/>
+        </w:rPr>
+        <w:t>、</w:t>
+      </w:r>
+      <w:r>
+        <w:rPr>
+          <w:rStyle w:val="md-line"/>
+          <w:rFonts w:ascii="Helvetica" w:hAnsi="Helvetica" w:cs="Helvetica"/>
+          <w:color w:val="333333"/>
+        </w:rPr>
+        <w:t xml:space="preserve">javascript </w:t>
+      </w:r>
+      <w:r>
+        <w:rPr>
+          <w:rStyle w:val="md-line"/>
+          <w:rFonts w:ascii="Helvetica" w:hAnsi="Helvetica" w:cs="Helvetica"/>
+          <w:color w:val="333333"/>
+        </w:rPr>
+        <w:t>等多种编程语言和安全性问题。对本小组来说，是一个比较大的挑战。</w:t>
+      </w:r>
+    </w:p>
+    <w:p>
+      <w:pPr>
+        <w:pStyle w:val="a3"/>
+        <w:numPr>
+          <w:ilvl w:val="0"/>
+          <w:numId w:val="11"/>
+        </w:numPr>
+        <w:spacing w:line="384" w:lineRule="atLeast"/>
+        <w:ind w:left="0"/>
+        <w:rPr>
+          <w:rFonts w:ascii="Helvetica" w:hAnsi="Helvetica" w:cs="Helvetica"/>
+          <w:color w:val="333333"/>
+        </w:rPr>
+      </w:pPr>
+      <w:r>
+        <w:rPr>
+          <w:rStyle w:val="md-line"/>
+          <w:rFonts w:ascii="Helvetica" w:hAnsi="Helvetica" w:cs="Helvetica"/>
+          <w:color w:val="333333"/>
+        </w:rPr>
+        <w:t>小组拥有项目实战经验的不够丰富，在开发过程中，需要对新的技术边学边用。期间可能遇到困难，阻碍项目的进展</w:t>
+      </w:r>
+    </w:p>
+    <w:p>
+      <w:pPr>
+        <w:pStyle w:val="a3"/>
+        <w:spacing w:before="192" w:beforeAutospacing="0" w:after="192" w:afterAutospacing="0" w:line="384" w:lineRule="atLeast"/>
+        <w:rPr>
+          <w:rFonts w:ascii="Helvetica" w:hAnsi="Helvetica" w:cs="Helvetica"/>
+          <w:color w:val="333333"/>
+        </w:rPr>
+      </w:pPr>
+      <w:r>
+        <w:rPr>
+          <w:rStyle w:val="a4"/>
+          <w:rFonts w:ascii="Helvetica" w:hAnsi="Helvetica" w:cs="Helvetica"/>
+          <w:color w:val="333333"/>
+        </w:rPr>
+        <w:t>时间约束：</w:t>
+      </w:r>
+    </w:p>
+    <w:p>
+      <w:pPr>
+        <w:pStyle w:val="a3"/>
+        <w:spacing w:before="192" w:beforeAutospacing="0" w:after="192" w:afterAutospacing="0" w:line="384" w:lineRule="atLeast"/>
+        <w:rPr>
+          <w:rFonts w:ascii="Helvetica" w:hAnsi="Helvetica" w:cs="Helvetica"/>
+          <w:color w:val="333333"/>
+        </w:rPr>
+      </w:pPr>
+      <w:r>
+        <w:rPr>
+          <w:rStyle w:val="md-line"/>
+          <w:rFonts w:ascii="Helvetica" w:hAnsi="Helvetica" w:cs="Helvetica"/>
+          <w:color w:val="333333"/>
+        </w:rPr>
+        <w:t>本系统的开发周期时间短，同时工作量大，还需要考虑课业带来的压力，造成开发时间相对紧张</w:t>
+      </w:r>
       <w:bookmarkStart w:id="0" w:name="_GoBack"/>
       <w:bookmarkEnd w:id="0"/>
     </w:p>
+    <w:p/>
     <w:sectPr>
       <w:pgSz w:w="11906" w:h="16838"/>
       <w:pgMar w:top="1440" w:right="1800" w:bottom="1440" w:left="1800" w:header="851" w:footer="992" w:gutter="0"/>
@@ -3463,6 +3322,44 @@
 </w:document>
 </file>
 
+<file path=word/endnotes.xml><?xml version="1.0" encoding="utf-8"?>
+<w:endnotes xmlns:wpc="http://schemas.microsoft.com/office/word/2010/wordprocessingCanvas" xmlns:mc="http://schemas.openxmlformats.org/markup-compatibility/2006" xmlns:o="urn:schemas-microsoft-com:office:office" xmlns:r="http://schemas.openxmlformats.org/officeDocument/2006/relationships" xmlns:m="http://schemas.openxmlformats.org/officeDocument/2006/math" xmlns:v="urn:schemas-microsoft-com:vml" xmlns:wp14="http://schemas.microsoft.com/office/word/2010/wordprocessingDrawing" xmlns:wp="http://schemas.openxmlformats.org/drawingml/2006/wordprocessingDrawing" xmlns:w10="urn:schemas-microsoft-com:office:word" xmlns:w="http://schemas.openxmlformats.org/wordprocessingml/2006/main" xmlns:w14="http://schemas.microsoft.com/office/word/2010/wordml" xmlns:w15="http://schemas.microsoft.com/office/word/2012/wordml" xmlns:wpg="http://schemas.microsoft.com/office/word/2010/wordprocessingGroup" xmlns:wpi="http://schemas.microsoft.com/office/word/2010/wordprocessingInk" xmlns:wne="http://schemas.microsoft.com/office/word/2006/wordml" xmlns:wps="http://schemas.microsoft.com/office/word/2010/wordprocessingShape" mc:Ignorable="w14 w15 wp14">
+  <w:endnote w:type="separator" w:id="-1">
+    <w:p>
+      <w:r>
+        <w:separator/>
+      </w:r>
+    </w:p>
+  </w:endnote>
+  <w:endnote w:type="continuationSeparator" w:id="0">
+    <w:p>
+      <w:r>
+        <w:continuationSeparator/>
+      </w:r>
+    </w:p>
+  </w:endnote>
+</w:endnotes>
+</file>
+
+<file path=word/footnotes.xml><?xml version="1.0" encoding="utf-8"?>
+<w:footnotes xmlns:wpc="http://schemas.microsoft.com/office/word/2010/wordprocessingCanvas" xmlns:mc="http://schemas.openxmlformats.org/markup-compatibility/2006" xmlns:o="urn:schemas-microsoft-com:office:office" xmlns:r="http://schemas.openxmlformats.org/officeDocument/2006/relationships" xmlns:m="http://schemas.openxmlformats.org/officeDocument/2006/math" xmlns:v="urn:schemas-microsoft-com:vml" xmlns:wp14="http://schemas.microsoft.com/office/word/2010/wordprocessingDrawing" xmlns:wp="http://schemas.openxmlformats.org/drawingml/2006/wordprocessingDrawing" xmlns:w10="urn:schemas-microsoft-com:office:word" xmlns:w="http://schemas.openxmlformats.org/wordprocessingml/2006/main" xmlns:w14="http://schemas.microsoft.com/office/word/2010/wordml" xmlns:w15="http://schemas.microsoft.com/office/word/2012/wordml" xmlns:wpg="http://schemas.microsoft.com/office/word/2010/wordprocessingGroup" xmlns:wpi="http://schemas.microsoft.com/office/word/2010/wordprocessingInk" xmlns:wne="http://schemas.microsoft.com/office/word/2006/wordml" xmlns:wps="http://schemas.microsoft.com/office/word/2010/wordprocessingShape" mc:Ignorable="w14 w15 wp14">
+  <w:footnote w:type="separator" w:id="-1">
+    <w:p>
+      <w:r>
+        <w:separator/>
+      </w:r>
+    </w:p>
+  </w:footnote>
+  <w:footnote w:type="continuationSeparator" w:id="0">
+    <w:p>
+      <w:r>
+        <w:continuationSeparator/>
+      </w:r>
+    </w:p>
+  </w:footnote>
+</w:footnotes>
+</file>
+
 <file path=word/numbering.xml><?xml version="1.0" encoding="utf-8"?>
 <w:numbering xmlns:wpc="http://schemas.microsoft.com/office/word/2010/wordprocessingCanvas" xmlns:mc="http://schemas.openxmlformats.org/markup-compatibility/2006" xmlns:o="urn:schemas-microsoft-com:office:office" xmlns:r="http://schemas.openxmlformats.org/officeDocument/2006/relationships" xmlns:m="http://schemas.openxmlformats.org/officeDocument/2006/math" xmlns:v="urn:schemas-microsoft-com:vml" xmlns:wp14="http://schemas.microsoft.com/office/word/2010/wordprocessingDrawing" xmlns:wp="http://schemas.openxmlformats.org/drawingml/2006/wordprocessingDrawing" xmlns:w10="urn:schemas-microsoft-com:office:word" xmlns:w="http://schemas.openxmlformats.org/wordprocessingml/2006/main" xmlns:w14="http://schemas.microsoft.com/office/word/2010/wordml" xmlns:w15="http://schemas.microsoft.com/office/word/2012/wordml" xmlns:wpg="http://schemas.microsoft.com/office/word/2010/wordprocessingGroup" xmlns:wpi="http://schemas.microsoft.com/office/word/2010/wordprocessingInk" xmlns:wne="http://schemas.microsoft.com/office/word/2006/wordml" xmlns:wps="http://schemas.microsoft.com/office/word/2010/wordprocessingShape" mc:Ignorable="w14 w15 wp14">
   <w:abstractNum w:abstractNumId="0" w15:restartNumberingAfterBreak="0">
@@ -3877,6 +3774,679 @@
     </w:lvl>
   </w:abstractNum>
   <w:abstractNum w:abstractNumId="3" w15:restartNumberingAfterBreak="0">
+    <w:nsid w:val="253238A9"/>
+    <w:multiLevelType w:val="multilevel"/>
+    <w:tmpl w:val="D390E95E"/>
+    <w:lvl w:ilvl="0">
+      <w:start w:val="1"/>
+      <w:numFmt w:val="decimal"/>
+      <w:lvlText w:val="%1."/>
+      <w:lvlJc w:val="left"/>
+      <w:pPr>
+        <w:tabs>
+          <w:tab w:val="num" w:pos="720"/>
+        </w:tabs>
+        <w:ind w:left="720" w:hanging="360"/>
+      </w:pPr>
+    </w:lvl>
+    <w:lvl w:ilvl="1" w:tentative="1">
+      <w:start w:val="1"/>
+      <w:numFmt w:val="decimal"/>
+      <w:lvlText w:val="%2."/>
+      <w:lvlJc w:val="left"/>
+      <w:pPr>
+        <w:tabs>
+          <w:tab w:val="num" w:pos="1440"/>
+        </w:tabs>
+        <w:ind w:left="1440" w:hanging="360"/>
+      </w:pPr>
+    </w:lvl>
+    <w:lvl w:ilvl="2" w:tentative="1">
+      <w:start w:val="1"/>
+      <w:numFmt w:val="decimal"/>
+      <w:lvlText w:val="%3."/>
+      <w:lvlJc w:val="left"/>
+      <w:pPr>
+        <w:tabs>
+          <w:tab w:val="num" w:pos="2160"/>
+        </w:tabs>
+        <w:ind w:left="2160" w:hanging="360"/>
+      </w:pPr>
+    </w:lvl>
+    <w:lvl w:ilvl="3" w:tentative="1">
+      <w:start w:val="1"/>
+      <w:numFmt w:val="decimal"/>
+      <w:lvlText w:val="%4."/>
+      <w:lvlJc w:val="left"/>
+      <w:pPr>
+        <w:tabs>
+          <w:tab w:val="num" w:pos="2880"/>
+        </w:tabs>
+        <w:ind w:left="2880" w:hanging="360"/>
+      </w:pPr>
+    </w:lvl>
+    <w:lvl w:ilvl="4" w:tentative="1">
+      <w:start w:val="1"/>
+      <w:numFmt w:val="decimal"/>
+      <w:lvlText w:val="%5."/>
+      <w:lvlJc w:val="left"/>
+      <w:pPr>
+        <w:tabs>
+          <w:tab w:val="num" w:pos="3600"/>
+        </w:tabs>
+        <w:ind w:left="3600" w:hanging="360"/>
+      </w:pPr>
+    </w:lvl>
+    <w:lvl w:ilvl="5" w:tentative="1">
+      <w:start w:val="1"/>
+      <w:numFmt w:val="decimal"/>
+      <w:lvlText w:val="%6."/>
+      <w:lvlJc w:val="left"/>
+      <w:pPr>
+        <w:tabs>
+          <w:tab w:val="num" w:pos="4320"/>
+        </w:tabs>
+        <w:ind w:left="4320" w:hanging="360"/>
+      </w:pPr>
+    </w:lvl>
+    <w:lvl w:ilvl="6" w:tentative="1">
+      <w:start w:val="1"/>
+      <w:numFmt w:val="decimal"/>
+      <w:lvlText w:val="%7."/>
+      <w:lvlJc w:val="left"/>
+      <w:pPr>
+        <w:tabs>
+          <w:tab w:val="num" w:pos="5040"/>
+        </w:tabs>
+        <w:ind w:left="5040" w:hanging="360"/>
+      </w:pPr>
+    </w:lvl>
+    <w:lvl w:ilvl="7" w:tentative="1">
+      <w:start w:val="1"/>
+      <w:numFmt w:val="decimal"/>
+      <w:lvlText w:val="%8."/>
+      <w:lvlJc w:val="left"/>
+      <w:pPr>
+        <w:tabs>
+          <w:tab w:val="num" w:pos="5760"/>
+        </w:tabs>
+        <w:ind w:left="5760" w:hanging="360"/>
+      </w:pPr>
+    </w:lvl>
+    <w:lvl w:ilvl="8" w:tentative="1">
+      <w:start w:val="1"/>
+      <w:numFmt w:val="decimal"/>
+      <w:lvlText w:val="%9."/>
+      <w:lvlJc w:val="left"/>
+      <w:pPr>
+        <w:tabs>
+          <w:tab w:val="num" w:pos="6480"/>
+        </w:tabs>
+        <w:ind w:left="6480" w:hanging="360"/>
+      </w:pPr>
+    </w:lvl>
+  </w:abstractNum>
+  <w:abstractNum w:abstractNumId="4" w15:restartNumberingAfterBreak="0">
+    <w:nsid w:val="2AE7196A"/>
+    <w:multiLevelType w:val="multilevel"/>
+    <w:tmpl w:val="483A2F0C"/>
+    <w:lvl w:ilvl="0">
+      <w:start w:val="1"/>
+      <w:numFmt w:val="decimal"/>
+      <w:lvlText w:val="%1."/>
+      <w:lvlJc w:val="left"/>
+      <w:pPr>
+        <w:tabs>
+          <w:tab w:val="num" w:pos="720"/>
+        </w:tabs>
+        <w:ind w:left="720" w:hanging="360"/>
+      </w:pPr>
+    </w:lvl>
+    <w:lvl w:ilvl="1" w:tentative="1">
+      <w:start w:val="1"/>
+      <w:numFmt w:val="decimal"/>
+      <w:lvlText w:val="%2."/>
+      <w:lvlJc w:val="left"/>
+      <w:pPr>
+        <w:tabs>
+          <w:tab w:val="num" w:pos="1440"/>
+        </w:tabs>
+        <w:ind w:left="1440" w:hanging="360"/>
+      </w:pPr>
+    </w:lvl>
+    <w:lvl w:ilvl="2" w:tentative="1">
+      <w:start w:val="1"/>
+      <w:numFmt w:val="decimal"/>
+      <w:lvlText w:val="%3."/>
+      <w:lvlJc w:val="left"/>
+      <w:pPr>
+        <w:tabs>
+          <w:tab w:val="num" w:pos="2160"/>
+        </w:tabs>
+        <w:ind w:left="2160" w:hanging="360"/>
+      </w:pPr>
+    </w:lvl>
+    <w:lvl w:ilvl="3" w:tentative="1">
+      <w:start w:val="1"/>
+      <w:numFmt w:val="decimal"/>
+      <w:lvlText w:val="%4."/>
+      <w:lvlJc w:val="left"/>
+      <w:pPr>
+        <w:tabs>
+          <w:tab w:val="num" w:pos="2880"/>
+        </w:tabs>
+        <w:ind w:left="2880" w:hanging="360"/>
+      </w:pPr>
+    </w:lvl>
+    <w:lvl w:ilvl="4" w:tentative="1">
+      <w:start w:val="1"/>
+      <w:numFmt w:val="decimal"/>
+      <w:lvlText w:val="%5."/>
+      <w:lvlJc w:val="left"/>
+      <w:pPr>
+        <w:tabs>
+          <w:tab w:val="num" w:pos="3600"/>
+        </w:tabs>
+        <w:ind w:left="3600" w:hanging="360"/>
+      </w:pPr>
+    </w:lvl>
+    <w:lvl w:ilvl="5" w:tentative="1">
+      <w:start w:val="1"/>
+      <w:numFmt w:val="decimal"/>
+      <w:lvlText w:val="%6."/>
+      <w:lvlJc w:val="left"/>
+      <w:pPr>
+        <w:tabs>
+          <w:tab w:val="num" w:pos="4320"/>
+        </w:tabs>
+        <w:ind w:left="4320" w:hanging="360"/>
+      </w:pPr>
+    </w:lvl>
+    <w:lvl w:ilvl="6" w:tentative="1">
+      <w:start w:val="1"/>
+      <w:numFmt w:val="decimal"/>
+      <w:lvlText w:val="%7."/>
+      <w:lvlJc w:val="left"/>
+      <w:pPr>
+        <w:tabs>
+          <w:tab w:val="num" w:pos="5040"/>
+        </w:tabs>
+        <w:ind w:left="5040" w:hanging="360"/>
+      </w:pPr>
+    </w:lvl>
+    <w:lvl w:ilvl="7" w:tentative="1">
+      <w:start w:val="1"/>
+      <w:numFmt w:val="decimal"/>
+      <w:lvlText w:val="%8."/>
+      <w:lvlJc w:val="left"/>
+      <w:pPr>
+        <w:tabs>
+          <w:tab w:val="num" w:pos="5760"/>
+        </w:tabs>
+        <w:ind w:left="5760" w:hanging="360"/>
+      </w:pPr>
+    </w:lvl>
+    <w:lvl w:ilvl="8" w:tentative="1">
+      <w:start w:val="1"/>
+      <w:numFmt w:val="decimal"/>
+      <w:lvlText w:val="%9."/>
+      <w:lvlJc w:val="left"/>
+      <w:pPr>
+        <w:tabs>
+          <w:tab w:val="num" w:pos="6480"/>
+        </w:tabs>
+        <w:ind w:left="6480" w:hanging="360"/>
+      </w:pPr>
+    </w:lvl>
+  </w:abstractNum>
+  <w:abstractNum w:abstractNumId="5" w15:restartNumberingAfterBreak="0">
+    <w:nsid w:val="2DA66242"/>
+    <w:multiLevelType w:val="multilevel"/>
+    <w:tmpl w:val="9DEE3F64"/>
+    <w:lvl w:ilvl="0">
+      <w:start w:val="1"/>
+      <w:numFmt w:val="bullet"/>
+      <w:lvlText w:val=""/>
+      <w:lvlJc w:val="left"/>
+      <w:pPr>
+        <w:tabs>
+          <w:tab w:val="num" w:pos="720"/>
+        </w:tabs>
+        <w:ind w:left="720" w:hanging="360"/>
+      </w:pPr>
+      <w:rPr>
+        <w:rFonts w:ascii="Symbol" w:hAnsi="Symbol" w:hint="default"/>
+        <w:sz w:val="20"/>
+      </w:rPr>
+    </w:lvl>
+    <w:lvl w:ilvl="1" w:tentative="1">
+      <w:start w:val="1"/>
+      <w:numFmt w:val="bullet"/>
+      <w:lvlText w:val="o"/>
+      <w:lvlJc w:val="left"/>
+      <w:pPr>
+        <w:tabs>
+          <w:tab w:val="num" w:pos="1440"/>
+        </w:tabs>
+        <w:ind w:left="1440" w:hanging="360"/>
+      </w:pPr>
+      <w:rPr>
+        <w:rFonts w:ascii="Courier New" w:hAnsi="Courier New" w:hint="default"/>
+        <w:sz w:val="20"/>
+      </w:rPr>
+    </w:lvl>
+    <w:lvl w:ilvl="2" w:tentative="1">
+      <w:start w:val="1"/>
+      <w:numFmt w:val="bullet"/>
+      <w:lvlText w:val=""/>
+      <w:lvlJc w:val="left"/>
+      <w:pPr>
+        <w:tabs>
+          <w:tab w:val="num" w:pos="2160"/>
+        </w:tabs>
+        <w:ind w:left="2160" w:hanging="360"/>
+      </w:pPr>
+      <w:rPr>
+        <w:rFonts w:ascii="Wingdings" w:hAnsi="Wingdings" w:hint="default"/>
+        <w:sz w:val="20"/>
+      </w:rPr>
+    </w:lvl>
+    <w:lvl w:ilvl="3" w:tentative="1">
+      <w:start w:val="1"/>
+      <w:numFmt w:val="bullet"/>
+      <w:lvlText w:val=""/>
+      <w:lvlJc w:val="left"/>
+      <w:pPr>
+        <w:tabs>
+          <w:tab w:val="num" w:pos="2880"/>
+        </w:tabs>
+        <w:ind w:left="2880" w:hanging="360"/>
+      </w:pPr>
+      <w:rPr>
+        <w:rFonts w:ascii="Wingdings" w:hAnsi="Wingdings" w:hint="default"/>
+        <w:sz w:val="20"/>
+      </w:rPr>
+    </w:lvl>
+    <w:lvl w:ilvl="4" w:tentative="1">
+      <w:start w:val="1"/>
+      <w:numFmt w:val="bullet"/>
+      <w:lvlText w:val=""/>
+      <w:lvlJc w:val="left"/>
+      <w:pPr>
+        <w:tabs>
+          <w:tab w:val="num" w:pos="3600"/>
+        </w:tabs>
+        <w:ind w:left="3600" w:hanging="360"/>
+      </w:pPr>
+      <w:rPr>
+        <w:rFonts w:ascii="Wingdings" w:hAnsi="Wingdings" w:hint="default"/>
+        <w:sz w:val="20"/>
+      </w:rPr>
+    </w:lvl>
+    <w:lvl w:ilvl="5" w:tentative="1">
+      <w:start w:val="1"/>
+      <w:numFmt w:val="bullet"/>
+      <w:lvlText w:val=""/>
+      <w:lvlJc w:val="left"/>
+      <w:pPr>
+        <w:tabs>
+          <w:tab w:val="num" w:pos="4320"/>
+        </w:tabs>
+        <w:ind w:left="4320" w:hanging="360"/>
+      </w:pPr>
+      <w:rPr>
+        <w:rFonts w:ascii="Wingdings" w:hAnsi="Wingdings" w:hint="default"/>
+        <w:sz w:val="20"/>
+      </w:rPr>
+    </w:lvl>
+    <w:lvl w:ilvl="6" w:tentative="1">
+      <w:start w:val="1"/>
+      <w:numFmt w:val="bullet"/>
+      <w:lvlText w:val=""/>
+      <w:lvlJc w:val="left"/>
+      <w:pPr>
+        <w:tabs>
+          <w:tab w:val="num" w:pos="5040"/>
+        </w:tabs>
+        <w:ind w:left="5040" w:hanging="360"/>
+      </w:pPr>
+      <w:rPr>
+        <w:rFonts w:ascii="Wingdings" w:hAnsi="Wingdings" w:hint="default"/>
+        <w:sz w:val="20"/>
+      </w:rPr>
+    </w:lvl>
+    <w:lvl w:ilvl="7" w:tentative="1">
+      <w:start w:val="1"/>
+      <w:numFmt w:val="bullet"/>
+      <w:lvlText w:val=""/>
+      <w:lvlJc w:val="left"/>
+      <w:pPr>
+        <w:tabs>
+          <w:tab w:val="num" w:pos="5760"/>
+        </w:tabs>
+        <w:ind w:left="5760" w:hanging="360"/>
+      </w:pPr>
+      <w:rPr>
+        <w:rFonts w:ascii="Wingdings" w:hAnsi="Wingdings" w:hint="default"/>
+        <w:sz w:val="20"/>
+      </w:rPr>
+    </w:lvl>
+    <w:lvl w:ilvl="8" w:tentative="1">
+      <w:start w:val="1"/>
+      <w:numFmt w:val="bullet"/>
+      <w:lvlText w:val=""/>
+      <w:lvlJc w:val="left"/>
+      <w:pPr>
+        <w:tabs>
+          <w:tab w:val="num" w:pos="6480"/>
+        </w:tabs>
+        <w:ind w:left="6480" w:hanging="360"/>
+      </w:pPr>
+      <w:rPr>
+        <w:rFonts w:ascii="Wingdings" w:hAnsi="Wingdings" w:hint="default"/>
+        <w:sz w:val="20"/>
+      </w:rPr>
+    </w:lvl>
+  </w:abstractNum>
+  <w:abstractNum w:abstractNumId="6" w15:restartNumberingAfterBreak="0">
+    <w:nsid w:val="39F36E80"/>
+    <w:multiLevelType w:val="multilevel"/>
+    <w:tmpl w:val="ED964E9C"/>
+    <w:lvl w:ilvl="0">
+      <w:start w:val="1"/>
+      <w:numFmt w:val="bullet"/>
+      <w:lvlText w:val=""/>
+      <w:lvlJc w:val="left"/>
+      <w:pPr>
+        <w:tabs>
+          <w:tab w:val="num" w:pos="720"/>
+        </w:tabs>
+        <w:ind w:left="720" w:hanging="360"/>
+      </w:pPr>
+      <w:rPr>
+        <w:rFonts w:ascii="Symbol" w:hAnsi="Symbol" w:hint="default"/>
+        <w:sz w:val="20"/>
+      </w:rPr>
+    </w:lvl>
+    <w:lvl w:ilvl="1" w:tentative="1">
+      <w:start w:val="1"/>
+      <w:numFmt w:val="bullet"/>
+      <w:lvlText w:val="o"/>
+      <w:lvlJc w:val="left"/>
+      <w:pPr>
+        <w:tabs>
+          <w:tab w:val="num" w:pos="1440"/>
+        </w:tabs>
+        <w:ind w:left="1440" w:hanging="360"/>
+      </w:pPr>
+      <w:rPr>
+        <w:rFonts w:ascii="Courier New" w:hAnsi="Courier New" w:hint="default"/>
+        <w:sz w:val="20"/>
+      </w:rPr>
+    </w:lvl>
+    <w:lvl w:ilvl="2" w:tentative="1">
+      <w:start w:val="1"/>
+      <w:numFmt w:val="bullet"/>
+      <w:lvlText w:val=""/>
+      <w:lvlJc w:val="left"/>
+      <w:pPr>
+        <w:tabs>
+          <w:tab w:val="num" w:pos="2160"/>
+        </w:tabs>
+        <w:ind w:left="2160" w:hanging="360"/>
+      </w:pPr>
+      <w:rPr>
+        <w:rFonts w:ascii="Wingdings" w:hAnsi="Wingdings" w:hint="default"/>
+        <w:sz w:val="20"/>
+      </w:rPr>
+    </w:lvl>
+    <w:lvl w:ilvl="3" w:tentative="1">
+      <w:start w:val="1"/>
+      <w:numFmt w:val="bullet"/>
+      <w:lvlText w:val=""/>
+      <w:lvlJc w:val="left"/>
+      <w:pPr>
+        <w:tabs>
+          <w:tab w:val="num" w:pos="2880"/>
+        </w:tabs>
+        <w:ind w:left="2880" w:hanging="360"/>
+      </w:pPr>
+      <w:rPr>
+        <w:rFonts w:ascii="Wingdings" w:hAnsi="Wingdings" w:hint="default"/>
+        <w:sz w:val="20"/>
+      </w:rPr>
+    </w:lvl>
+    <w:lvl w:ilvl="4" w:tentative="1">
+      <w:start w:val="1"/>
+      <w:numFmt w:val="bullet"/>
+      <w:lvlText w:val=""/>
+      <w:lvlJc w:val="left"/>
+      <w:pPr>
+        <w:tabs>
+          <w:tab w:val="num" w:pos="3600"/>
+        </w:tabs>
+        <w:ind w:left="3600" w:hanging="360"/>
+      </w:pPr>
+      <w:rPr>
+        <w:rFonts w:ascii="Wingdings" w:hAnsi="Wingdings" w:hint="default"/>
+        <w:sz w:val="20"/>
+      </w:rPr>
+    </w:lvl>
+    <w:lvl w:ilvl="5" w:tentative="1">
+      <w:start w:val="1"/>
+      <w:numFmt w:val="bullet"/>
+      <w:lvlText w:val=""/>
+      <w:lvlJc w:val="left"/>
+      <w:pPr>
+        <w:tabs>
+          <w:tab w:val="num" w:pos="4320"/>
+        </w:tabs>
+        <w:ind w:left="4320" w:hanging="360"/>
+      </w:pPr>
+      <w:rPr>
+        <w:rFonts w:ascii="Wingdings" w:hAnsi="Wingdings" w:hint="default"/>
+        <w:sz w:val="20"/>
+      </w:rPr>
+    </w:lvl>
+    <w:lvl w:ilvl="6" w:tentative="1">
+      <w:start w:val="1"/>
+      <w:numFmt w:val="bullet"/>
+      <w:lvlText w:val=""/>
+      <w:lvlJc w:val="left"/>
+      <w:pPr>
+        <w:tabs>
+          <w:tab w:val="num" w:pos="5040"/>
+        </w:tabs>
+        <w:ind w:left="5040" w:hanging="360"/>
+      </w:pPr>
+      <w:rPr>
+        <w:rFonts w:ascii="Wingdings" w:hAnsi="Wingdings" w:hint="default"/>
+        <w:sz w:val="20"/>
+      </w:rPr>
+    </w:lvl>
+    <w:lvl w:ilvl="7" w:tentative="1">
+      <w:start w:val="1"/>
+      <w:numFmt w:val="bullet"/>
+      <w:lvlText w:val=""/>
+      <w:lvlJc w:val="left"/>
+      <w:pPr>
+        <w:tabs>
+          <w:tab w:val="num" w:pos="5760"/>
+        </w:tabs>
+        <w:ind w:left="5760" w:hanging="360"/>
+      </w:pPr>
+      <w:rPr>
+        <w:rFonts w:ascii="Wingdings" w:hAnsi="Wingdings" w:hint="default"/>
+        <w:sz w:val="20"/>
+      </w:rPr>
+    </w:lvl>
+    <w:lvl w:ilvl="8" w:tentative="1">
+      <w:start w:val="1"/>
+      <w:numFmt w:val="bullet"/>
+      <w:lvlText w:val=""/>
+      <w:lvlJc w:val="left"/>
+      <w:pPr>
+        <w:tabs>
+          <w:tab w:val="num" w:pos="6480"/>
+        </w:tabs>
+        <w:ind w:left="6480" w:hanging="360"/>
+      </w:pPr>
+      <w:rPr>
+        <w:rFonts w:ascii="Wingdings" w:hAnsi="Wingdings" w:hint="default"/>
+        <w:sz w:val="20"/>
+      </w:rPr>
+    </w:lvl>
+  </w:abstractNum>
+  <w:abstractNum w:abstractNumId="7" w15:restartNumberingAfterBreak="0">
+    <w:nsid w:val="4C201FCE"/>
+    <w:multiLevelType w:val="multilevel"/>
+    <w:tmpl w:val="BF04AA14"/>
+    <w:lvl w:ilvl="0">
+      <w:start w:val="1"/>
+      <w:numFmt w:val="bullet"/>
+      <w:lvlText w:val=""/>
+      <w:lvlJc w:val="left"/>
+      <w:pPr>
+        <w:tabs>
+          <w:tab w:val="num" w:pos="720"/>
+        </w:tabs>
+        <w:ind w:left="720" w:hanging="360"/>
+      </w:pPr>
+      <w:rPr>
+        <w:rFonts w:ascii="Symbol" w:hAnsi="Symbol" w:hint="default"/>
+        <w:sz w:val="20"/>
+      </w:rPr>
+    </w:lvl>
+    <w:lvl w:ilvl="1" w:tentative="1">
+      <w:start w:val="1"/>
+      <w:numFmt w:val="bullet"/>
+      <w:lvlText w:val="o"/>
+      <w:lvlJc w:val="left"/>
+      <w:pPr>
+        <w:tabs>
+          <w:tab w:val="num" w:pos="1440"/>
+        </w:tabs>
+        <w:ind w:left="1440" w:hanging="360"/>
+      </w:pPr>
+      <w:rPr>
+        <w:rFonts w:ascii="Courier New" w:hAnsi="Courier New" w:hint="default"/>
+        <w:sz w:val="20"/>
+      </w:rPr>
+    </w:lvl>
+    <w:lvl w:ilvl="2" w:tentative="1">
+      <w:start w:val="1"/>
+      <w:numFmt w:val="bullet"/>
+      <w:lvlText w:val=""/>
+      <w:lvlJc w:val="left"/>
+      <w:pPr>
+        <w:tabs>
+          <w:tab w:val="num" w:pos="2160"/>
+        </w:tabs>
+        <w:ind w:left="2160" w:hanging="360"/>
+      </w:pPr>
+      <w:rPr>
+        <w:rFonts w:ascii="Wingdings" w:hAnsi="Wingdings" w:hint="default"/>
+        <w:sz w:val="20"/>
+      </w:rPr>
+    </w:lvl>
+    <w:lvl w:ilvl="3" w:tentative="1">
+      <w:start w:val="1"/>
+      <w:numFmt w:val="bullet"/>
+      <w:lvlText w:val=""/>
+      <w:lvlJc w:val="left"/>
+      <w:pPr>
+        <w:tabs>
+          <w:tab w:val="num" w:pos="2880"/>
+        </w:tabs>
+        <w:ind w:left="2880" w:hanging="360"/>
+      </w:pPr>
+      <w:rPr>
+        <w:rFonts w:ascii="Wingdings" w:hAnsi="Wingdings" w:hint="default"/>
+        <w:sz w:val="20"/>
+      </w:rPr>
+    </w:lvl>
+    <w:lvl w:ilvl="4" w:tentative="1">
+      <w:start w:val="1"/>
+      <w:numFmt w:val="bullet"/>
+      <w:lvlText w:val=""/>
+      <w:lvlJc w:val="left"/>
+      <w:pPr>
+        <w:tabs>
+          <w:tab w:val="num" w:pos="3600"/>
+        </w:tabs>
+        <w:ind w:left="3600" w:hanging="360"/>
+      </w:pPr>
+      <w:rPr>
+        <w:rFonts w:ascii="Wingdings" w:hAnsi="Wingdings" w:hint="default"/>
+        <w:sz w:val="20"/>
+      </w:rPr>
+    </w:lvl>
+    <w:lvl w:ilvl="5" w:tentative="1">
+      <w:start w:val="1"/>
+      <w:numFmt w:val="bullet"/>
+      <w:lvlText w:val=""/>
+      <w:lvlJc w:val="left"/>
+      <w:pPr>
+        <w:tabs>
+          <w:tab w:val="num" w:pos="4320"/>
+        </w:tabs>
+        <w:ind w:left="4320" w:hanging="360"/>
+      </w:pPr>
+      <w:rPr>
+        <w:rFonts w:ascii="Wingdings" w:hAnsi="Wingdings" w:hint="default"/>
+        <w:sz w:val="20"/>
+      </w:rPr>
+    </w:lvl>
+    <w:lvl w:ilvl="6" w:tentative="1">
+      <w:start w:val="1"/>
+      <w:numFmt w:val="bullet"/>
+      <w:lvlText w:val=""/>
+      <w:lvlJc w:val="left"/>
+      <w:pPr>
+        <w:tabs>
+          <w:tab w:val="num" w:pos="5040"/>
+        </w:tabs>
+        <w:ind w:left="5040" w:hanging="360"/>
+      </w:pPr>
+      <w:rPr>
+        <w:rFonts w:ascii="Wingdings" w:hAnsi="Wingdings" w:hint="default"/>
+        <w:sz w:val="20"/>
+      </w:rPr>
+    </w:lvl>
+    <w:lvl w:ilvl="7" w:tentative="1">
+      <w:start w:val="1"/>
+      <w:numFmt w:val="bullet"/>
+      <w:lvlText w:val=""/>
+      <w:lvlJc w:val="left"/>
+      <w:pPr>
+        <w:tabs>
+          <w:tab w:val="num" w:pos="5760"/>
+        </w:tabs>
+        <w:ind w:left="5760" w:hanging="360"/>
+      </w:pPr>
+      <w:rPr>
+        <w:rFonts w:ascii="Wingdings" w:hAnsi="Wingdings" w:hint="default"/>
+        <w:sz w:val="20"/>
+      </w:rPr>
+    </w:lvl>
+    <w:lvl w:ilvl="8" w:tentative="1">
+      <w:start w:val="1"/>
+      <w:numFmt w:val="bullet"/>
+      <w:lvlText w:val=""/>
+      <w:lvlJc w:val="left"/>
+      <w:pPr>
+        <w:tabs>
+          <w:tab w:val="num" w:pos="6480"/>
+        </w:tabs>
+        <w:ind w:left="6480" w:hanging="360"/>
+      </w:pPr>
+      <w:rPr>
+        <w:rFonts w:ascii="Wingdings" w:hAnsi="Wingdings" w:hint="default"/>
+        <w:sz w:val="20"/>
+      </w:rPr>
+    </w:lvl>
+  </w:abstractNum>
+  <w:abstractNum w:abstractNumId="8" w15:restartNumberingAfterBreak="0">
     <w:nsid w:val="4C663787"/>
     <w:multiLevelType w:val="multilevel"/>
     <w:tmpl w:val="FBFA6F52"/>
@@ -3989,7 +4559,7 @@
       </w:pPr>
     </w:lvl>
   </w:abstractNum>
-  <w:abstractNum w:abstractNumId="4" w15:restartNumberingAfterBreak="0">
+  <w:abstractNum w:abstractNumId="9" w15:restartNumberingAfterBreak="0">
     <w:nsid w:val="5D40327A"/>
     <w:multiLevelType w:val="multilevel"/>
     <w:tmpl w:val="3D1CE9F0"/>
@@ -4138,7 +4708,7 @@
       </w:rPr>
     </w:lvl>
   </w:abstractNum>
-  <w:abstractNum w:abstractNumId="5" w15:restartNumberingAfterBreak="0">
+  <w:abstractNum w:abstractNumId="10" w15:restartNumberingAfterBreak="0">
     <w:nsid w:val="79D07484"/>
     <w:multiLevelType w:val="multilevel"/>
     <w:tmpl w:val="8F1ED8B4"/>
@@ -4252,13 +4822,13 @@
     </w:lvl>
   </w:abstractNum>
   <w:num w:numId="1">
-    <w:abstractNumId w:val="3"/>
+    <w:abstractNumId w:val="8"/>
   </w:num>
   <w:num w:numId="2">
     <w:abstractNumId w:val="1"/>
   </w:num>
   <w:num w:numId="3">
-    <w:abstractNumId w:val="5"/>
+    <w:abstractNumId w:val="10"/>
   </w:num>
   <w:num w:numId="4">
     <w:abstractNumId w:val="2"/>
@@ -4267,6 +4837,21 @@
     <w:abstractNumId w:val="0"/>
   </w:num>
   <w:num w:numId="6">
+    <w:abstractNumId w:val="9"/>
+  </w:num>
+  <w:num w:numId="7">
+    <w:abstractNumId w:val="7"/>
+  </w:num>
+  <w:num w:numId="8">
+    <w:abstractNumId w:val="5"/>
+  </w:num>
+  <w:num w:numId="9">
+    <w:abstractNumId w:val="6"/>
+  </w:num>
+  <w:num w:numId="10">
+    <w:abstractNumId w:val="3"/>
+  </w:num>
+  <w:num w:numId="11">
     <w:abstractNumId w:val="4"/>
   </w:num>
 </w:numbering>
@@ -4711,6 +5296,29 @@
       <w:szCs w:val="36"/>
     </w:rPr>
   </w:style>
+  <w:style w:type="paragraph" w:styleId="3">
+    <w:name w:val="heading 3"/>
+    <w:basedOn w:val="a"/>
+    <w:next w:val="a"/>
+    <w:link w:val="3Char"/>
+    <w:uiPriority w:val="9"/>
+    <w:semiHidden/>
+    <w:unhideWhenUsed/>
+    <w:qFormat/>
+    <w:rsid w:val="004D203D"/>
+    <w:pPr>
+      <w:keepNext/>
+      <w:keepLines/>
+      <w:spacing w:before="260" w:after="260" w:line="416" w:lineRule="auto"/>
+      <w:outlineLvl w:val="2"/>
+    </w:pPr>
+    <w:rPr>
+      <w:b/>
+      <w:bCs/>
+      <w:sz w:val="32"/>
+      <w:szCs w:val="32"/>
+    </w:rPr>
+  </w:style>
   <w:style w:type="character" w:default="1" w:styleId="a0">
     <w:name w:val="Default Paragraph Font"/>
     <w:uiPriority w:val="1"/>
@@ -4812,6 +5420,85 @@
     <w:name w:val="td-span"/>
     <w:basedOn w:val="a0"/>
     <w:rsid w:val="00516589"/>
+  </w:style>
+  <w:style w:type="paragraph" w:styleId="a5">
+    <w:name w:val="header"/>
+    <w:basedOn w:val="a"/>
+    <w:link w:val="Char"/>
+    <w:uiPriority w:val="99"/>
+    <w:unhideWhenUsed/>
+    <w:rsid w:val="004D203D"/>
+    <w:pPr>
+      <w:pBdr>
+        <w:bottom w:val="single" w:sz="6" w:space="1" w:color="auto"/>
+      </w:pBdr>
+      <w:tabs>
+        <w:tab w:val="center" w:pos="4153"/>
+        <w:tab w:val="right" w:pos="8306"/>
+      </w:tabs>
+      <w:snapToGrid w:val="0"/>
+      <w:jc w:val="center"/>
+    </w:pPr>
+    <w:rPr>
+      <w:sz w:val="18"/>
+      <w:szCs w:val="18"/>
+    </w:rPr>
+  </w:style>
+  <w:style w:type="character" w:customStyle="1" w:styleId="Char">
+    <w:name w:val="页眉 Char"/>
+    <w:basedOn w:val="a0"/>
+    <w:link w:val="a5"/>
+    <w:uiPriority w:val="99"/>
+    <w:rsid w:val="004D203D"/>
+    <w:rPr>
+      <w:sz w:val="18"/>
+      <w:szCs w:val="18"/>
+    </w:rPr>
+  </w:style>
+  <w:style w:type="paragraph" w:styleId="a6">
+    <w:name w:val="footer"/>
+    <w:basedOn w:val="a"/>
+    <w:link w:val="Char0"/>
+    <w:uiPriority w:val="99"/>
+    <w:unhideWhenUsed/>
+    <w:rsid w:val="004D203D"/>
+    <w:pPr>
+      <w:tabs>
+        <w:tab w:val="center" w:pos="4153"/>
+        <w:tab w:val="right" w:pos="8306"/>
+      </w:tabs>
+      <w:snapToGrid w:val="0"/>
+      <w:jc w:val="left"/>
+    </w:pPr>
+    <w:rPr>
+      <w:sz w:val="18"/>
+      <w:szCs w:val="18"/>
+    </w:rPr>
+  </w:style>
+  <w:style w:type="character" w:customStyle="1" w:styleId="Char0">
+    <w:name w:val="页脚 Char"/>
+    <w:basedOn w:val="a0"/>
+    <w:link w:val="a6"/>
+    <w:uiPriority w:val="99"/>
+    <w:rsid w:val="004D203D"/>
+    <w:rPr>
+      <w:sz w:val="18"/>
+      <w:szCs w:val="18"/>
+    </w:rPr>
+  </w:style>
+  <w:style w:type="character" w:customStyle="1" w:styleId="3Char">
+    <w:name w:val="标题 3 Char"/>
+    <w:basedOn w:val="a0"/>
+    <w:link w:val="3"/>
+    <w:uiPriority w:val="9"/>
+    <w:semiHidden/>
+    <w:rsid w:val="004D203D"/>
+    <w:rPr>
+      <w:b/>
+      <w:bCs/>
+      <w:sz w:val="32"/>
+      <w:szCs w:val="32"/>
+    </w:rPr>
   </w:style>
 </w:styles>
 </file>

--- a/docs/引言及总体描述.docx
+++ b/docs/引言及总体描述.docx
@@ -38,33 +38,12 @@
     </w:p>
     <w:p>
       <w:pPr>
-        <w:pStyle w:val="2"/>
-        <w:pBdr>
-          <w:bottom w:val="single" w:sz="6" w:space="4" w:color="EEEEEE"/>
-        </w:pBdr>
-        <w:rPr>
-          <w:rFonts w:ascii="Helvetica" w:hAnsi="Helvetica" w:cs="Helvetica"/>
-          <w:color w:val="333333"/>
-          <w:sz w:val="42"/>
-          <w:szCs w:val="42"/>
-        </w:rPr>
-      </w:pPr>
-      <w:r>
-        <w:rPr>
-          <w:rFonts w:ascii="Helvetica" w:hAnsi="Helvetica" w:cs="Helvetica"/>
-          <w:color w:val="333333"/>
-          <w:sz w:val="42"/>
-          <w:szCs w:val="42"/>
-        </w:rPr>
+        <w:pStyle w:val="10"/>
+      </w:pPr>
+      <w:r>
         <w:t>1.1</w:t>
       </w:r>
       <w:r>
-        <w:rPr>
-          <w:rFonts w:ascii="Helvetica" w:hAnsi="Helvetica" w:cs="Helvetica"/>
-          <w:color w:val="333333"/>
-          <w:sz w:val="42"/>
-          <w:szCs w:val="42"/>
-        </w:rPr>
         <w:t>目的</w:t>
       </w:r>
     </w:p>
@@ -530,6 +509,8 @@
           <w:szCs w:val="42"/>
         </w:rPr>
       </w:pPr>
+      <w:bookmarkStart w:id="0" w:name="OLE_LINK1"/>
+      <w:bookmarkStart w:id="1" w:name="OLE_LINK2"/>
       <w:r>
         <w:rPr>
           <w:rFonts w:ascii="Helvetica" w:hAnsi="Helvetica" w:cs="Helvetica"/>
@@ -549,6 +530,8 @@
         <w:t>综述</w:t>
       </w:r>
     </w:p>
+    <w:bookmarkEnd w:id="0"/>
+    <w:bookmarkEnd w:id="1"/>
     <w:p>
       <w:pPr>
         <w:pStyle w:val="a3"/>
@@ -596,6 +579,7 @@
         <w:pStyle w:val="a3"/>
         <w:spacing w:before="192" w:beforeAutospacing="0" w:after="192" w:afterAutospacing="0" w:line="384" w:lineRule="atLeast"/>
         <w:rPr>
+          <w:rStyle w:val="md-line"/>
           <w:rFonts w:ascii="Helvetica" w:hAnsi="Helvetica" w:cs="Helvetica"/>
           <w:color w:val="333333"/>
         </w:rPr>
@@ -842,7 +826,6 @@
       </w:r>
       <w:r>
         <w:rPr>
-          <w:rStyle w:val="a"/>
           <w:rFonts w:ascii="Times New Roman" w:eastAsia="Times New Roman" w:hAnsi="Times New Roman" w:cs="Times New Roman"/>
           <w:snapToGrid w:val="0"/>
           <w:color w:val="000000"/>
@@ -3308,8 +3291,377 @@
         </w:rPr>
         <w:t>本系统的开发周期时间短，同时工作量大，还需要考虑课业带来的压力，造成开发时间相对紧张</w:t>
       </w:r>
-      <w:bookmarkStart w:id="0" w:name="_GoBack"/>
-      <w:bookmarkEnd w:id="0"/>
+    </w:p>
+    <w:p/>
+    <w:p/>
+    <w:p>
+      <w:pPr>
+        <w:pStyle w:val="2"/>
+        <w:pBdr>
+          <w:bottom w:val="single" w:sz="6" w:space="4" w:color="EEEEEE"/>
+        </w:pBdr>
+        <w:rPr>
+          <w:rFonts w:ascii="Helvetica" w:hAnsi="Helvetica" w:cs="Helvetica"/>
+          <w:color w:val="333333"/>
+          <w:sz w:val="42"/>
+          <w:szCs w:val="42"/>
+        </w:rPr>
+      </w:pPr>
+      <w:r>
+        <w:rPr>
+          <w:rFonts w:ascii="Helvetica" w:hAnsi="Helvetica" w:cs="Helvetica" w:hint="eastAsia"/>
+          <w:color w:val="333333"/>
+          <w:sz w:val="42"/>
+          <w:szCs w:val="42"/>
+        </w:rPr>
+        <w:t>参考文献</w:t>
+      </w:r>
+    </w:p>
+    <w:p>
+      <w:pPr>
+        <w:pStyle w:val="a3"/>
+        <w:spacing w:before="192" w:after="192" w:line="384" w:lineRule="atLeast"/>
+        <w:ind w:left="480" w:hangingChars="200" w:hanging="480"/>
+        <w:rPr>
+          <w:rFonts w:ascii="Helvetica" w:hAnsi="Helvetica" w:cs="Helvetica"/>
+          <w:color w:val="333333"/>
+        </w:rPr>
+      </w:pPr>
+      <w:r>
+        <w:rPr>
+          <w:rFonts w:ascii="Helvetica" w:hAnsi="Helvetica" w:cs="Helvetica" w:hint="eastAsia"/>
+          <w:color w:val="333333"/>
+        </w:rPr>
+        <w:t>[</w:t>
+      </w:r>
+      <w:r>
+        <w:rPr>
+          <w:rFonts w:ascii="Helvetica" w:hAnsi="Helvetica" w:cs="Helvetica"/>
+          <w:color w:val="333333"/>
+        </w:rPr>
+        <w:t>1</w:t>
+      </w:r>
+      <w:r>
+        <w:rPr>
+          <w:rFonts w:ascii="Helvetica" w:hAnsi="Helvetica" w:cs="Helvetica" w:hint="eastAsia"/>
+          <w:color w:val="333333"/>
+        </w:rPr>
+        <w:t>]</w:t>
+      </w:r>
+      <w:r>
+        <w:rPr>
+          <w:rFonts w:ascii="Helvetica" w:hAnsi="Helvetica" w:cs="Helvetica"/>
+          <w:color w:val="333333"/>
+        </w:rPr>
+        <w:t xml:space="preserve"> </w:t>
+      </w:r>
+      <w:r>
+        <w:rPr>
+          <w:rFonts w:ascii="Helvetica" w:hAnsi="Helvetica" w:cs="Helvetica" w:hint="eastAsia"/>
+          <w:color w:val="333333"/>
+        </w:rPr>
+        <w:t>王宝艾等，</w:t>
+      </w:r>
+      <w:r>
+        <w:rPr>
+          <w:rFonts w:ascii="Helvetica" w:hAnsi="Helvetica" w:cs="Helvetica" w:hint="eastAsia"/>
+          <w:color w:val="333333"/>
+        </w:rPr>
+        <w:t>《</w:t>
+      </w:r>
+      <w:r>
+        <w:rPr>
+          <w:rFonts w:ascii="Helvetica" w:hAnsi="Helvetica" w:cs="Helvetica"/>
+          <w:color w:val="333333"/>
+        </w:rPr>
+        <w:t>GB/T 8566-2007 </w:t>
+      </w:r>
+      <w:r>
+        <w:rPr>
+          <w:rFonts w:ascii="Helvetica" w:hAnsi="Helvetica" w:cs="Helvetica" w:hint="eastAsia"/>
+          <w:color w:val="333333"/>
+        </w:rPr>
+        <w:t>信息技术软件生存周期过程</w:t>
+      </w:r>
+      <w:r>
+        <w:rPr>
+          <w:rFonts w:ascii="Helvetica" w:hAnsi="Helvetica" w:cs="Helvetica" w:hint="eastAsia"/>
+          <w:color w:val="333333"/>
+        </w:rPr>
+        <w:t>》</w:t>
+      </w:r>
+      <w:r>
+        <w:rPr>
+          <w:rFonts w:ascii="Helvetica" w:hAnsi="Helvetica" w:cs="Helvetica" w:hint="eastAsia"/>
+          <w:color w:val="333333"/>
+        </w:rPr>
+        <w:t>，</w:t>
+      </w:r>
+      <w:r>
+        <w:rPr>
+          <w:rFonts w:ascii="Helvetica" w:hAnsi="Helvetica" w:cs="Helvetica" w:hint="eastAsia"/>
+          <w:color w:val="333333"/>
+        </w:rPr>
+        <w:t>中国国家标准化委</w:t>
+      </w:r>
+      <w:bookmarkStart w:id="2" w:name="_GoBack"/>
+      <w:bookmarkEnd w:id="2"/>
+      <w:r>
+        <w:rPr>
+          <w:rFonts w:ascii="Helvetica" w:hAnsi="Helvetica" w:cs="Helvetica" w:hint="eastAsia"/>
+          <w:color w:val="333333"/>
+        </w:rPr>
+        <w:t>员会</w:t>
+      </w:r>
+      <w:r>
+        <w:rPr>
+          <w:rFonts w:ascii="Helvetica" w:hAnsi="Helvetica" w:cs="Helvetica"/>
+          <w:color w:val="333333"/>
+        </w:rPr>
+        <w:t>2007-04</w:t>
+      </w:r>
+    </w:p>
+    <w:p>
+      <w:pPr>
+        <w:pStyle w:val="a3"/>
+        <w:spacing w:before="192" w:after="192" w:line="384" w:lineRule="atLeast"/>
+        <w:ind w:left="480" w:hangingChars="200" w:hanging="480"/>
+        <w:rPr>
+          <w:rFonts w:ascii="Helvetica" w:hAnsi="Helvetica" w:cs="Helvetica"/>
+          <w:color w:val="333333"/>
+        </w:rPr>
+      </w:pPr>
+      <w:r>
+        <w:rPr>
+          <w:rFonts w:ascii="Helvetica" w:hAnsi="Helvetica" w:cs="Helvetica"/>
+          <w:color w:val="333333"/>
+        </w:rPr>
+        <w:lastRenderedPageBreak/>
+        <w:t>[</w:t>
+      </w:r>
+      <w:r>
+        <w:rPr>
+          <w:rFonts w:ascii="Helvetica" w:hAnsi="Helvetica" w:cs="Helvetica" w:hint="eastAsia"/>
+          <w:color w:val="333333"/>
+        </w:rPr>
+        <w:t>2]</w:t>
+      </w:r>
+      <w:r>
+        <w:rPr>
+          <w:rFonts w:ascii="Helvetica" w:hAnsi="Helvetica" w:cs="Helvetica"/>
+          <w:color w:val="333333"/>
+        </w:rPr>
+        <w:t xml:space="preserve"> </w:t>
+      </w:r>
+      <w:r>
+        <w:rPr>
+          <w:rFonts w:ascii="Helvetica" w:hAnsi="Helvetica" w:cs="Helvetica" w:hint="eastAsia"/>
+          <w:color w:val="333333"/>
+        </w:rPr>
+        <w:t>冯惠等，</w:t>
+      </w:r>
+      <w:r>
+        <w:rPr>
+          <w:rFonts w:ascii="Helvetica" w:hAnsi="Helvetica" w:cs="Helvetica" w:hint="eastAsia"/>
+          <w:color w:val="333333"/>
+        </w:rPr>
+        <w:t>《</w:t>
+      </w:r>
+      <w:r>
+        <w:rPr>
+          <w:rFonts w:ascii="Helvetica" w:hAnsi="Helvetica" w:cs="Helvetica" w:hint="eastAsia"/>
+          <w:color w:val="333333"/>
+        </w:rPr>
+        <w:t xml:space="preserve">GB/T 9358-2008 </w:t>
+      </w:r>
+      <w:r>
+        <w:rPr>
+          <w:rFonts w:ascii="Helvetica" w:hAnsi="Helvetica" w:cs="Helvetica" w:hint="eastAsia"/>
+          <w:color w:val="333333"/>
+        </w:rPr>
+        <w:t>计算机软件需求规格说明规范</w:t>
+      </w:r>
+      <w:r>
+        <w:rPr>
+          <w:rFonts w:ascii="Helvetica" w:hAnsi="Helvetica" w:cs="Helvetica" w:hint="eastAsia"/>
+          <w:color w:val="333333"/>
+        </w:rPr>
+        <w:t>》</w:t>
+      </w:r>
+      <w:r>
+        <w:rPr>
+          <w:rFonts w:ascii="Helvetica" w:hAnsi="Helvetica" w:cs="Helvetica" w:hint="eastAsia"/>
+          <w:color w:val="333333"/>
+        </w:rPr>
+        <w:t>，</w:t>
+      </w:r>
+      <w:r>
+        <w:rPr>
+          <w:rFonts w:ascii="Helvetica" w:hAnsi="Helvetica" w:cs="Helvetica" w:hint="eastAsia"/>
+          <w:color w:val="333333"/>
+        </w:rPr>
+        <w:t>中国国家标准化委员会</w:t>
+      </w:r>
+      <w:r>
+        <w:rPr>
+          <w:rFonts w:ascii="Helvetica" w:hAnsi="Helvetica" w:cs="Helvetica" w:hint="eastAsia"/>
+          <w:color w:val="333333"/>
+        </w:rPr>
+        <w:t>2008-04</w:t>
+      </w:r>
+    </w:p>
+    <w:p>
+      <w:pPr>
+        <w:pStyle w:val="a3"/>
+        <w:spacing w:before="192" w:beforeAutospacing="0" w:after="192" w:afterAutospacing="0" w:line="384" w:lineRule="atLeast"/>
+        <w:rPr>
+          <w:rFonts w:ascii="Helvetica" w:hAnsi="Helvetica" w:cs="Helvetica"/>
+          <w:color w:val="333333"/>
+        </w:rPr>
+      </w:pPr>
+      <w:r>
+        <w:rPr>
+          <w:rFonts w:ascii="Helvetica" w:hAnsi="Helvetica" w:cs="Helvetica"/>
+          <w:color w:val="333333"/>
+        </w:rPr>
+        <w:t>[</w:t>
+      </w:r>
+      <w:r>
+        <w:rPr>
+          <w:rFonts w:ascii="Helvetica" w:hAnsi="Helvetica" w:cs="Helvetica" w:hint="eastAsia"/>
+          <w:color w:val="333333"/>
+        </w:rPr>
+        <w:t>3]</w:t>
+      </w:r>
+      <w:r>
+        <w:rPr>
+          <w:rFonts w:ascii="Helvetica" w:hAnsi="Helvetica" w:cs="Helvetica" w:hint="eastAsia"/>
+          <w:color w:val="333333"/>
+        </w:rPr>
+        <w:t xml:space="preserve"> </w:t>
+      </w:r>
+      <w:r>
+        <w:rPr>
+          <w:rFonts w:ascii="Helvetica" w:hAnsi="Helvetica" w:cs="Helvetica" w:hint="eastAsia"/>
+          <w:color w:val="333333"/>
+        </w:rPr>
+        <w:t>邹欣</w:t>
+      </w:r>
+      <w:r>
+        <w:rPr>
+          <w:rFonts w:ascii="Helvetica" w:hAnsi="Helvetica" w:cs="Helvetica" w:hint="eastAsia"/>
+          <w:color w:val="333333"/>
+        </w:rPr>
+        <w:t>，</w:t>
+      </w:r>
+      <w:r>
+        <w:rPr>
+          <w:rFonts w:ascii="Helvetica" w:hAnsi="Helvetica" w:cs="Helvetica" w:hint="eastAsia"/>
+          <w:color w:val="333333"/>
+        </w:rPr>
+        <w:t>《构建之法》</w:t>
+      </w:r>
+      <w:r>
+        <w:rPr>
+          <w:rFonts w:ascii="Helvetica" w:hAnsi="Helvetica" w:cs="Helvetica" w:hint="eastAsia"/>
+          <w:color w:val="333333"/>
+        </w:rPr>
+        <w:t>(</w:t>
+      </w:r>
+      <w:r>
+        <w:rPr>
+          <w:rFonts w:ascii="Helvetica" w:hAnsi="Helvetica" w:cs="Helvetica" w:hint="eastAsia"/>
+          <w:color w:val="333333"/>
+        </w:rPr>
+        <w:t>第二版</w:t>
+      </w:r>
+      <w:r>
+        <w:rPr>
+          <w:rFonts w:ascii="Helvetica" w:hAnsi="Helvetica" w:cs="Helvetica" w:hint="eastAsia"/>
+          <w:color w:val="333333"/>
+        </w:rPr>
+        <w:t>)</w:t>
+      </w:r>
+      <w:r>
+        <w:rPr>
+          <w:rFonts w:ascii="Helvetica" w:hAnsi="Helvetica" w:cs="Helvetica" w:hint="eastAsia"/>
+          <w:color w:val="333333"/>
+        </w:rPr>
+        <w:t>，</w:t>
+      </w:r>
+      <w:r>
+        <w:rPr>
+          <w:rFonts w:ascii="Helvetica" w:hAnsi="Helvetica" w:cs="Helvetica" w:hint="eastAsia"/>
+          <w:color w:val="333333"/>
+        </w:rPr>
+        <w:t>人民邮电出版社</w:t>
+      </w:r>
+      <w:r>
+        <w:rPr>
+          <w:rFonts w:ascii="Helvetica" w:hAnsi="Helvetica" w:cs="Helvetica" w:hint="eastAsia"/>
+          <w:color w:val="333333"/>
+        </w:rPr>
+        <w:t xml:space="preserve"> 2015-7</w:t>
+      </w:r>
+      <w:r>
+        <w:rPr>
+          <w:rFonts w:ascii="Helvetica" w:hAnsi="Helvetica" w:cs="Helvetica" w:hint="eastAsia"/>
+          <w:color w:val="333333"/>
+        </w:rPr>
+        <w:t>。</w:t>
+      </w:r>
+    </w:p>
+    <w:p>
+      <w:pPr>
+        <w:pStyle w:val="a3"/>
+        <w:spacing w:before="192" w:beforeAutospacing="0" w:after="192" w:afterAutospacing="0" w:line="384" w:lineRule="atLeast"/>
+        <w:rPr>
+          <w:rFonts w:ascii="Helvetica" w:hAnsi="Helvetica" w:cs="Helvetica"/>
+          <w:color w:val="333333"/>
+        </w:rPr>
+      </w:pPr>
+      <w:r>
+        <w:rPr>
+          <w:rFonts w:ascii="Helvetica" w:hAnsi="Helvetica" w:cs="Helvetica"/>
+          <w:color w:val="333333"/>
+        </w:rPr>
+        <w:t>[4]</w:t>
+      </w:r>
+      <w:r>
+        <w:rPr>
+          <w:rFonts w:ascii="Helvetica" w:hAnsi="Helvetica" w:cs="Helvetica"/>
+          <w:color w:val="333333"/>
+        </w:rPr>
+        <w:t xml:space="preserve"> </w:t>
+      </w:r>
+      <w:r>
+        <w:rPr>
+          <w:rFonts w:ascii="Helvetica" w:hAnsi="Helvetica" w:cs="Helvetica" w:hint="eastAsia"/>
+          <w:color w:val="333333"/>
+        </w:rPr>
+        <w:t>肖刚</w:t>
+      </w:r>
+      <w:r>
+        <w:rPr>
+          <w:rFonts w:ascii="Helvetica" w:hAnsi="Helvetica" w:cs="Helvetica" w:hint="eastAsia"/>
+          <w:color w:val="333333"/>
+        </w:rPr>
+        <w:t>，实用软件文档写作，清华大学出版社</w:t>
+      </w:r>
+      <w:r>
+        <w:rPr>
+          <w:rFonts w:ascii="Helvetica" w:hAnsi="Helvetica" w:cs="Helvetica" w:hint="eastAsia"/>
+          <w:color w:val="333333"/>
+        </w:rPr>
+        <w:t xml:space="preserve"> </w:t>
+      </w:r>
+      <w:r>
+        <w:rPr>
+          <w:rFonts w:ascii="Helvetica" w:hAnsi="Helvetica" w:cs="Helvetica"/>
+          <w:color w:val="333333"/>
+        </w:rPr>
+        <w:t>2005-2</w:t>
+      </w:r>
     </w:p>
     <w:p/>
     <w:sectPr>
@@ -5500,6 +5852,61 @@
       <w:szCs w:val="32"/>
     </w:rPr>
   </w:style>
+  <w:style w:type="paragraph" w:customStyle="1" w:styleId="10">
+    <w:name w:val="样式1"/>
+    <w:basedOn w:val="2"/>
+    <w:link w:val="1Char0"/>
+    <w:qFormat/>
+    <w:rsid w:val="00655922"/>
+    <w:pPr>
+      <w:pBdr>
+        <w:bottom w:val="single" w:sz="6" w:space="4" w:color="EEEEEE"/>
+      </w:pBdr>
+    </w:pPr>
+    <w:rPr>
+      <w:rFonts w:ascii="Helvetica" w:hAnsi="Helvetica" w:cs="Helvetica"/>
+      <w:color w:val="333333"/>
+      <w:sz w:val="42"/>
+      <w:szCs w:val="42"/>
+    </w:rPr>
+  </w:style>
+  <w:style w:type="character" w:customStyle="1" w:styleId="apple-converted-space">
+    <w:name w:val="apple-converted-space"/>
+    <w:basedOn w:val="a0"/>
+    <w:rsid w:val="00D124A9"/>
+  </w:style>
+  <w:style w:type="character" w:customStyle="1" w:styleId="1Char0">
+    <w:name w:val="样式1 Char"/>
+    <w:basedOn w:val="2Char"/>
+    <w:link w:val="10"/>
+    <w:rsid w:val="00655922"/>
+    <w:rPr>
+      <w:rFonts w:ascii="Helvetica" w:eastAsia="宋体" w:hAnsi="Helvetica" w:cs="Helvetica"/>
+      <w:b/>
+      <w:bCs/>
+      <w:color w:val="333333"/>
+      <w:kern w:val="0"/>
+      <w:sz w:val="42"/>
+      <w:szCs w:val="42"/>
+    </w:rPr>
+  </w:style>
+  <w:style w:type="character" w:customStyle="1" w:styleId="marked">
+    <w:name w:val="marked"/>
+    <w:basedOn w:val="a0"/>
+    <w:rsid w:val="00D124A9"/>
+  </w:style>
+  <w:style w:type="character" w:styleId="a7">
+    <w:name w:val="Hyperlink"/>
+    <w:basedOn w:val="a0"/>
+    <w:uiPriority w:val="99"/>
+    <w:semiHidden/>
+    <w:unhideWhenUsed/>
+    <w:rsid w:val="00D124A9"/>
+    <w:rPr>
+      <w:color w:val="0000FF"/>
+      <w:u w:val="single"/>
+    </w:rPr>
+  </w:style>
 </w:styles>
 </file>
 
